--- a/ТЗ.docx
+++ b/ТЗ.docx
@@ -6620,7 +6620,12 @@
         </w:numPr>
       </w:pPr>
       <w:r>
-        <w:t>Расчет данных о количестве происшествий в указанный промежуток времени.</w:t>
+        <w:t>Расчет данных о количестве п</w:t>
+      </w:r>
+      <w:bookmarkStart w:id="22" w:name="_GoBack"/>
+      <w:bookmarkEnd w:id="22"/>
+      <w:r>
+        <w:t>роисшествий в указанный промежуток времени.</w:t>
       </w:r>
     </w:p>
     <w:p>
@@ -6703,11 +6708,11 @@
           <w:numId w:val="4"/>
         </w:numPr>
       </w:pPr>
-      <w:bookmarkStart w:id="22" w:name="_Toc113814661"/>
+      <w:bookmarkStart w:id="23" w:name="_Toc113814661"/>
       <w:r>
         <w:t>Требования к организации входных данных</w:t>
       </w:r>
-      <w:bookmarkEnd w:id="22"/>
+      <w:bookmarkEnd w:id="23"/>
     </w:p>
     <w:p>
       <w:pPr>
@@ -7029,11 +7034,11 @@
           <w:numId w:val="4"/>
         </w:numPr>
       </w:pPr>
-      <w:bookmarkStart w:id="23" w:name="_Toc113814662"/>
+      <w:bookmarkStart w:id="24" w:name="_Toc113814662"/>
       <w:r>
         <w:t>Требования к организации выходных данных</w:t>
       </w:r>
-      <w:bookmarkEnd w:id="23"/>
+      <w:bookmarkEnd w:id="24"/>
     </w:p>
     <w:p>
       <w:pPr>
@@ -7061,11 +7066,11 @@
         </w:numPr>
         <w:ind w:left="709" w:hanging="709"/>
       </w:pPr>
-      <w:bookmarkStart w:id="24" w:name="_Toc113814663"/>
+      <w:bookmarkStart w:id="25" w:name="_Toc113814663"/>
       <w:r>
         <w:t>Требования к видам обеспечения</w:t>
       </w:r>
-      <w:bookmarkEnd w:id="24"/>
+      <w:bookmarkEnd w:id="25"/>
       <w:r>
         <w:t xml:space="preserve"> </w:t>
       </w:r>
@@ -7078,8 +7083,8 @@
           <w:numId w:val="4"/>
         </w:numPr>
       </w:pPr>
-      <w:bookmarkStart w:id="25" w:name="_Hlk56941974"/>
       <w:bookmarkStart w:id="26" w:name="_Toc113814664"/>
+      <w:bookmarkStart w:id="27" w:name="_Hlk56941974"/>
       <w:r>
         <w:t>Требования к математическому обеспечению</w:t>
       </w:r>
@@ -7105,7 +7110,7 @@
         </w:rPr>
         <w:t xml:space="preserve">Математические методы и алгоритмы, используемые для шифрования/дешифрования данных, </w:t>
       </w:r>
-      <w:bookmarkEnd w:id="25"/>
+      <w:bookmarkEnd w:id="27"/>
       <w:r>
         <w:rPr>
           <w:rFonts w:ascii="Times New Roman" w:hAnsi="Times New Roman" w:cs="Times New Roman"/>
@@ -7160,11 +7165,11 @@
           <w:numId w:val="4"/>
         </w:numPr>
       </w:pPr>
-      <w:bookmarkStart w:id="27" w:name="_Toc113814665"/>
+      <w:bookmarkStart w:id="28" w:name="_Toc113814665"/>
       <w:r>
         <w:t>Требования к информационному обеспечению</w:t>
       </w:r>
-      <w:bookmarkEnd w:id="27"/>
+      <w:bookmarkEnd w:id="28"/>
     </w:p>
     <w:p>
       <w:pPr>
@@ -7337,11 +7342,11 @@
           <w:numId w:val="4"/>
         </w:numPr>
       </w:pPr>
-      <w:bookmarkStart w:id="28" w:name="_Toc113814666"/>
+      <w:bookmarkStart w:id="29" w:name="_Toc113814666"/>
       <w:r>
         <w:t>Требования к лингвистическому обеспечению</w:t>
       </w:r>
-      <w:bookmarkEnd w:id="28"/>
+      <w:bookmarkEnd w:id="29"/>
     </w:p>
     <w:p>
       <w:pPr>
@@ -7441,7 +7446,7 @@
         </w:numPr>
         <w:ind w:left="709" w:hanging="709"/>
       </w:pPr>
-      <w:bookmarkStart w:id="29" w:name="_Toc113814667"/>
+      <w:bookmarkStart w:id="30" w:name="_Toc113814667"/>
       <w:r>
         <w:t>Требовани</w:t>
       </w:r>
@@ -7454,7 +7459,7 @@
       <w:r>
         <w:t>надёжности</w:t>
       </w:r>
-      <w:bookmarkEnd w:id="29"/>
+      <w:bookmarkEnd w:id="30"/>
     </w:p>
     <w:p>
       <w:pPr>
@@ -7625,12 +7630,12 @@
           <w:numId w:val="4"/>
         </w:numPr>
       </w:pPr>
-      <w:bookmarkStart w:id="30" w:name="_Toc113814668"/>
+      <w:bookmarkStart w:id="31" w:name="_Toc113814668"/>
       <w:r>
         <w:lastRenderedPageBreak/>
         <w:t>Состав и содержание работ по созданию продукта</w:t>
       </w:r>
-      <w:bookmarkEnd w:id="30"/>
+      <w:bookmarkEnd w:id="31"/>
     </w:p>
     <w:p>
       <w:pPr>
@@ -7887,12 +7892,12 @@
           <w:numId w:val="4"/>
         </w:numPr>
       </w:pPr>
-      <w:bookmarkStart w:id="31" w:name="_Toc113814669"/>
+      <w:bookmarkStart w:id="32" w:name="_Toc113814669"/>
       <w:r>
         <w:lastRenderedPageBreak/>
         <w:t>Порядок контроля и приемки системы</w:t>
       </w:r>
-      <w:bookmarkEnd w:id="31"/>
+      <w:bookmarkEnd w:id="32"/>
     </w:p>
     <w:p>
       <w:pPr>
@@ -7903,11 +7908,11 @@
         </w:numPr>
         <w:ind w:left="709" w:hanging="709"/>
       </w:pPr>
-      <w:bookmarkStart w:id="32" w:name="_Toc113814670"/>
+      <w:bookmarkStart w:id="33" w:name="_Toc113814670"/>
       <w:r>
         <w:t>Виды испытаний</w:t>
       </w:r>
-      <w:bookmarkEnd w:id="32"/>
+      <w:bookmarkEnd w:id="33"/>
     </w:p>
     <w:p>
       <w:pPr>
@@ -7987,11 +7992,11 @@
         </w:numPr>
         <w:ind w:left="709" w:hanging="709"/>
       </w:pPr>
-      <w:bookmarkStart w:id="33" w:name="_Toc113814671"/>
+      <w:bookmarkStart w:id="34" w:name="_Toc113814671"/>
       <w:r>
         <w:t>Общие требования к приемке работы</w:t>
       </w:r>
-      <w:bookmarkEnd w:id="33"/>
+      <w:bookmarkEnd w:id="34"/>
     </w:p>
     <w:p>
       <w:pPr>
@@ -8136,12 +8141,12 @@
           <w:numId w:val="4"/>
         </w:numPr>
       </w:pPr>
-      <w:bookmarkStart w:id="34" w:name="_Toc113814672"/>
+      <w:bookmarkStart w:id="35" w:name="_Toc113814672"/>
       <w:r>
         <w:lastRenderedPageBreak/>
         <w:t>Требования по документированию</w:t>
       </w:r>
-      <w:bookmarkEnd w:id="34"/>
+      <w:bookmarkEnd w:id="35"/>
     </w:p>
     <w:p>
       <w:pPr>
@@ -8226,7 +8231,7 @@
           <w:sz w:val="28"/>
           <w:szCs w:val="28"/>
         </w:rPr>
-        <w:t>Технический проект.</w:t>
+        <w:t>Пояснительная записка.</w:t>
       </w:r>
     </w:p>
     <w:p>
@@ -8252,7 +8257,7 @@
           <w:sz w:val="28"/>
           <w:szCs w:val="28"/>
         </w:rPr>
-        <w:t>Пояснительная записка.</w:t>
+        <w:t>Программа и методика испытаний.</w:t>
       </w:r>
     </w:p>
     <w:p>
@@ -8278,7 +8283,7 @@
           <w:sz w:val="28"/>
           <w:szCs w:val="28"/>
         </w:rPr>
-        <w:t>Программа и методика испытаний.</w:t>
+        <w:t>Руководство администратора.</w:t>
       </w:r>
     </w:p>
     <w:p>
@@ -8304,162 +8309,6 @@
           <w:sz w:val="28"/>
           <w:szCs w:val="28"/>
         </w:rPr>
-        <w:t>Технические условия.</w:t>
-      </w:r>
-    </w:p>
-    <w:p>
-      <w:pPr>
-        <w:pStyle w:val="ac"/>
-        <w:numPr>
-          <w:ilvl w:val="0"/>
-          <w:numId w:val="26"/>
-        </w:numPr>
-        <w:suppressAutoHyphens w:val="0"/>
-        <w:spacing w:after="0" w:line="360" w:lineRule="auto"/>
-        <w:ind w:left="1066" w:hanging="357"/>
-        <w:jc w:val="both"/>
-        <w:rPr>
-          <w:rFonts w:ascii="Times New Roman" w:hAnsi="Times New Roman" w:cs="Times New Roman"/>
-          <w:sz w:val="28"/>
-          <w:szCs w:val="28"/>
-        </w:rPr>
-      </w:pPr>
-      <w:r>
-        <w:rPr>
-          <w:rFonts w:ascii="Times New Roman" w:hAnsi="Times New Roman" w:cs="Times New Roman"/>
-          <w:sz w:val="28"/>
-          <w:szCs w:val="28"/>
-        </w:rPr>
-        <w:t>Руководство программиста.</w:t>
-      </w:r>
-    </w:p>
-    <w:p>
-      <w:pPr>
-        <w:pStyle w:val="ac"/>
-        <w:numPr>
-          <w:ilvl w:val="0"/>
-          <w:numId w:val="26"/>
-        </w:numPr>
-        <w:suppressAutoHyphens w:val="0"/>
-        <w:spacing w:after="0" w:line="360" w:lineRule="auto"/>
-        <w:ind w:left="1066" w:hanging="357"/>
-        <w:jc w:val="both"/>
-        <w:rPr>
-          <w:rFonts w:ascii="Times New Roman" w:hAnsi="Times New Roman" w:cs="Times New Roman"/>
-          <w:sz w:val="28"/>
-          <w:szCs w:val="28"/>
-        </w:rPr>
-      </w:pPr>
-      <w:r>
-        <w:rPr>
-          <w:rFonts w:ascii="Times New Roman" w:hAnsi="Times New Roman" w:cs="Times New Roman"/>
-          <w:sz w:val="28"/>
-          <w:szCs w:val="28"/>
-        </w:rPr>
-        <w:t>Руководство оператора.</w:t>
-      </w:r>
-    </w:p>
-    <w:p>
-      <w:pPr>
-        <w:pStyle w:val="ac"/>
-        <w:numPr>
-          <w:ilvl w:val="0"/>
-          <w:numId w:val="26"/>
-        </w:numPr>
-        <w:suppressAutoHyphens w:val="0"/>
-        <w:spacing w:after="0" w:line="360" w:lineRule="auto"/>
-        <w:ind w:left="1066" w:hanging="357"/>
-        <w:jc w:val="both"/>
-        <w:rPr>
-          <w:rFonts w:ascii="Times New Roman" w:hAnsi="Times New Roman" w:cs="Times New Roman"/>
-          <w:sz w:val="28"/>
-          <w:szCs w:val="28"/>
-        </w:rPr>
-      </w:pPr>
-      <w:r>
-        <w:rPr>
-          <w:rFonts w:ascii="Times New Roman" w:hAnsi="Times New Roman" w:cs="Times New Roman"/>
-          <w:sz w:val="28"/>
-          <w:szCs w:val="28"/>
-        </w:rPr>
-        <w:t>Руководство пользователя.</w:t>
-      </w:r>
-    </w:p>
-    <w:p>
-      <w:pPr>
-        <w:pStyle w:val="ac"/>
-        <w:numPr>
-          <w:ilvl w:val="0"/>
-          <w:numId w:val="26"/>
-        </w:numPr>
-        <w:suppressAutoHyphens w:val="0"/>
-        <w:spacing w:after="0" w:line="360" w:lineRule="auto"/>
-        <w:ind w:left="1066" w:hanging="357"/>
-        <w:jc w:val="both"/>
-        <w:rPr>
-          <w:rFonts w:ascii="Times New Roman" w:hAnsi="Times New Roman" w:cs="Times New Roman"/>
-          <w:sz w:val="28"/>
-          <w:szCs w:val="28"/>
-        </w:rPr>
-      </w:pPr>
-      <w:r>
-        <w:rPr>
-          <w:rFonts w:ascii="Times New Roman" w:hAnsi="Times New Roman" w:cs="Times New Roman"/>
-          <w:sz w:val="28"/>
-          <w:szCs w:val="28"/>
-        </w:rPr>
-        <w:t>Руководство администратора.</w:t>
-      </w:r>
-    </w:p>
-    <w:p>
-      <w:pPr>
-        <w:pStyle w:val="ac"/>
-        <w:numPr>
-          <w:ilvl w:val="0"/>
-          <w:numId w:val="26"/>
-        </w:numPr>
-        <w:suppressAutoHyphens w:val="0"/>
-        <w:spacing w:after="0" w:line="360" w:lineRule="auto"/>
-        <w:ind w:left="1066" w:hanging="357"/>
-        <w:jc w:val="both"/>
-        <w:rPr>
-          <w:rFonts w:ascii="Times New Roman" w:hAnsi="Times New Roman" w:cs="Times New Roman"/>
-          <w:sz w:val="28"/>
-          <w:szCs w:val="28"/>
-        </w:rPr>
-      </w:pPr>
-      <w:r>
-        <w:rPr>
-          <w:rFonts w:ascii="Times New Roman" w:hAnsi="Times New Roman" w:cs="Times New Roman"/>
-          <w:sz w:val="28"/>
-          <w:szCs w:val="28"/>
-        </w:rPr>
-        <w:t>Руководство системного администратора.</w:t>
-      </w:r>
-    </w:p>
-    <w:p>
-      <w:pPr>
-        <w:pStyle w:val="ac"/>
-        <w:numPr>
-          <w:ilvl w:val="0"/>
-          <w:numId w:val="26"/>
-        </w:numPr>
-        <w:suppressAutoHyphens w:val="0"/>
-        <w:spacing w:after="0" w:line="360" w:lineRule="auto"/>
-        <w:ind w:left="1066" w:hanging="357"/>
-        <w:jc w:val="both"/>
-        <w:rPr>
-          <w:rFonts w:ascii="Times New Roman" w:hAnsi="Times New Roman" w:cs="Times New Roman"/>
-          <w:sz w:val="28"/>
-          <w:szCs w:val="28"/>
-        </w:rPr>
-      </w:pPr>
-      <w:r>
-        <w:rPr>
-          <w:rFonts w:ascii="Times New Roman" w:hAnsi="Times New Roman" w:cs="Times New Roman"/>
-          <w:sz w:val="28"/>
-          <w:szCs w:val="28"/>
-        </w:rPr>
         <w:t>Описание программы.</w:t>
       </w:r>
     </w:p>
@@ -8497,12 +8346,12 @@
           <w:numId w:val="4"/>
         </w:numPr>
       </w:pPr>
-      <w:bookmarkStart w:id="35" w:name="_Toc113814673"/>
+      <w:bookmarkStart w:id="36" w:name="_Toc113814673"/>
       <w:r>
         <w:lastRenderedPageBreak/>
         <w:t>Источники разработки</w:t>
       </w:r>
-      <w:bookmarkEnd w:id="35"/>
+      <w:bookmarkEnd w:id="36"/>
     </w:p>
     <w:p>
       <w:pPr>
@@ -8513,16 +8362,16 @@
           <w:bCs w:val="0"/>
         </w:rPr>
       </w:pPr>
-      <w:bookmarkStart w:id="36" w:name="_Toc57023942"/>
-      <w:bookmarkStart w:id="37" w:name="_Toc60874840"/>
+      <w:bookmarkStart w:id="37" w:name="_Toc57023942"/>
+      <w:bookmarkStart w:id="38" w:name="_Toc60874840"/>
       <w:r>
         <w:rPr>
           <w:shd w:val="clear" w:color="auto" w:fill="FFFFFF"/>
         </w:rPr>
         <w:t>Настоящее Техническое Задание разработано на основе следующих документов и информационных материалов:</w:t>
       </w:r>
-      <w:bookmarkEnd w:id="36"/>
       <w:bookmarkEnd w:id="37"/>
+      <w:bookmarkEnd w:id="38"/>
     </w:p>
     <w:p>
       <w:pPr>
@@ -9529,15 +9378,7 @@
                 <w:sz w:val="24"/>
                 <w:szCs w:val="24"/>
               </w:rPr>
-              <w:t>ФГА</w:t>
-            </w:r>
-            <w:r>
-              <w:rPr>
-                <w:rFonts w:ascii="Times New Roman" w:hAnsi="Times New Roman" w:cs="Times New Roman"/>
-                <w:sz w:val="24"/>
-                <w:szCs w:val="24"/>
-              </w:rPr>
-              <w:t xml:space="preserve">У ВО </w:t>
+              <w:t xml:space="preserve">ФГАУ ВО </w:t>
             </w:r>
             <w:r>
               <w:rPr>
@@ -9716,23 +9557,7 @@
                 <w:sz w:val="24"/>
                 <w:szCs w:val="24"/>
               </w:rPr>
-              <w:t>ФГ</w:t>
-            </w:r>
-            <w:r>
-              <w:rPr>
-                <w:rFonts w:ascii="Times New Roman" w:hAnsi="Times New Roman" w:cs="Times New Roman"/>
-                <w:sz w:val="24"/>
-                <w:szCs w:val="24"/>
-              </w:rPr>
-              <w:t>А</w:t>
-            </w:r>
-            <w:r>
-              <w:rPr>
-                <w:rFonts w:ascii="Times New Roman" w:hAnsi="Times New Roman" w:cs="Times New Roman"/>
-                <w:sz w:val="24"/>
-                <w:szCs w:val="24"/>
-              </w:rPr>
-              <w:t xml:space="preserve">У ВО </w:t>
+              <w:t xml:space="preserve">ФГАУ ВО </w:t>
             </w:r>
             <w:r>
               <w:rPr>
@@ -9911,23 +9736,7 @@
                 <w:sz w:val="24"/>
                 <w:szCs w:val="24"/>
               </w:rPr>
-              <w:t>ФГ</w:t>
-            </w:r>
-            <w:r>
-              <w:rPr>
-                <w:rFonts w:ascii="Times New Roman" w:hAnsi="Times New Roman" w:cs="Times New Roman"/>
-                <w:sz w:val="24"/>
-                <w:szCs w:val="24"/>
-              </w:rPr>
-              <w:t>А</w:t>
-            </w:r>
-            <w:r>
-              <w:rPr>
-                <w:rFonts w:ascii="Times New Roman" w:hAnsi="Times New Roman" w:cs="Times New Roman"/>
-                <w:sz w:val="24"/>
-                <w:szCs w:val="24"/>
-              </w:rPr>
-              <w:t xml:space="preserve">У ВО </w:t>
+              <w:t xml:space="preserve">ФГАУ ВО </w:t>
             </w:r>
             <w:r>
               <w:rPr>
@@ -10005,39 +9814,7 @@
                 <w:sz w:val="24"/>
                 <w:szCs w:val="24"/>
               </w:rPr>
-              <w:t>Амфитеатрова</w:t>
-            </w:r>
-            <w:r>
-              <w:rPr>
-                <w:rFonts w:ascii="Times New Roman" w:hAnsi="Times New Roman" w:cs="Times New Roman"/>
-                <w:sz w:val="24"/>
-                <w:szCs w:val="24"/>
-              </w:rPr>
-              <w:t xml:space="preserve"> </w:t>
-            </w:r>
-            <w:r>
-              <w:rPr>
-                <w:rFonts w:ascii="Times New Roman" w:hAnsi="Times New Roman" w:cs="Times New Roman"/>
-                <w:sz w:val="24"/>
-                <w:szCs w:val="24"/>
-              </w:rPr>
-              <w:t>Софья</w:t>
-            </w:r>
-            <w:r>
-              <w:rPr>
-                <w:rFonts w:ascii="Times New Roman" w:hAnsi="Times New Roman" w:cs="Times New Roman"/>
-                <w:sz w:val="24"/>
-                <w:szCs w:val="24"/>
-              </w:rPr>
-              <w:t xml:space="preserve"> </w:t>
-            </w:r>
-            <w:r>
-              <w:rPr>
-                <w:rFonts w:ascii="Times New Roman" w:hAnsi="Times New Roman" w:cs="Times New Roman"/>
-                <w:sz w:val="24"/>
-                <w:szCs w:val="24"/>
-              </w:rPr>
-              <w:t>Сергеевна</w:t>
+              <w:t>Амфитеатрова Софья Сергеевна</w:t>
             </w:r>
           </w:p>
         </w:tc>
@@ -10166,8 +9943,6 @@
         <w:ind w:left="360"/>
         <w:jc w:val="left"/>
       </w:pPr>
-      <w:bookmarkStart w:id="38" w:name="_GoBack"/>
-      <w:bookmarkEnd w:id="38"/>
     </w:p>
     <w:sectPr>
       <w:pgSz w:w="11906" w:h="16838"/>
@@ -11110,6 +10885,7 @@
     <w:lvl w:ilvl="0" w:tplc="0419000F">
       <w:start w:val="1"/>
       <w:numFmt w:val="decimal"/>
+      <w:pStyle w:val="111111"/>
       <w:lvlText w:val="%1."/>
       <w:lvlJc w:val="left"/>
       <w:pPr>
@@ -13811,7 +13587,7 @@
 </file>
 
 <file path=customXml/itemProps1.xml><?xml version="1.0" encoding="utf-8"?>
-<ds:datastoreItem xmlns:ds="http://schemas.openxmlformats.org/officeDocument/2006/customXml" ds:itemID="{959D2EA3-F3AF-4D73-B93B-A8F27D48B299}">
+<ds:datastoreItem xmlns:ds="http://schemas.openxmlformats.org/officeDocument/2006/customXml" ds:itemID="{47A9E85B-B0B4-431D-AF4A-3D9DAFBA4863}">
   <ds:schemaRefs>
     <ds:schemaRef ds:uri="http://schemas.openxmlformats.org/officeDocument/2006/bibliography"/>
   </ds:schemaRefs>

--- a/ТЗ.docx
+++ b/ТЗ.docx
@@ -6620,12 +6620,7 @@
         </w:numPr>
       </w:pPr>
       <w:r>
-        <w:t>Расчет данных о количестве п</w:t>
-      </w:r>
-      <w:bookmarkStart w:id="22" w:name="_GoBack"/>
-      <w:bookmarkEnd w:id="22"/>
-      <w:r>
-        <w:t>роисшествий в указанный промежуток времени.</w:t>
+        <w:t>Расчет данных о количестве происшествий в указанный промежуток времени.</w:t>
       </w:r>
     </w:p>
     <w:p>
@@ -6708,11 +6703,11 @@
           <w:numId w:val="4"/>
         </w:numPr>
       </w:pPr>
-      <w:bookmarkStart w:id="23" w:name="_Toc113814661"/>
+      <w:bookmarkStart w:id="22" w:name="_Toc113814661"/>
       <w:r>
         <w:t>Требования к организации входных данных</w:t>
       </w:r>
-      <w:bookmarkEnd w:id="23"/>
+      <w:bookmarkEnd w:id="22"/>
     </w:p>
     <w:p>
       <w:pPr>
@@ -7034,11 +7029,11 @@
           <w:numId w:val="4"/>
         </w:numPr>
       </w:pPr>
-      <w:bookmarkStart w:id="24" w:name="_Toc113814662"/>
+      <w:bookmarkStart w:id="23" w:name="_Toc113814662"/>
       <w:r>
         <w:t>Требования к организации выходных данных</w:t>
       </w:r>
-      <w:bookmarkEnd w:id="24"/>
+      <w:bookmarkEnd w:id="23"/>
     </w:p>
     <w:p>
       <w:pPr>
@@ -7066,11 +7061,11 @@
         </w:numPr>
         <w:ind w:left="709" w:hanging="709"/>
       </w:pPr>
-      <w:bookmarkStart w:id="25" w:name="_Toc113814663"/>
+      <w:bookmarkStart w:id="24" w:name="_Toc113814663"/>
       <w:r>
         <w:t>Требования к видам обеспечения</w:t>
       </w:r>
-      <w:bookmarkEnd w:id="25"/>
+      <w:bookmarkEnd w:id="24"/>
       <w:r>
         <w:t xml:space="preserve"> </w:t>
       </w:r>
@@ -7083,12 +7078,12 @@
           <w:numId w:val="4"/>
         </w:numPr>
       </w:pPr>
-      <w:bookmarkStart w:id="26" w:name="_Toc113814664"/>
-      <w:bookmarkStart w:id="27" w:name="_Hlk56941974"/>
+      <w:bookmarkStart w:id="25" w:name="_Toc113814664"/>
+      <w:bookmarkStart w:id="26" w:name="_Hlk56941974"/>
       <w:r>
         <w:t>Требования к математическому обеспечению</w:t>
       </w:r>
-      <w:bookmarkEnd w:id="26"/>
+      <w:bookmarkEnd w:id="25"/>
     </w:p>
     <w:p>
       <w:pPr>
@@ -7110,7 +7105,7 @@
         </w:rPr>
         <w:t xml:space="preserve">Математические методы и алгоритмы, используемые для шифрования/дешифрования данных, </w:t>
       </w:r>
-      <w:bookmarkEnd w:id="27"/>
+      <w:bookmarkEnd w:id="26"/>
       <w:r>
         <w:rPr>
           <w:rFonts w:ascii="Times New Roman" w:hAnsi="Times New Roman" w:cs="Times New Roman"/>
@@ -7165,11 +7160,11 @@
           <w:numId w:val="4"/>
         </w:numPr>
       </w:pPr>
-      <w:bookmarkStart w:id="28" w:name="_Toc113814665"/>
+      <w:bookmarkStart w:id="27" w:name="_Toc113814665"/>
       <w:r>
         <w:t>Требования к информационному обеспечению</w:t>
       </w:r>
-      <w:bookmarkEnd w:id="28"/>
+      <w:bookmarkEnd w:id="27"/>
     </w:p>
     <w:p>
       <w:pPr>
@@ -7342,11 +7337,11 @@
           <w:numId w:val="4"/>
         </w:numPr>
       </w:pPr>
-      <w:bookmarkStart w:id="29" w:name="_Toc113814666"/>
+      <w:bookmarkStart w:id="28" w:name="_Toc113814666"/>
       <w:r>
         <w:t>Требования к лингвистическому обеспечению</w:t>
       </w:r>
-      <w:bookmarkEnd w:id="29"/>
+      <w:bookmarkEnd w:id="28"/>
     </w:p>
     <w:p>
       <w:pPr>
@@ -7428,12 +7423,108 @@
     <w:p>
       <w:pPr>
         <w:spacing w:after="0" w:line="360" w:lineRule="auto"/>
+        <w:ind w:firstLine="709"/>
         <w:contextualSpacing/>
         <w:jc w:val="both"/>
         <w:rPr>
           <w:rFonts w:ascii="Times New Roman" w:hAnsi="Times New Roman" w:cs="Times New Roman"/>
           <w:sz w:val="28"/>
           <w:szCs w:val="28"/>
+        </w:rPr>
+      </w:pPr>
+    </w:p>
+    <w:p>
+      <w:pPr>
+        <w:pStyle w:val="a"/>
+        <w:numPr>
+          <w:ilvl w:val="2"/>
+          <w:numId w:val="4"/>
+        </w:numPr>
+      </w:pPr>
+      <w:r>
+        <w:t>Требования к программному обеспечению</w:t>
+      </w:r>
+    </w:p>
+    <w:p>
+      <w:pPr>
+        <w:pStyle w:val="a8"/>
+      </w:pPr>
+      <w:r>
+        <w:t>Приложение должно быть разработано на следующем стеке:</w:t>
+      </w:r>
+    </w:p>
+    <w:p>
+      <w:pPr>
+        <w:pStyle w:val="a8"/>
+        <w:rPr>
+          <w:lang w:val="en-US"/>
+        </w:rPr>
+      </w:pPr>
+      <w:bookmarkStart w:id="29" w:name="_GoBack"/>
+      <w:bookmarkEnd w:id="29"/>
+      <w:r>
+        <w:rPr>
+          <w:lang w:val="en-US"/>
+        </w:rPr>
+        <w:t xml:space="preserve">HTML, CSS, Python, JavaScript. </w:t>
+      </w:r>
+    </w:p>
+    <w:p>
+      <w:pPr>
+        <w:pStyle w:val="a8"/>
+        <w:rPr>
+          <w:lang w:val="en-US"/>
+        </w:rPr>
+      </w:pPr>
+      <w:r>
+        <w:t>Фреймворки</w:t>
+      </w:r>
+      <w:r>
+        <w:rPr>
+          <w:lang w:val="en-US"/>
+        </w:rPr>
+        <w:t xml:space="preserve">: </w:t>
+      </w:r>
+      <w:r>
+        <w:rPr>
+          <w:lang w:val="en-US"/>
+        </w:rPr>
+        <w:t>Flask, Bootstrap.</w:t>
+      </w:r>
+    </w:p>
+    <w:p>
+      <w:pPr>
+        <w:pStyle w:val="a8"/>
+      </w:pPr>
+      <w:r>
+        <w:t>СУБД</w:t>
+      </w:r>
+      <w:r>
+        <w:rPr>
+          <w:lang w:val="en-US"/>
+        </w:rPr>
+        <w:t xml:space="preserve">: </w:t>
+      </w:r>
+      <w:r>
+        <w:rPr>
+          <w:lang w:val="en-US"/>
+        </w:rPr>
+        <w:t>MySQL</w:t>
+      </w:r>
+      <w:r>
+        <w:t>.</w:t>
+      </w:r>
+    </w:p>
+    <w:p>
+      <w:pPr>
+        <w:spacing w:after="0" w:line="360" w:lineRule="auto"/>
+        <w:contextualSpacing/>
+        <w:jc w:val="both"/>
+        <w:rPr>
+          <w:rFonts w:ascii="Times New Roman" w:hAnsi="Times New Roman" w:cs="Times New Roman"/>
+          <w:sz w:val="28"/>
+          <w:szCs w:val="28"/>
+          <w:lang w:val="en-US"/>
         </w:rPr>
       </w:pPr>
     </w:p>
@@ -7495,6 +7586,7 @@
           <w:sz w:val="28"/>
           <w:szCs w:val="28"/>
         </w:rPr>
+        <w:lastRenderedPageBreak/>
         <w:t xml:space="preserve">В системе должен быть обеспечен надлежащий уровень защиты информации в соответствии с Федеральным Законом </w:t>
       </w:r>
       <w:r>
@@ -7642,7 +7734,7 @@
         <w:pStyle w:val="ac"/>
         <w:numPr>
           <w:ilvl w:val="0"/>
-          <w:numId w:val="1"/>
+          <w:numId w:val="4"/>
         </w:numPr>
         <w:shd w:val="clear" w:color="auto" w:fill="FFFFFF"/>
         <w:spacing w:after="0" w:line="360" w:lineRule="auto"/>
@@ -7663,7 +7755,7 @@
         <w:pStyle w:val="ac"/>
         <w:numPr>
           <w:ilvl w:val="0"/>
-          <w:numId w:val="1"/>
+          <w:numId w:val="4"/>
         </w:numPr>
         <w:shd w:val="clear" w:color="auto" w:fill="FFFFFF"/>
         <w:spacing w:after="0" w:line="360" w:lineRule="auto"/>
@@ -7684,7 +7776,7 @@
         <w:pStyle w:val="ac"/>
         <w:numPr>
           <w:ilvl w:val="1"/>
-          <w:numId w:val="1"/>
+          <w:numId w:val="4"/>
         </w:numPr>
         <w:shd w:val="clear" w:color="auto" w:fill="FFFFFF"/>
         <w:spacing w:after="0" w:line="360" w:lineRule="auto"/>
@@ -8181,145 +8273,6 @@
         </w:rPr>
         <w:t>Техническое задание.</w:t>
       </w:r>
-    </w:p>
-    <w:p>
-      <w:pPr>
-        <w:pStyle w:val="ac"/>
-        <w:numPr>
-          <w:ilvl w:val="0"/>
-          <w:numId w:val="26"/>
-        </w:numPr>
-        <w:suppressAutoHyphens w:val="0"/>
-        <w:spacing w:after="0" w:line="360" w:lineRule="auto"/>
-        <w:ind w:left="1066" w:hanging="357"/>
-        <w:jc w:val="both"/>
-        <w:rPr>
-          <w:rFonts w:ascii="Times New Roman" w:hAnsi="Times New Roman" w:cs="Times New Roman"/>
-          <w:sz w:val="28"/>
-          <w:szCs w:val="28"/>
-        </w:rPr>
-      </w:pPr>
-      <w:r>
-        <w:rPr>
-          <w:rFonts w:ascii="Times New Roman" w:hAnsi="Times New Roman" w:cs="Times New Roman"/>
-          <w:sz w:val="28"/>
-          <w:szCs w:val="28"/>
-        </w:rPr>
-        <w:t>Эскизный проект.</w:t>
-      </w:r>
-    </w:p>
-    <w:p>
-      <w:pPr>
-        <w:pStyle w:val="ac"/>
-        <w:numPr>
-          <w:ilvl w:val="0"/>
-          <w:numId w:val="26"/>
-        </w:numPr>
-        <w:suppressAutoHyphens w:val="0"/>
-        <w:spacing w:after="0" w:line="360" w:lineRule="auto"/>
-        <w:ind w:left="1066" w:hanging="357"/>
-        <w:jc w:val="both"/>
-        <w:rPr>
-          <w:rFonts w:ascii="Times New Roman" w:hAnsi="Times New Roman" w:cs="Times New Roman"/>
-          <w:sz w:val="28"/>
-          <w:szCs w:val="28"/>
-        </w:rPr>
-      </w:pPr>
-      <w:r>
-        <w:rPr>
-          <w:rFonts w:ascii="Times New Roman" w:hAnsi="Times New Roman" w:cs="Times New Roman"/>
-          <w:sz w:val="28"/>
-          <w:szCs w:val="28"/>
-        </w:rPr>
-        <w:t>Пояснительная записка.</w:t>
-      </w:r>
-    </w:p>
-    <w:p>
-      <w:pPr>
-        <w:pStyle w:val="ac"/>
-        <w:numPr>
-          <w:ilvl w:val="0"/>
-          <w:numId w:val="26"/>
-        </w:numPr>
-        <w:suppressAutoHyphens w:val="0"/>
-        <w:spacing w:after="0" w:line="360" w:lineRule="auto"/>
-        <w:ind w:left="1066" w:hanging="357"/>
-        <w:jc w:val="both"/>
-        <w:rPr>
-          <w:rFonts w:ascii="Times New Roman" w:hAnsi="Times New Roman" w:cs="Times New Roman"/>
-          <w:sz w:val="28"/>
-          <w:szCs w:val="28"/>
-        </w:rPr>
-      </w:pPr>
-      <w:r>
-        <w:rPr>
-          <w:rFonts w:ascii="Times New Roman" w:hAnsi="Times New Roman" w:cs="Times New Roman"/>
-          <w:sz w:val="28"/>
-          <w:szCs w:val="28"/>
-        </w:rPr>
-        <w:t>Программа и методика испытаний.</w:t>
-      </w:r>
-    </w:p>
-    <w:p>
-      <w:pPr>
-        <w:pStyle w:val="ac"/>
-        <w:numPr>
-          <w:ilvl w:val="0"/>
-          <w:numId w:val="26"/>
-        </w:numPr>
-        <w:suppressAutoHyphens w:val="0"/>
-        <w:spacing w:after="0" w:line="360" w:lineRule="auto"/>
-        <w:ind w:left="1066" w:hanging="357"/>
-        <w:jc w:val="both"/>
-        <w:rPr>
-          <w:rFonts w:ascii="Times New Roman" w:hAnsi="Times New Roman" w:cs="Times New Roman"/>
-          <w:sz w:val="28"/>
-          <w:szCs w:val="28"/>
-        </w:rPr>
-      </w:pPr>
-      <w:r>
-        <w:rPr>
-          <w:rFonts w:ascii="Times New Roman" w:hAnsi="Times New Roman" w:cs="Times New Roman"/>
-          <w:sz w:val="28"/>
-          <w:szCs w:val="28"/>
-        </w:rPr>
-        <w:t>Руководство администратора.</w:t>
-      </w:r>
-    </w:p>
-    <w:p>
-      <w:pPr>
-        <w:pStyle w:val="ac"/>
-        <w:numPr>
-          <w:ilvl w:val="0"/>
-          <w:numId w:val="26"/>
-        </w:numPr>
-        <w:suppressAutoHyphens w:val="0"/>
-        <w:spacing w:after="0" w:line="360" w:lineRule="auto"/>
-        <w:ind w:left="1066" w:hanging="357"/>
-        <w:jc w:val="both"/>
-        <w:rPr>
-          <w:rFonts w:ascii="Times New Roman" w:hAnsi="Times New Roman" w:cs="Times New Roman"/>
-          <w:sz w:val="28"/>
-          <w:szCs w:val="28"/>
-        </w:rPr>
-      </w:pPr>
-      <w:r>
-        <w:rPr>
-          <w:rFonts w:ascii="Times New Roman" w:hAnsi="Times New Roman" w:cs="Times New Roman"/>
-          <w:sz w:val="28"/>
-          <w:szCs w:val="28"/>
-        </w:rPr>
-        <w:t>Описание программы.</w:t>
-      </w:r>
-    </w:p>
-    <w:p>
-      <w:pPr>
-        <w:pStyle w:val="a"/>
-        <w:numPr>
-          <w:ilvl w:val="0"/>
-          <w:numId w:val="0"/>
-        </w:numPr>
-      </w:pPr>
     </w:p>
     <w:p>
       <w:pPr>
@@ -13587,7 +13540,7 @@
 </file>
 
 <file path=customXml/itemProps1.xml><?xml version="1.0" encoding="utf-8"?>
-<ds:datastoreItem xmlns:ds="http://schemas.openxmlformats.org/officeDocument/2006/customXml" ds:itemID="{47A9E85B-B0B4-431D-AF4A-3D9DAFBA4863}">
+<ds:datastoreItem xmlns:ds="http://schemas.openxmlformats.org/officeDocument/2006/customXml" ds:itemID="{6C406A73-9FEB-4129-AD8D-45CA9E36763A}">
   <ds:schemaRefs>
     <ds:schemaRef ds:uri="http://schemas.openxmlformats.org/officeDocument/2006/bibliography"/>
   </ds:schemaRefs>

--- a/ТЗ.docx
+++ b/ТЗ.docx
@@ -1231,12 +1231,16 @@
       </w:pPr>
       <w:bookmarkStart w:id="0" w:name="_Toc62067164"/>
       <w:bookmarkStart w:id="1" w:name="_Toc113814641"/>
+      <w:bookmarkStart w:id="2" w:name="_Toc113989878"/>
+      <w:bookmarkStart w:id="3" w:name="_Toc113989975"/>
       <w:r>
         <w:lastRenderedPageBreak/>
         <w:t>АННОТАЦИЯ</w:t>
       </w:r>
       <w:bookmarkEnd w:id="0"/>
       <w:bookmarkEnd w:id="1"/>
+      <w:bookmarkEnd w:id="2"/>
+      <w:bookmarkEnd w:id="3"/>
     </w:p>
     <w:p>
       <w:pPr>
@@ -1603,6 +1607,7 @@
           <w:szCs w:val="28"/>
         </w:rPr>
       </w:pPr>
+      <w:bookmarkStart w:id="4" w:name="_Toc113989879"/>
       <w:r>
         <w:rPr>
           <w:rFonts w:ascii="Times New Roman" w:hAnsi="Times New Roman" w:cs="Times New Roman"/>
@@ -1651,6 +1656,7 @@
         </w:rPr>
         <w:t>.</w:t>
       </w:r>
+      <w:bookmarkEnd w:id="4"/>
     </w:p>
     <w:p>
       <w:pPr>
@@ -1669,6 +1675,7 @@
           <w:szCs w:val="28"/>
         </w:rPr>
       </w:pPr>
+      <w:bookmarkStart w:id="5" w:name="_Toc113989880"/>
       <w:r>
         <w:rPr>
           <w:rFonts w:ascii="Times New Roman" w:hAnsi="Times New Roman" w:cs="Times New Roman"/>
@@ -1701,6 +1708,7 @@
         </w:rPr>
         <w:t>.</w:t>
       </w:r>
+      <w:bookmarkEnd w:id="5"/>
     </w:p>
     <w:p>
       <w:pPr>
@@ -1719,6 +1727,7 @@
           <w:szCs w:val="28"/>
         </w:rPr>
       </w:pPr>
+      <w:bookmarkStart w:id="6" w:name="_Toc113989881"/>
       <w:r>
         <w:rPr>
           <w:rFonts w:ascii="Times New Roman" w:hAnsi="Times New Roman" w:cs="Times New Roman"/>
@@ -1751,30 +1760,18 @@
         </w:rPr>
         <w:t>.</w:t>
       </w:r>
-    </w:p>
-    <w:p>
-      <w:pPr>
-        <w:pStyle w:val="ac"/>
-        <w:spacing w:after="0" w:line="360" w:lineRule="auto"/>
-        <w:ind w:left="0" w:firstLine="709"/>
-        <w:jc w:val="both"/>
-        <w:rPr>
-          <w:rFonts w:ascii="Times New Roman" w:hAnsi="Times New Roman" w:cs="Times New Roman"/>
-          <w:sz w:val="28"/>
-          <w:szCs w:val="28"/>
-        </w:rPr>
-      </w:pPr>
-      <w:r>
-        <w:rPr>
-          <w:rFonts w:ascii="Times New Roman" w:hAnsi="Times New Roman" w:cs="Times New Roman"/>
-          <w:sz w:val="28"/>
-          <w:szCs w:val="28"/>
-        </w:rPr>
+      <w:bookmarkEnd w:id="6"/>
+    </w:p>
+    <w:p>
+      <w:pPr>
+        <w:pStyle w:val="a8"/>
+      </w:pPr>
+      <w:bookmarkStart w:id="7" w:name="_Toc113989882"/>
+      <w:r>
         <w:t xml:space="preserve">В разделе </w:t>
       </w:r>
       <w:r>
         <w:rPr>
-          <w:rFonts w:ascii="Times New Roman" w:hAnsi="Times New Roman" w:cs="Times New Roman"/>
           <w:color w:val="000000"/>
           <w:sz w:val="27"/>
           <w:szCs w:val="27"/>
@@ -1782,16 +1779,10 @@
         <w:t>«</w:t>
       </w:r>
       <w:r>
-        <w:rPr>
-          <w:rFonts w:ascii="Times New Roman" w:hAnsi="Times New Roman" w:cs="Times New Roman"/>
-          <w:sz w:val="28"/>
-          <w:szCs w:val="28"/>
-        </w:rPr>
         <w:t>Состав и содержание работ по созданию системы</w:t>
       </w:r>
       <w:r>
         <w:rPr>
-          <w:rFonts w:ascii="Times New Roman" w:hAnsi="Times New Roman" w:cs="Times New Roman"/>
           <w:color w:val="000000"/>
           <w:sz w:val="27"/>
           <w:szCs w:val="27"/>
@@ -1799,53 +1790,26 @@
         <w:t>»</w:t>
       </w:r>
       <w:r>
-        <w:rPr>
-          <w:rFonts w:ascii="Times New Roman" w:hAnsi="Times New Roman" w:cs="Times New Roman"/>
-          <w:sz w:val="28"/>
-          <w:szCs w:val="28"/>
-        </w:rPr>
         <w:t xml:space="preserve"> указаны этапы создания</w:t>
       </w:r>
       <w:r>
-        <w:rPr>
-          <w:rFonts w:ascii="Times New Roman" w:hAnsi="Times New Roman" w:cs="Times New Roman"/>
-          <w:sz w:val="28"/>
-          <w:szCs w:val="28"/>
-        </w:rPr>
         <w:t xml:space="preserve"> и их содержательная часть</w:t>
       </w:r>
       <w:r>
-        <w:rPr>
-          <w:rFonts w:ascii="Times New Roman" w:hAnsi="Times New Roman" w:cs="Times New Roman"/>
-          <w:sz w:val="28"/>
-          <w:szCs w:val="28"/>
-        </w:rPr>
         <w:t>.</w:t>
       </w:r>
-    </w:p>
-    <w:p>
-      <w:pPr>
-        <w:pStyle w:val="ac"/>
-        <w:spacing w:after="0" w:line="360" w:lineRule="auto"/>
-        <w:ind w:left="0" w:firstLine="709"/>
-        <w:jc w:val="both"/>
-        <w:rPr>
-          <w:rFonts w:ascii="Times New Roman" w:hAnsi="Times New Roman" w:cs="Times New Roman"/>
-          <w:sz w:val="28"/>
-          <w:szCs w:val="28"/>
-        </w:rPr>
-      </w:pPr>
-      <w:r>
-        <w:rPr>
-          <w:rFonts w:ascii="Times New Roman" w:hAnsi="Times New Roman" w:cs="Times New Roman"/>
-          <w:sz w:val="28"/>
-          <w:szCs w:val="28"/>
-        </w:rPr>
+      <w:bookmarkEnd w:id="7"/>
+    </w:p>
+    <w:p>
+      <w:pPr>
+        <w:pStyle w:val="a8"/>
+      </w:pPr>
+      <w:bookmarkStart w:id="8" w:name="_Toc113989883"/>
+      <w:r>
         <w:t xml:space="preserve">В разделе </w:t>
       </w:r>
       <w:r>
         <w:rPr>
-          <w:rFonts w:ascii="Times New Roman" w:hAnsi="Times New Roman" w:cs="Times New Roman"/>
           <w:color w:val="000000"/>
           <w:sz w:val="27"/>
           <w:szCs w:val="27"/>
@@ -1853,24 +1817,13 @@
         <w:t>«</w:t>
       </w:r>
       <w:r>
-        <w:rPr>
-          <w:rFonts w:ascii="Times New Roman" w:hAnsi="Times New Roman" w:cs="Times New Roman"/>
-          <w:sz w:val="28"/>
-          <w:szCs w:val="28"/>
-        </w:rPr>
         <w:t>Порядок контроля и приемки</w:t>
       </w:r>
       <w:r>
-        <w:rPr>
-          <w:rFonts w:ascii="Times New Roman" w:hAnsi="Times New Roman" w:cs="Times New Roman"/>
-          <w:sz w:val="28"/>
-          <w:szCs w:val="28"/>
-        </w:rPr>
         <w:t xml:space="preserve"> системы</w:t>
       </w:r>
       <w:r>
         <w:rPr>
-          <w:rFonts w:ascii="Times New Roman" w:hAnsi="Times New Roman" w:cs="Times New Roman"/>
           <w:color w:val="000000"/>
           <w:sz w:val="27"/>
           <w:szCs w:val="27"/>
@@ -1878,61 +1831,27 @@
         <w:t>»</w:t>
       </w:r>
       <w:r>
-        <w:rPr>
-          <w:rFonts w:ascii="Times New Roman" w:hAnsi="Times New Roman" w:cs="Times New Roman"/>
-          <w:sz w:val="28"/>
-          <w:szCs w:val="28"/>
-        </w:rPr>
         <w:t xml:space="preserve"> должны быть указаны </w:t>
       </w:r>
       <w:r>
-        <w:rPr>
-          <w:rFonts w:ascii="Times New Roman" w:hAnsi="Times New Roman" w:cs="Times New Roman"/>
-          <w:sz w:val="28"/>
-          <w:szCs w:val="28"/>
-        </w:rPr>
         <w:t>документы</w:t>
       </w:r>
       <w:r>
-        <w:rPr>
-          <w:rFonts w:ascii="Times New Roman" w:hAnsi="Times New Roman" w:cs="Times New Roman"/>
-          <w:sz w:val="28"/>
-          <w:szCs w:val="28"/>
-        </w:rPr>
         <w:t xml:space="preserve">, </w:t>
       </w:r>
       <w:r>
-        <w:rPr>
-          <w:rFonts w:ascii="Times New Roman" w:hAnsi="Times New Roman" w:cs="Times New Roman"/>
-          <w:sz w:val="28"/>
-          <w:szCs w:val="28"/>
-        </w:rPr>
         <w:t>на основании которых проводятся испытания</w:t>
       </w:r>
       <w:r>
-        <w:rPr>
-          <w:rFonts w:ascii="Times New Roman" w:hAnsi="Times New Roman" w:cs="Times New Roman"/>
-          <w:sz w:val="28"/>
-          <w:szCs w:val="28"/>
-        </w:rPr>
         <w:t>,</w:t>
       </w:r>
       <w:r>
-        <w:rPr>
-          <w:rFonts w:ascii="Times New Roman" w:hAnsi="Times New Roman" w:cs="Times New Roman"/>
-          <w:sz w:val="28"/>
-          <w:szCs w:val="28"/>
-        </w:rPr>
         <w:t xml:space="preserve"> </w:t>
       </w:r>
       <w:r>
-        <w:rPr>
-          <w:rFonts w:ascii="Times New Roman" w:hAnsi="Times New Roman" w:cs="Times New Roman"/>
-          <w:sz w:val="28"/>
-          <w:szCs w:val="28"/>
-        </w:rPr>
         <w:t>и общие требования к приемке работы.</w:t>
       </w:r>
+      <w:bookmarkEnd w:id="8"/>
     </w:p>
     <w:p>
       <w:pPr>
@@ -2094,13 +2013,19 @@
           <w:szCs w:val="32"/>
         </w:rPr>
       </w:pPr>
-      <w:bookmarkStart w:id="2" w:name="_Toc113814642"/>
+      <w:bookmarkStart w:id="9" w:name="_Toc113814642"/>
+      <w:bookmarkStart w:id="10" w:name="_Toc113989884"/>
+      <w:bookmarkStart w:id="11" w:name="_Toc113989976"/>
       <w:r>
         <w:lastRenderedPageBreak/>
         <w:t>СОДЕРЖАНИЕ</w:t>
       </w:r>
-      <w:bookmarkEnd w:id="2"/>
-    </w:p>
+      <w:bookmarkEnd w:id="9"/>
+      <w:bookmarkEnd w:id="10"/>
+      <w:bookmarkEnd w:id="11"/>
+    </w:p>
+    <w:bookmarkStart w:id="12" w:name="_Toc62067165"/>
+    <w:bookmarkStart w:id="13" w:name="_Toc113814643"/>
     <w:p>
       <w:pPr>
         <w:pStyle w:val="10"/>
@@ -2129,7 +2054,7 @@
           <w:sz w:val="28"/>
           <w:szCs w:val="28"/>
         </w:rPr>
-        <w:instrText xml:space="preserve"> TOC \o "1-2" \h \z \t "Для заголовков;1;Для подзаголовков;2" </w:instrText>
+        <w:instrText xml:space="preserve"> TOC \o "1-3" \h \z \t "Для заголовков;1;Для подзаголовков;2" </w:instrText>
       </w:r>
       <w:r>
         <w:rPr>
@@ -2139,7 +2064,7 @@
         </w:rPr>
         <w:fldChar w:fldCharType="separate"/>
       </w:r>
-      <w:hyperlink w:anchor="_Toc113814641" w:history="1">
+      <w:hyperlink w:anchor="_Toc113989975" w:history="1">
         <w:r>
           <w:rPr>
             <w:rStyle w:val="af"/>
@@ -2148,7 +2073,19 @@
             <w:sz w:val="28"/>
             <w:szCs w:val="28"/>
           </w:rPr>
-          <w:t>АННОТАЦИЯ</w:t>
+          <w:t>АННОТА</w:t>
+        </w:r>
+        <w:bookmarkStart w:id="14" w:name="_GoBack"/>
+        <w:bookmarkEnd w:id="14"/>
+        <w:r>
+          <w:rPr>
+            <w:rStyle w:val="af"/>
+            <w:rFonts w:ascii="Times New Roman" w:hAnsi="Times New Roman" w:cs="Times New Roman"/>
+            <w:noProof/>
+            <w:sz w:val="28"/>
+            <w:szCs w:val="28"/>
+          </w:rPr>
+          <w:t>ЦИЯ</w:t>
         </w:r>
         <w:r>
           <w:rPr>
@@ -2178,7 +2115,7 @@
             <w:sz w:val="28"/>
             <w:szCs w:val="28"/>
           </w:rPr>
-          <w:instrText xml:space="preserve"> PAGEREF _Toc113814641 \h </w:instrText>
+          <w:instrText xml:space="preserve"> PAGEREF _Toc113989975 \h </w:instrText>
         </w:r>
         <w:r>
           <w:rPr>
@@ -2235,7 +2172,7 @@
           <w:lang w:eastAsia="ru-RU"/>
         </w:rPr>
       </w:pPr>
-      <w:hyperlink w:anchor="_Toc113814642" w:history="1">
+      <w:hyperlink w:anchor="_Toc113989976" w:history="1">
         <w:r>
           <w:rPr>
             <w:rStyle w:val="af"/>
@@ -2274,7 +2211,7 @@
             <w:sz w:val="28"/>
             <w:szCs w:val="28"/>
           </w:rPr>
-          <w:instrText xml:space="preserve"> PAGEREF _Toc113814642 \h </w:instrText>
+          <w:instrText xml:space="preserve"> PAGEREF _Toc113989976 \h </w:instrText>
         </w:r>
         <w:r>
           <w:rPr>
@@ -2303,7 +2240,7 @@
             <w:sz w:val="28"/>
             <w:szCs w:val="28"/>
           </w:rPr>
-          <w:t>4</w:t>
+          <w:t>3</w:t>
         </w:r>
         <w:r>
           <w:rPr>
@@ -2332,7 +2269,7 @@
           <w:lang w:eastAsia="ru-RU"/>
         </w:rPr>
       </w:pPr>
-      <w:hyperlink w:anchor="_Toc113814643" w:history="1">
+      <w:hyperlink w:anchor="_Toc113989977" w:history="1">
         <w:r>
           <w:rPr>
             <w:rStyle w:val="af"/>
@@ -2391,7 +2328,7 @@
             <w:sz w:val="28"/>
             <w:szCs w:val="28"/>
           </w:rPr>
-          <w:instrText xml:space="preserve"> PAGEREF _Toc113814643 \h </w:instrText>
+          <w:instrText xml:space="preserve"> PAGEREF _Toc113989977 \h </w:instrText>
         </w:r>
         <w:r>
           <w:rPr>
@@ -2420,7 +2357,7 @@
             <w:sz w:val="28"/>
             <w:szCs w:val="28"/>
           </w:rPr>
-          <w:t>6</w:t>
+          <w:t>4</w:t>
         </w:r>
         <w:r>
           <w:rPr>
@@ -2449,7 +2386,7 @@
           <w:lang w:eastAsia="ru-RU"/>
         </w:rPr>
       </w:pPr>
-      <w:hyperlink w:anchor="_Toc113814644" w:history="1">
+      <w:hyperlink w:anchor="_Toc113989978" w:history="1">
         <w:r>
           <w:rPr>
             <w:rStyle w:val="af"/>
@@ -2508,7 +2445,7 @@
             <w:sz w:val="28"/>
             <w:szCs w:val="28"/>
           </w:rPr>
-          <w:instrText xml:space="preserve"> PAGEREF _Toc113814644 \h </w:instrText>
+          <w:instrText xml:space="preserve"> PAGEREF _Toc113989978 \h </w:instrText>
         </w:r>
         <w:r>
           <w:rPr>
@@ -2537,7 +2474,7 @@
             <w:sz w:val="28"/>
             <w:szCs w:val="28"/>
           </w:rPr>
-          <w:t>6</w:t>
+          <w:t>4</w:t>
         </w:r>
         <w:r>
           <w:rPr>
@@ -2566,7 +2503,7 @@
           <w:lang w:eastAsia="ru-RU"/>
         </w:rPr>
       </w:pPr>
-      <w:hyperlink w:anchor="_Toc113814645" w:history="1">
+      <w:hyperlink w:anchor="_Toc113989979" w:history="1">
         <w:r>
           <w:rPr>
             <w:rStyle w:val="af"/>
@@ -2625,7 +2562,7 @@
             <w:sz w:val="28"/>
             <w:szCs w:val="28"/>
           </w:rPr>
-          <w:instrText xml:space="preserve"> PAGEREF _Toc113814645 \h </w:instrText>
+          <w:instrText xml:space="preserve"> PAGEREF _Toc113989979 \h </w:instrText>
         </w:r>
         <w:r>
           <w:rPr>
@@ -2654,7 +2591,7 @@
             <w:sz w:val="28"/>
             <w:szCs w:val="28"/>
           </w:rPr>
-          <w:t>6</w:t>
+          <w:t>4</w:t>
         </w:r>
         <w:r>
           <w:rPr>
@@ -2683,7 +2620,7 @@
           <w:lang w:eastAsia="ru-RU"/>
         </w:rPr>
       </w:pPr>
-      <w:hyperlink w:anchor="_Toc113814646" w:history="1">
+      <w:hyperlink w:anchor="_Toc113989980" w:history="1">
         <w:r>
           <w:rPr>
             <w:rStyle w:val="af"/>
@@ -2742,7 +2679,7 @@
             <w:sz w:val="28"/>
             <w:szCs w:val="28"/>
           </w:rPr>
-          <w:instrText xml:space="preserve"> PAGEREF _Toc113814646 \h </w:instrText>
+          <w:instrText xml:space="preserve"> PAGEREF _Toc113989980 \h </w:instrText>
         </w:r>
         <w:r>
           <w:rPr>
@@ -2771,7 +2708,7 @@
             <w:sz w:val="28"/>
             <w:szCs w:val="28"/>
           </w:rPr>
-          <w:t>6</w:t>
+          <w:t>4</w:t>
         </w:r>
         <w:r>
           <w:rPr>
@@ -2800,7 +2737,7 @@
           <w:lang w:eastAsia="ru-RU"/>
         </w:rPr>
       </w:pPr>
-      <w:hyperlink w:anchor="_Toc113814647" w:history="1">
+      <w:hyperlink w:anchor="_Toc113989981" w:history="1">
         <w:r>
           <w:rPr>
             <w:rStyle w:val="af"/>
@@ -2859,7 +2796,7 @@
             <w:sz w:val="28"/>
             <w:szCs w:val="28"/>
           </w:rPr>
-          <w:instrText xml:space="preserve"> PAGEREF _Toc113814647 \h </w:instrText>
+          <w:instrText xml:space="preserve"> PAGEREF _Toc113989981 \h </w:instrText>
         </w:r>
         <w:r>
           <w:rPr>
@@ -2888,7 +2825,7 @@
             <w:sz w:val="28"/>
             <w:szCs w:val="28"/>
           </w:rPr>
-          <w:t>6</w:t>
+          <w:t>4</w:t>
         </w:r>
         <w:r>
           <w:rPr>
@@ -2917,7 +2854,7 @@
           <w:lang w:eastAsia="ru-RU"/>
         </w:rPr>
       </w:pPr>
-      <w:hyperlink w:anchor="_Toc113814648" w:history="1">
+      <w:hyperlink w:anchor="_Toc113989982" w:history="1">
         <w:r>
           <w:rPr>
             <w:rStyle w:val="af"/>
@@ -2976,7 +2913,7 @@
             <w:sz w:val="28"/>
             <w:szCs w:val="28"/>
           </w:rPr>
-          <w:instrText xml:space="preserve"> PAGEREF _Toc113814648 \h </w:instrText>
+          <w:instrText xml:space="preserve"> PAGEREF _Toc113989982 \h </w:instrText>
         </w:r>
         <w:r>
           <w:rPr>
@@ -3005,7 +2942,7 @@
             <w:sz w:val="28"/>
             <w:szCs w:val="28"/>
           </w:rPr>
-          <w:t>6</w:t>
+          <w:t>4</w:t>
         </w:r>
         <w:r>
           <w:rPr>
@@ -3034,7 +2971,7 @@
           <w:lang w:eastAsia="ru-RU"/>
         </w:rPr>
       </w:pPr>
-      <w:hyperlink w:anchor="_Toc113814649" w:history="1">
+      <w:hyperlink w:anchor="_Toc113989983" w:history="1">
         <w:r>
           <w:rPr>
             <w:rStyle w:val="af"/>
@@ -3093,7 +3030,7 @@
             <w:sz w:val="28"/>
             <w:szCs w:val="28"/>
           </w:rPr>
-          <w:instrText xml:space="preserve"> PAGEREF _Toc113814649 \h </w:instrText>
+          <w:instrText xml:space="preserve"> PAGEREF _Toc113989983 \h </w:instrText>
         </w:r>
         <w:r>
           <w:rPr>
@@ -3122,7 +3059,7 @@
             <w:sz w:val="28"/>
             <w:szCs w:val="28"/>
           </w:rPr>
-          <w:t>6</w:t>
+          <w:t>4</w:t>
         </w:r>
         <w:r>
           <w:rPr>
@@ -3151,7 +3088,7 @@
           <w:lang w:eastAsia="ru-RU"/>
         </w:rPr>
       </w:pPr>
-      <w:hyperlink w:anchor="_Toc113814650" w:history="1">
+      <w:hyperlink w:anchor="_Toc113989984" w:history="1">
         <w:r>
           <w:rPr>
             <w:rStyle w:val="af"/>
@@ -3210,7 +3147,7 @@
             <w:sz w:val="28"/>
             <w:szCs w:val="28"/>
           </w:rPr>
-          <w:instrText xml:space="preserve"> PAGEREF _Toc113814650 \h </w:instrText>
+          <w:instrText xml:space="preserve"> PAGEREF _Toc113989984 \h </w:instrText>
         </w:r>
         <w:r>
           <w:rPr>
@@ -3239,7 +3176,7 @@
             <w:sz w:val="28"/>
             <w:szCs w:val="28"/>
           </w:rPr>
-          <w:t>6</w:t>
+          <w:t>4</w:t>
         </w:r>
         <w:r>
           <w:rPr>
@@ -3268,7 +3205,7 @@
           <w:lang w:eastAsia="ru-RU"/>
         </w:rPr>
       </w:pPr>
-      <w:hyperlink w:anchor="_Toc113814651" w:history="1">
+      <w:hyperlink w:anchor="_Toc113989985" w:history="1">
         <w:r>
           <w:rPr>
             <w:rStyle w:val="af"/>
@@ -3327,7 +3264,7 @@
             <w:sz w:val="28"/>
             <w:szCs w:val="28"/>
           </w:rPr>
-          <w:instrText xml:space="preserve"> PAGEREF _Toc113814651 \h </w:instrText>
+          <w:instrText xml:space="preserve"> PAGEREF _Toc113989985 \h </w:instrText>
         </w:r>
         <w:r>
           <w:rPr>
@@ -3356,7 +3293,7 @@
             <w:sz w:val="28"/>
             <w:szCs w:val="28"/>
           </w:rPr>
-          <w:t>7</w:t>
+          <w:t>5</w:t>
         </w:r>
         <w:r>
           <w:rPr>
@@ -3385,7 +3322,7 @@
           <w:lang w:eastAsia="ru-RU"/>
         </w:rPr>
       </w:pPr>
-      <w:hyperlink w:anchor="_Toc113814652" w:history="1">
+      <w:hyperlink w:anchor="_Toc113989986" w:history="1">
         <w:r>
           <w:rPr>
             <w:rStyle w:val="af"/>
@@ -3444,7 +3381,7 @@
             <w:sz w:val="28"/>
             <w:szCs w:val="28"/>
           </w:rPr>
-          <w:instrText xml:space="preserve"> PAGEREF _Toc113814652 \h </w:instrText>
+          <w:instrText xml:space="preserve"> PAGEREF _Toc113989986 \h </w:instrText>
         </w:r>
         <w:r>
           <w:rPr>
@@ -3473,7 +3410,7 @@
             <w:sz w:val="28"/>
             <w:szCs w:val="28"/>
           </w:rPr>
-          <w:t>8</w:t>
+          <w:t>6</w:t>
         </w:r>
         <w:r>
           <w:rPr>
@@ -3502,7 +3439,7 @@
           <w:lang w:eastAsia="ru-RU"/>
         </w:rPr>
       </w:pPr>
-      <w:hyperlink w:anchor="_Toc113814653" w:history="1">
+      <w:hyperlink w:anchor="_Toc113989987" w:history="1">
         <w:r>
           <w:rPr>
             <w:rStyle w:val="af"/>
@@ -3561,7 +3498,7 @@
             <w:sz w:val="28"/>
             <w:szCs w:val="28"/>
           </w:rPr>
-          <w:instrText xml:space="preserve"> PAGEREF _Toc113814653 \h </w:instrText>
+          <w:instrText xml:space="preserve"> PAGEREF _Toc113989987 \h </w:instrText>
         </w:r>
         <w:r>
           <w:rPr>
@@ -3590,7 +3527,7 @@
             <w:sz w:val="28"/>
             <w:szCs w:val="28"/>
           </w:rPr>
-          <w:t>8</w:t>
+          <w:t>6</w:t>
         </w:r>
         <w:r>
           <w:rPr>
@@ -3619,7 +3556,7 @@
           <w:lang w:eastAsia="ru-RU"/>
         </w:rPr>
       </w:pPr>
-      <w:hyperlink w:anchor="_Toc113814654" w:history="1">
+      <w:hyperlink w:anchor="_Toc113989988" w:history="1">
         <w:r>
           <w:rPr>
             <w:rStyle w:val="af"/>
@@ -3678,7 +3615,7 @@
             <w:sz w:val="28"/>
             <w:szCs w:val="28"/>
           </w:rPr>
-          <w:instrText xml:space="preserve"> PAGEREF _Toc113814654 \h </w:instrText>
+          <w:instrText xml:space="preserve"> PAGEREF _Toc113989988 \h </w:instrText>
         </w:r>
         <w:r>
           <w:rPr>
@@ -3707,7 +3644,7 @@
             <w:sz w:val="28"/>
             <w:szCs w:val="28"/>
           </w:rPr>
-          <w:t>8</w:t>
+          <w:t>6</w:t>
         </w:r>
         <w:r>
           <w:rPr>
@@ -3736,7 +3673,7 @@
           <w:lang w:eastAsia="ru-RU"/>
         </w:rPr>
       </w:pPr>
-      <w:hyperlink w:anchor="_Toc113814655" w:history="1">
+      <w:hyperlink w:anchor="_Toc113989989" w:history="1">
         <w:r>
           <w:rPr>
             <w:rStyle w:val="af"/>
@@ -3795,7 +3732,7 @@
             <w:sz w:val="28"/>
             <w:szCs w:val="28"/>
           </w:rPr>
-          <w:instrText xml:space="preserve"> PAGEREF _Toc113814655 \h </w:instrText>
+          <w:instrText xml:space="preserve"> PAGEREF _Toc113989989 \h </w:instrText>
         </w:r>
         <w:r>
           <w:rPr>
@@ -3824,7 +3761,7 @@
             <w:sz w:val="28"/>
             <w:szCs w:val="28"/>
           </w:rPr>
-          <w:t>8</w:t>
+          <w:t>6</w:t>
         </w:r>
         <w:r>
           <w:rPr>
@@ -3853,7 +3790,7 @@
           <w:lang w:eastAsia="ru-RU"/>
         </w:rPr>
       </w:pPr>
-      <w:hyperlink w:anchor="_Toc113814656" w:history="1">
+      <w:hyperlink w:anchor="_Toc113989990" w:history="1">
         <w:r>
           <w:rPr>
             <w:rStyle w:val="af"/>
@@ -3912,7 +3849,7 @@
             <w:sz w:val="28"/>
             <w:szCs w:val="28"/>
           </w:rPr>
-          <w:instrText xml:space="preserve"> PAGEREF _Toc113814656 \h </w:instrText>
+          <w:instrText xml:space="preserve"> PAGEREF _Toc113989990 \h </w:instrText>
         </w:r>
         <w:r>
           <w:rPr>
@@ -3941,7 +3878,7 @@
             <w:sz w:val="28"/>
             <w:szCs w:val="28"/>
           </w:rPr>
-          <w:t>8</w:t>
+          <w:t>6</w:t>
         </w:r>
         <w:r>
           <w:rPr>
@@ -3970,7 +3907,7 @@
           <w:lang w:eastAsia="ru-RU"/>
         </w:rPr>
       </w:pPr>
-      <w:hyperlink w:anchor="_Toc113814657" w:history="1">
+      <w:hyperlink w:anchor="_Toc113989991" w:history="1">
         <w:r>
           <w:rPr>
             <w:rStyle w:val="af"/>
@@ -4029,7 +3966,7 @@
             <w:sz w:val="28"/>
             <w:szCs w:val="28"/>
           </w:rPr>
-          <w:instrText xml:space="preserve"> PAGEREF _Toc113814657 \h </w:instrText>
+          <w:instrText xml:space="preserve"> PAGEREF _Toc113989991 \h </w:instrText>
         </w:r>
         <w:r>
           <w:rPr>
@@ -4058,7 +3995,7 @@
             <w:sz w:val="28"/>
             <w:szCs w:val="28"/>
           </w:rPr>
-          <w:t>8</w:t>
+          <w:t>6</w:t>
         </w:r>
         <w:r>
           <w:rPr>
@@ -4087,7 +4024,7 @@
           <w:lang w:eastAsia="ru-RU"/>
         </w:rPr>
       </w:pPr>
-      <w:hyperlink w:anchor="_Toc113814658" w:history="1">
+      <w:hyperlink w:anchor="_Toc113989992" w:history="1">
         <w:r>
           <w:rPr>
             <w:rStyle w:val="af"/>
@@ -4146,7 +4083,7 @@
             <w:sz w:val="28"/>
             <w:szCs w:val="28"/>
           </w:rPr>
-          <w:instrText xml:space="preserve"> PAGEREF _Toc113814658 \h </w:instrText>
+          <w:instrText xml:space="preserve"> PAGEREF _Toc113989992 \h </w:instrText>
         </w:r>
         <w:r>
           <w:rPr>
@@ -4175,7 +4112,7 @@
             <w:sz w:val="28"/>
             <w:szCs w:val="28"/>
           </w:rPr>
-          <w:t>9</w:t>
+          <w:t>7</w:t>
         </w:r>
         <w:r>
           <w:rPr>
@@ -4204,7 +4141,7 @@
           <w:lang w:eastAsia="ru-RU"/>
         </w:rPr>
       </w:pPr>
-      <w:hyperlink w:anchor="_Toc113814659" w:history="1">
+      <w:hyperlink w:anchor="_Toc113989993" w:history="1">
         <w:r>
           <w:rPr>
             <w:rStyle w:val="af"/>
@@ -4263,7 +4200,7 @@
             <w:sz w:val="28"/>
             <w:szCs w:val="28"/>
           </w:rPr>
-          <w:instrText xml:space="preserve"> PAGEREF _Toc113814659 \h </w:instrText>
+          <w:instrText xml:space="preserve"> PAGEREF _Toc113989993 \h </w:instrText>
         </w:r>
         <w:r>
           <w:rPr>
@@ -4292,7 +4229,7 @@
             <w:sz w:val="28"/>
             <w:szCs w:val="28"/>
           </w:rPr>
-          <w:t>9</w:t>
+          <w:t>7</w:t>
         </w:r>
         <w:r>
           <w:rPr>
@@ -4321,7 +4258,7 @@
           <w:lang w:eastAsia="ru-RU"/>
         </w:rPr>
       </w:pPr>
-      <w:hyperlink w:anchor="_Toc113814660" w:history="1">
+      <w:hyperlink w:anchor="_Toc113989994" w:history="1">
         <w:r>
           <w:rPr>
             <w:rStyle w:val="af"/>
@@ -4380,7 +4317,7 @@
             <w:sz w:val="28"/>
             <w:szCs w:val="28"/>
           </w:rPr>
-          <w:instrText xml:space="preserve"> PAGEREF _Toc113814660 \h </w:instrText>
+          <w:instrText xml:space="preserve"> PAGEREF _Toc113989994 \h </w:instrText>
         </w:r>
         <w:r>
           <w:rPr>
@@ -4409,7 +4346,7 @@
             <w:sz w:val="28"/>
             <w:szCs w:val="28"/>
           </w:rPr>
-          <w:t>9</w:t>
+          <w:t>7</w:t>
         </w:r>
         <w:r>
           <w:rPr>
@@ -4438,7 +4375,7 @@
           <w:lang w:eastAsia="ru-RU"/>
         </w:rPr>
       </w:pPr>
-      <w:hyperlink w:anchor="_Toc113814661" w:history="1">
+      <w:hyperlink w:anchor="_Toc113989995" w:history="1">
         <w:r>
           <w:rPr>
             <w:rStyle w:val="af"/>
@@ -4497,7 +4434,7 @@
             <w:sz w:val="28"/>
             <w:szCs w:val="28"/>
           </w:rPr>
-          <w:instrText xml:space="preserve"> PAGEREF _Toc113814661 \h </w:instrText>
+          <w:instrText xml:space="preserve"> PAGEREF _Toc113989995 \h </w:instrText>
         </w:r>
         <w:r>
           <w:rPr>
@@ -4526,7 +4463,7 @@
             <w:sz w:val="28"/>
             <w:szCs w:val="28"/>
           </w:rPr>
-          <w:t>9</w:t>
+          <w:t>7</w:t>
         </w:r>
         <w:r>
           <w:rPr>
@@ -4555,7 +4492,7 @@
           <w:lang w:eastAsia="ru-RU"/>
         </w:rPr>
       </w:pPr>
-      <w:hyperlink w:anchor="_Toc113814662" w:history="1">
+      <w:hyperlink w:anchor="_Toc113989996" w:history="1">
         <w:r>
           <w:rPr>
             <w:rStyle w:val="af"/>
@@ -4614,7 +4551,7 @@
             <w:sz w:val="28"/>
             <w:szCs w:val="28"/>
           </w:rPr>
-          <w:instrText xml:space="preserve"> PAGEREF _Toc113814662 \h </w:instrText>
+          <w:instrText xml:space="preserve"> PAGEREF _Toc113989996 \h </w:instrText>
         </w:r>
         <w:r>
           <w:rPr>
@@ -4643,7 +4580,7 @@
             <w:sz w:val="28"/>
             <w:szCs w:val="28"/>
           </w:rPr>
-          <w:t>10</w:t>
+          <w:t>8</w:t>
         </w:r>
         <w:r>
           <w:rPr>
@@ -4672,7 +4609,7 @@
           <w:lang w:eastAsia="ru-RU"/>
         </w:rPr>
       </w:pPr>
-      <w:hyperlink w:anchor="_Toc113814663" w:history="1">
+      <w:hyperlink w:anchor="_Toc113989997" w:history="1">
         <w:r>
           <w:rPr>
             <w:rStyle w:val="af"/>
@@ -4731,7 +4668,7 @@
             <w:sz w:val="28"/>
             <w:szCs w:val="28"/>
           </w:rPr>
-          <w:instrText xml:space="preserve"> PAGEREF _Toc113814663 \h </w:instrText>
+          <w:instrText xml:space="preserve"> PAGEREF _Toc113989997 \h </w:instrText>
         </w:r>
         <w:r>
           <w:rPr>
@@ -4760,7 +4697,7 @@
             <w:sz w:val="28"/>
             <w:szCs w:val="28"/>
           </w:rPr>
-          <w:t>10</w:t>
+          <w:t>8</w:t>
         </w:r>
         <w:r>
           <w:rPr>
@@ -4789,7 +4726,7 @@
           <w:lang w:eastAsia="ru-RU"/>
         </w:rPr>
       </w:pPr>
-      <w:hyperlink w:anchor="_Toc113814664" w:history="1">
+      <w:hyperlink w:anchor="_Toc113989998" w:history="1">
         <w:r>
           <w:rPr>
             <w:rStyle w:val="af"/>
@@ -4848,7 +4785,7 @@
             <w:sz w:val="28"/>
             <w:szCs w:val="28"/>
           </w:rPr>
-          <w:instrText xml:space="preserve"> PAGEREF _Toc113814664 \h </w:instrText>
+          <w:instrText xml:space="preserve"> PAGEREF _Toc113989998 \h </w:instrText>
         </w:r>
         <w:r>
           <w:rPr>
@@ -4877,7 +4814,7 @@
             <w:sz w:val="28"/>
             <w:szCs w:val="28"/>
           </w:rPr>
-          <w:t>10</w:t>
+          <w:t>8</w:t>
         </w:r>
         <w:r>
           <w:rPr>
@@ -4906,7 +4843,7 @@
           <w:lang w:eastAsia="ru-RU"/>
         </w:rPr>
       </w:pPr>
-      <w:hyperlink w:anchor="_Toc113814665" w:history="1">
+      <w:hyperlink w:anchor="_Toc113989999" w:history="1">
         <w:r>
           <w:rPr>
             <w:rStyle w:val="af"/>
@@ -4965,7 +4902,7 @@
             <w:sz w:val="28"/>
             <w:szCs w:val="28"/>
           </w:rPr>
-          <w:instrText xml:space="preserve"> PAGEREF _Toc113814665 \h </w:instrText>
+          <w:instrText xml:space="preserve"> PAGEREF _Toc113989999 \h </w:instrText>
         </w:r>
         <w:r>
           <w:rPr>
@@ -4994,7 +4931,7 @@
             <w:sz w:val="28"/>
             <w:szCs w:val="28"/>
           </w:rPr>
-          <w:t>10</w:t>
+          <w:t>8</w:t>
         </w:r>
         <w:r>
           <w:rPr>
@@ -5023,7 +4960,7 @@
           <w:lang w:eastAsia="ru-RU"/>
         </w:rPr>
       </w:pPr>
-      <w:hyperlink w:anchor="_Toc113814666" w:history="1">
+      <w:hyperlink w:anchor="_Toc113990000" w:history="1">
         <w:r>
           <w:rPr>
             <w:rStyle w:val="af"/>
@@ -5082,7 +5019,7 @@
             <w:sz w:val="28"/>
             <w:szCs w:val="28"/>
           </w:rPr>
-          <w:instrText xml:space="preserve"> PAGEREF _Toc113814666 \h </w:instrText>
+          <w:instrText xml:space="preserve"> PAGEREF _Toc113990000 \h </w:instrText>
         </w:r>
         <w:r>
           <w:rPr>
@@ -5111,7 +5048,124 @@
             <w:sz w:val="28"/>
             <w:szCs w:val="28"/>
           </w:rPr>
-          <w:t>11</w:t>
+          <w:t>9</w:t>
+        </w:r>
+        <w:r>
+          <w:rPr>
+            <w:rFonts w:ascii="Times New Roman" w:hAnsi="Times New Roman" w:cs="Times New Roman"/>
+            <w:noProof/>
+            <w:webHidden/>
+            <w:sz w:val="28"/>
+            <w:szCs w:val="28"/>
+          </w:rPr>
+          <w:fldChar w:fldCharType="end"/>
+        </w:r>
+      </w:hyperlink>
+    </w:p>
+    <w:p>
+      <w:pPr>
+        <w:pStyle w:val="21"/>
+        <w:tabs>
+          <w:tab w:val="left" w:pos="1100"/>
+          <w:tab w:val="right" w:leader="dot" w:pos="9345"/>
+        </w:tabs>
+        <w:rPr>
+          <w:rFonts w:ascii="Times New Roman" w:eastAsiaTheme="minorEastAsia" w:hAnsi="Times New Roman" w:cs="Times New Roman"/>
+          <w:noProof/>
+          <w:sz w:val="28"/>
+          <w:szCs w:val="28"/>
+          <w:lang w:eastAsia="ru-RU"/>
+        </w:rPr>
+      </w:pPr>
+      <w:hyperlink w:anchor="_Toc113990001" w:history="1">
+        <w:r>
+          <w:rPr>
+            <w:rStyle w:val="af"/>
+            <w:rFonts w:ascii="Times New Roman" w:hAnsi="Times New Roman" w:cs="Times New Roman"/>
+            <w:noProof/>
+            <w:sz w:val="28"/>
+            <w:szCs w:val="28"/>
+          </w:rPr>
+          <w:t>4.2.4</w:t>
+        </w:r>
+        <w:r>
+          <w:rPr>
+            <w:rFonts w:ascii="Times New Roman" w:eastAsiaTheme="minorEastAsia" w:hAnsi="Times New Roman" w:cs="Times New Roman"/>
+            <w:noProof/>
+            <w:sz w:val="28"/>
+            <w:szCs w:val="28"/>
+            <w:lang w:eastAsia="ru-RU"/>
+          </w:rPr>
+          <w:tab/>
+        </w:r>
+        <w:r>
+          <w:rPr>
+            <w:rStyle w:val="af"/>
+            <w:rFonts w:ascii="Times New Roman" w:hAnsi="Times New Roman" w:cs="Times New Roman"/>
+            <w:noProof/>
+            <w:sz w:val="28"/>
+            <w:szCs w:val="28"/>
+          </w:rPr>
+          <w:t>Требования к программному обеспечению</w:t>
+        </w:r>
+        <w:r>
+          <w:rPr>
+            <w:rFonts w:ascii="Times New Roman" w:hAnsi="Times New Roman" w:cs="Times New Roman"/>
+            <w:noProof/>
+            <w:webHidden/>
+            <w:sz w:val="28"/>
+            <w:szCs w:val="28"/>
+          </w:rPr>
+          <w:tab/>
+        </w:r>
+        <w:r>
+          <w:rPr>
+            <w:rFonts w:ascii="Times New Roman" w:hAnsi="Times New Roman" w:cs="Times New Roman"/>
+            <w:noProof/>
+            <w:webHidden/>
+            <w:sz w:val="28"/>
+            <w:szCs w:val="28"/>
+          </w:rPr>
+          <w:fldChar w:fldCharType="begin"/>
+        </w:r>
+        <w:r>
+          <w:rPr>
+            <w:rFonts w:ascii="Times New Roman" w:hAnsi="Times New Roman" w:cs="Times New Roman"/>
+            <w:noProof/>
+            <w:webHidden/>
+            <w:sz w:val="28"/>
+            <w:szCs w:val="28"/>
+          </w:rPr>
+          <w:instrText xml:space="preserve"> PAGEREF _Toc113990001 \h </w:instrText>
+        </w:r>
+        <w:r>
+          <w:rPr>
+            <w:rFonts w:ascii="Times New Roman" w:hAnsi="Times New Roman" w:cs="Times New Roman"/>
+            <w:noProof/>
+            <w:webHidden/>
+            <w:sz w:val="28"/>
+            <w:szCs w:val="28"/>
+          </w:rPr>
+        </w:r>
+        <w:r>
+          <w:rPr>
+            <w:rFonts w:ascii="Times New Roman" w:hAnsi="Times New Roman" w:cs="Times New Roman"/>
+            <w:noProof/>
+            <w:webHidden/>
+            <w:sz w:val="28"/>
+            <w:szCs w:val="28"/>
+          </w:rPr>
+          <w:fldChar w:fldCharType="separate"/>
+        </w:r>
+        <w:r>
+          <w:rPr>
+            <w:rFonts w:ascii="Times New Roman" w:hAnsi="Times New Roman" w:cs="Times New Roman"/>
+            <w:noProof/>
+            <w:webHidden/>
+            <w:sz w:val="28"/>
+            <w:szCs w:val="28"/>
+          </w:rPr>
+          <w:t>9</w:t>
         </w:r>
         <w:r>
           <w:rPr>
@@ -5140,7 +5194,7 @@
           <w:lang w:eastAsia="ru-RU"/>
         </w:rPr>
       </w:pPr>
-      <w:hyperlink w:anchor="_Toc113814667" w:history="1">
+      <w:hyperlink w:anchor="_Toc113990002" w:history="1">
         <w:r>
           <w:rPr>
             <w:rStyle w:val="af"/>
@@ -5199,7 +5253,7 @@
             <w:sz w:val="28"/>
             <w:szCs w:val="28"/>
           </w:rPr>
-          <w:instrText xml:space="preserve"> PAGEREF _Toc113814667 \h </w:instrText>
+          <w:instrText xml:space="preserve"> PAGEREF _Toc113990002 \h </w:instrText>
         </w:r>
         <w:r>
           <w:rPr>
@@ -5228,7 +5282,7 @@
             <w:sz w:val="28"/>
             <w:szCs w:val="28"/>
           </w:rPr>
-          <w:t>11</w:t>
+          <w:t>9</w:t>
         </w:r>
         <w:r>
           <w:rPr>
@@ -5257,7 +5311,7 @@
           <w:lang w:eastAsia="ru-RU"/>
         </w:rPr>
       </w:pPr>
-      <w:hyperlink w:anchor="_Toc113814668" w:history="1">
+      <w:hyperlink w:anchor="_Toc113990003" w:history="1">
         <w:r>
           <w:rPr>
             <w:rStyle w:val="af"/>
@@ -5316,7 +5370,7 @@
             <w:sz w:val="28"/>
             <w:szCs w:val="28"/>
           </w:rPr>
-          <w:instrText xml:space="preserve"> PAGEREF _Toc113814668 \h </w:instrText>
+          <w:instrText xml:space="preserve"> PAGEREF _Toc113990003 \h </w:instrText>
         </w:r>
         <w:r>
           <w:rPr>
@@ -5345,7 +5399,7 @@
             <w:sz w:val="28"/>
             <w:szCs w:val="28"/>
           </w:rPr>
-          <w:t>12</w:t>
+          <w:t>11</w:t>
         </w:r>
         <w:r>
           <w:rPr>
@@ -5374,7 +5428,7 @@
           <w:lang w:eastAsia="ru-RU"/>
         </w:rPr>
       </w:pPr>
-      <w:hyperlink w:anchor="_Toc113814669" w:history="1">
+      <w:hyperlink w:anchor="_Toc113990004" w:history="1">
         <w:r>
           <w:rPr>
             <w:rStyle w:val="af"/>
@@ -5383,7 +5437,7 @@
             <w:sz w:val="28"/>
             <w:szCs w:val="28"/>
           </w:rPr>
-          <w:t>6</w:t>
+          <w:t>8</w:t>
         </w:r>
         <w:r>
           <w:rPr>
@@ -5433,7 +5487,7 @@
             <w:sz w:val="28"/>
             <w:szCs w:val="28"/>
           </w:rPr>
-          <w:instrText xml:space="preserve"> PAGEREF _Toc113814669 \h </w:instrText>
+          <w:instrText xml:space="preserve"> PAGEREF _Toc113990004 \h </w:instrText>
         </w:r>
         <w:r>
           <w:rPr>
@@ -5462,7 +5516,7 @@
             <w:sz w:val="28"/>
             <w:szCs w:val="28"/>
           </w:rPr>
-          <w:t>13</w:t>
+          <w:t>11</w:t>
         </w:r>
         <w:r>
           <w:rPr>
@@ -5491,7 +5545,7 @@
           <w:lang w:eastAsia="ru-RU"/>
         </w:rPr>
       </w:pPr>
-      <w:hyperlink w:anchor="_Toc113814670" w:history="1">
+      <w:hyperlink w:anchor="_Toc113990005" w:history="1">
         <w:r>
           <w:rPr>
             <w:rStyle w:val="af"/>
@@ -5500,7 +5554,7 @@
             <w:sz w:val="28"/>
             <w:szCs w:val="28"/>
           </w:rPr>
-          <w:t>6.1</w:t>
+          <w:t>8.1</w:t>
         </w:r>
         <w:r>
           <w:rPr>
@@ -5550,7 +5604,7 @@
             <w:sz w:val="28"/>
             <w:szCs w:val="28"/>
           </w:rPr>
-          <w:instrText xml:space="preserve"> PAGEREF _Toc113814670 \h </w:instrText>
+          <w:instrText xml:space="preserve"> PAGEREF _Toc113990005 \h </w:instrText>
         </w:r>
         <w:r>
           <w:rPr>
@@ -5579,124 +5633,7 @@
             <w:sz w:val="28"/>
             <w:szCs w:val="28"/>
           </w:rPr>
-          <w:t>13</w:t>
-        </w:r>
-        <w:r>
-          <w:rPr>
-            <w:rFonts w:ascii="Times New Roman" w:hAnsi="Times New Roman" w:cs="Times New Roman"/>
-            <w:noProof/>
-            <w:webHidden/>
-            <w:sz w:val="28"/>
-            <w:szCs w:val="28"/>
-          </w:rPr>
-          <w:fldChar w:fldCharType="end"/>
-        </w:r>
-      </w:hyperlink>
-    </w:p>
-    <w:p>
-      <w:pPr>
-        <w:pStyle w:val="21"/>
-        <w:tabs>
-          <w:tab w:val="left" w:pos="880"/>
-          <w:tab w:val="right" w:leader="dot" w:pos="9345"/>
-        </w:tabs>
-        <w:rPr>
-          <w:rFonts w:ascii="Times New Roman" w:eastAsiaTheme="minorEastAsia" w:hAnsi="Times New Roman" w:cs="Times New Roman"/>
-          <w:noProof/>
-          <w:sz w:val="28"/>
-          <w:szCs w:val="28"/>
-          <w:lang w:eastAsia="ru-RU"/>
-        </w:rPr>
-      </w:pPr>
-      <w:hyperlink w:anchor="_Toc113814671" w:history="1">
-        <w:r>
-          <w:rPr>
-            <w:rStyle w:val="af"/>
-            <w:rFonts w:ascii="Times New Roman" w:hAnsi="Times New Roman" w:cs="Times New Roman"/>
-            <w:noProof/>
-            <w:sz w:val="28"/>
-            <w:szCs w:val="28"/>
-          </w:rPr>
-          <w:t>6.2</w:t>
-        </w:r>
-        <w:r>
-          <w:rPr>
-            <w:rFonts w:ascii="Times New Roman" w:eastAsiaTheme="minorEastAsia" w:hAnsi="Times New Roman" w:cs="Times New Roman"/>
-            <w:noProof/>
-            <w:sz w:val="28"/>
-            <w:szCs w:val="28"/>
-            <w:lang w:eastAsia="ru-RU"/>
-          </w:rPr>
-          <w:tab/>
-        </w:r>
-        <w:r>
-          <w:rPr>
-            <w:rStyle w:val="af"/>
-            <w:rFonts w:ascii="Times New Roman" w:hAnsi="Times New Roman" w:cs="Times New Roman"/>
-            <w:noProof/>
-            <w:sz w:val="28"/>
-            <w:szCs w:val="28"/>
-          </w:rPr>
-          <w:t>Общие требования к приемке работы</w:t>
-        </w:r>
-        <w:r>
-          <w:rPr>
-            <w:rFonts w:ascii="Times New Roman" w:hAnsi="Times New Roman" w:cs="Times New Roman"/>
-            <w:noProof/>
-            <w:webHidden/>
-            <w:sz w:val="28"/>
-            <w:szCs w:val="28"/>
-          </w:rPr>
-          <w:tab/>
-        </w:r>
-        <w:r>
-          <w:rPr>
-            <w:rFonts w:ascii="Times New Roman" w:hAnsi="Times New Roman" w:cs="Times New Roman"/>
-            <w:noProof/>
-            <w:webHidden/>
-            <w:sz w:val="28"/>
-            <w:szCs w:val="28"/>
-          </w:rPr>
-          <w:fldChar w:fldCharType="begin"/>
-        </w:r>
-        <w:r>
-          <w:rPr>
-            <w:rFonts w:ascii="Times New Roman" w:hAnsi="Times New Roman" w:cs="Times New Roman"/>
-            <w:noProof/>
-            <w:webHidden/>
-            <w:sz w:val="28"/>
-            <w:szCs w:val="28"/>
-          </w:rPr>
-          <w:instrText xml:space="preserve"> PAGEREF _Toc113814671 \h </w:instrText>
-        </w:r>
-        <w:r>
-          <w:rPr>
-            <w:rFonts w:ascii="Times New Roman" w:hAnsi="Times New Roman" w:cs="Times New Roman"/>
-            <w:noProof/>
-            <w:webHidden/>
-            <w:sz w:val="28"/>
-            <w:szCs w:val="28"/>
-          </w:rPr>
-        </w:r>
-        <w:r>
-          <w:rPr>
-            <w:rFonts w:ascii="Times New Roman" w:hAnsi="Times New Roman" w:cs="Times New Roman"/>
-            <w:noProof/>
-            <w:webHidden/>
-            <w:sz w:val="28"/>
-            <w:szCs w:val="28"/>
-          </w:rPr>
-          <w:fldChar w:fldCharType="separate"/>
-        </w:r>
-        <w:r>
-          <w:rPr>
-            <w:rFonts w:ascii="Times New Roman" w:hAnsi="Times New Roman" w:cs="Times New Roman"/>
-            <w:noProof/>
-            <w:webHidden/>
-            <w:sz w:val="28"/>
-            <w:szCs w:val="28"/>
-          </w:rPr>
-          <w:t>13</w:t>
+          <w:t>11</w:t>
         </w:r>
         <w:r>
           <w:rPr>
@@ -5725,7 +5662,7 @@
           <w:lang w:eastAsia="ru-RU"/>
         </w:rPr>
       </w:pPr>
-      <w:hyperlink w:anchor="_Toc113814672" w:history="1">
+      <w:hyperlink w:anchor="_Toc113990006" w:history="1">
         <w:r>
           <w:rPr>
             <w:rStyle w:val="af"/>
@@ -5734,7 +5671,7 @@
             <w:sz w:val="28"/>
             <w:szCs w:val="28"/>
           </w:rPr>
-          <w:t>7</w:t>
+          <w:t>9</w:t>
         </w:r>
         <w:r>
           <w:rPr>
@@ -5784,7 +5721,7 @@
             <w:sz w:val="28"/>
             <w:szCs w:val="28"/>
           </w:rPr>
-          <w:instrText xml:space="preserve"> PAGEREF _Toc113814672 \h </w:instrText>
+          <w:instrText xml:space="preserve"> PAGEREF _Toc113990006 \h </w:instrText>
         </w:r>
         <w:r>
           <w:rPr>
@@ -5813,7 +5750,7 @@
             <w:sz w:val="28"/>
             <w:szCs w:val="28"/>
           </w:rPr>
-          <w:t>14</w:t>
+          <w:t>12</w:t>
         </w:r>
         <w:r>
           <w:rPr>
@@ -5831,7 +5768,7 @@
       <w:pPr>
         <w:pStyle w:val="10"/>
         <w:tabs>
-          <w:tab w:val="left" w:pos="440"/>
+          <w:tab w:val="left" w:pos="660"/>
           <w:tab w:val="right" w:leader="dot" w:pos="9345"/>
         </w:tabs>
         <w:rPr>
@@ -5842,7 +5779,7 @@
           <w:lang w:eastAsia="ru-RU"/>
         </w:rPr>
       </w:pPr>
-      <w:hyperlink w:anchor="_Toc113814673" w:history="1">
+      <w:hyperlink w:anchor="_Toc113990007" w:history="1">
         <w:r>
           <w:rPr>
             <w:rStyle w:val="af"/>
@@ -5851,7 +5788,7 @@
             <w:sz w:val="28"/>
             <w:szCs w:val="28"/>
           </w:rPr>
-          <w:t>8</w:t>
+          <w:t>10</w:t>
         </w:r>
         <w:r>
           <w:rPr>
@@ -5901,7 +5838,7 @@
             <w:sz w:val="28"/>
             <w:szCs w:val="28"/>
           </w:rPr>
-          <w:instrText xml:space="preserve"> PAGEREF _Toc113814673 \h </w:instrText>
+          <w:instrText xml:space="preserve"> PAGEREF _Toc113990007 \h </w:instrText>
         </w:r>
         <w:r>
           <w:rPr>
@@ -5930,7 +5867,7 @@
             <w:sz w:val="28"/>
             <w:szCs w:val="28"/>
           </w:rPr>
-          <w:t>15</w:t>
+          <w:t>13</w:t>
         </w:r>
         <w:r>
           <w:rPr>
@@ -5948,7 +5885,11 @@
       <w:pPr>
         <w:suppressAutoHyphens w:val="0"/>
         <w:rPr>
-          <w:rFonts w:ascii="Times New Roman" w:hAnsi="Times New Roman" w:cs="Times New Roman"/>
+          <w:rFonts w:ascii="Times New Roman" w:eastAsia="Noto Sans CJK SC" w:hAnsi="Times New Roman" w:cs="Times New Roman"/>
+          <w:b/>
+          <w:caps/>
+          <w:spacing w:val="-10"/>
+          <w:kern w:val="28"/>
           <w:sz w:val="28"/>
           <w:szCs w:val="28"/>
         </w:rPr>
@@ -5962,6 +5903,11 @@
         <w:fldChar w:fldCharType="end"/>
       </w:r>
       <w:r>
+        <w:rPr>
+          <w:rFonts w:ascii="Times New Roman" w:hAnsi="Times New Roman" w:cs="Times New Roman"/>
+          <w:sz w:val="28"/>
+          <w:szCs w:val="28"/>
+        </w:rPr>
         <w:br w:type="page"/>
       </w:r>
     </w:p>
@@ -5974,25 +5920,29 @@
         </w:numPr>
         <w:ind w:left="426"/>
       </w:pPr>
-      <w:bookmarkStart w:id="3" w:name="_Toc62067165"/>
-      <w:bookmarkStart w:id="4" w:name="_Toc113814643"/>
+      <w:bookmarkStart w:id="15" w:name="_Toc113989885"/>
+      <w:bookmarkStart w:id="16" w:name="_Toc113989977"/>
       <w:r>
         <w:lastRenderedPageBreak/>
         <w:t>ОБЩИЕ ПОЛОЖЕННИЯ</w:t>
       </w:r>
-      <w:bookmarkEnd w:id="3"/>
-      <w:bookmarkEnd w:id="4"/>
+      <w:bookmarkEnd w:id="12"/>
+      <w:bookmarkEnd w:id="13"/>
+      <w:bookmarkEnd w:id="15"/>
+      <w:bookmarkEnd w:id="16"/>
     </w:p>
     <w:p>
       <w:pPr>
         <w:pStyle w:val="a"/>
         <w:ind w:left="709" w:hanging="709"/>
       </w:pPr>
-      <w:bookmarkStart w:id="5" w:name="_Toc113814644"/>
+      <w:bookmarkStart w:id="17" w:name="_Toc113814644"/>
+      <w:bookmarkStart w:id="18" w:name="_Toc113989978"/>
       <w:r>
         <w:t>Полное наименование продукта и его условное обозначение</w:t>
       </w:r>
-      <w:bookmarkEnd w:id="5"/>
+      <w:bookmarkEnd w:id="17"/>
+      <w:bookmarkEnd w:id="18"/>
     </w:p>
     <w:p>
       <w:pPr>
@@ -6018,11 +5968,13 @@
         <w:pStyle w:val="a"/>
         <w:ind w:left="709" w:hanging="709"/>
       </w:pPr>
-      <w:bookmarkStart w:id="6" w:name="_Toc113814645"/>
+      <w:bookmarkStart w:id="19" w:name="_Toc113814645"/>
+      <w:bookmarkStart w:id="20" w:name="_Toc113989979"/>
       <w:r>
         <w:t>Шифр темы или номер договора</w:t>
       </w:r>
-      <w:bookmarkEnd w:id="6"/>
+      <w:bookmarkEnd w:id="19"/>
+      <w:bookmarkEnd w:id="20"/>
     </w:p>
     <w:p>
       <w:pPr>
@@ -6049,11 +6001,13 @@
         <w:pStyle w:val="a"/>
         <w:ind w:left="709" w:hanging="709"/>
       </w:pPr>
-      <w:bookmarkStart w:id="7" w:name="_Toc113814646"/>
+      <w:bookmarkStart w:id="21" w:name="_Toc113814646"/>
+      <w:bookmarkStart w:id="22" w:name="_Toc113989980"/>
       <w:r>
         <w:t>Наименование заказчика и разработчика продукта</w:t>
       </w:r>
-      <w:bookmarkEnd w:id="7"/>
+      <w:bookmarkEnd w:id="21"/>
+      <w:bookmarkEnd w:id="22"/>
     </w:p>
     <w:p>
       <w:pPr>
@@ -6082,11 +6036,13 @@
         <w:pStyle w:val="a"/>
         <w:ind w:left="709" w:hanging="709"/>
       </w:pPr>
-      <w:bookmarkStart w:id="8" w:name="_Toc113814647"/>
+      <w:bookmarkStart w:id="23" w:name="_Toc113814647"/>
+      <w:bookmarkStart w:id="24" w:name="_Toc113989981"/>
       <w:r>
         <w:t>Перечень документов, на основании которых создается система</w:t>
       </w:r>
-      <w:bookmarkEnd w:id="8"/>
+      <w:bookmarkEnd w:id="23"/>
+      <w:bookmarkEnd w:id="24"/>
     </w:p>
     <w:p>
       <w:pPr>
@@ -6107,11 +6063,13 @@
         <w:pStyle w:val="a"/>
         <w:ind w:left="709" w:hanging="709"/>
       </w:pPr>
-      <w:bookmarkStart w:id="9" w:name="_Toc113814648"/>
+      <w:bookmarkStart w:id="25" w:name="_Toc113814648"/>
+      <w:bookmarkStart w:id="26" w:name="_Toc113989982"/>
       <w:r>
         <w:t>Плановые сроки начала и окончания работы по созданию системы</w:t>
       </w:r>
-      <w:bookmarkEnd w:id="9"/>
+      <w:bookmarkEnd w:id="25"/>
+      <w:bookmarkEnd w:id="26"/>
     </w:p>
     <w:p>
       <w:pPr>
@@ -6136,11 +6094,13 @@
         <w:pStyle w:val="a"/>
         <w:ind w:left="709" w:hanging="709"/>
       </w:pPr>
-      <w:bookmarkStart w:id="10" w:name="_Toc113814649"/>
+      <w:bookmarkStart w:id="27" w:name="_Toc113814649"/>
+      <w:bookmarkStart w:id="28" w:name="_Toc113989983"/>
       <w:r>
         <w:t>Сведения об источниках и порядке финансирования работ</w:t>
       </w:r>
-      <w:bookmarkEnd w:id="10"/>
+      <w:bookmarkEnd w:id="27"/>
+      <w:bookmarkEnd w:id="28"/>
     </w:p>
     <w:p>
       <w:pPr>
@@ -6161,11 +6121,13 @@
         <w:pStyle w:val="a"/>
         <w:ind w:left="709" w:hanging="709"/>
       </w:pPr>
-      <w:bookmarkStart w:id="11" w:name="_Toc113814650"/>
+      <w:bookmarkStart w:id="29" w:name="_Toc113814650"/>
+      <w:bookmarkStart w:id="30" w:name="_Toc113989984"/>
       <w:r>
         <w:t>Порядок оформления и предъявления заказчику результатов работ</w:t>
       </w:r>
-      <w:bookmarkEnd w:id="11"/>
+      <w:bookmarkEnd w:id="29"/>
+      <w:bookmarkEnd w:id="30"/>
     </w:p>
     <w:p>
       <w:pPr>
@@ -6192,12 +6154,14 @@
         <w:pStyle w:val="a"/>
         <w:ind w:left="709" w:hanging="709"/>
       </w:pPr>
-      <w:bookmarkStart w:id="12" w:name="_Toc113814651"/>
+      <w:bookmarkStart w:id="31" w:name="_Toc113814651"/>
+      <w:bookmarkStart w:id="32" w:name="_Toc113989985"/>
       <w:r>
         <w:lastRenderedPageBreak/>
         <w:t>Состав используемой нормативно-технической документации</w:t>
       </w:r>
-      <w:bookmarkEnd w:id="12"/>
+      <w:bookmarkEnd w:id="31"/>
+      <w:bookmarkEnd w:id="32"/>
     </w:p>
     <w:p>
       <w:pPr>
@@ -6371,12 +6335,16 @@
         </w:numPr>
         <w:ind w:left="426"/>
       </w:pPr>
-      <w:bookmarkStart w:id="13" w:name="_Toc113814652"/>
+      <w:bookmarkStart w:id="33" w:name="_Toc113814652"/>
+      <w:bookmarkStart w:id="34" w:name="_Toc113989886"/>
+      <w:bookmarkStart w:id="35" w:name="_Toc113989986"/>
       <w:r>
         <w:lastRenderedPageBreak/>
         <w:t>Назначение и цели создания системы</w:t>
       </w:r>
-      <w:bookmarkEnd w:id="13"/>
+      <w:bookmarkEnd w:id="33"/>
+      <w:bookmarkEnd w:id="34"/>
+      <w:bookmarkEnd w:id="35"/>
     </w:p>
     <w:p>
       <w:pPr>
@@ -6390,11 +6358,13 @@
       <w:r>
         <w:t xml:space="preserve"> </w:t>
       </w:r>
-      <w:bookmarkStart w:id="14" w:name="_Toc113814653"/>
+      <w:bookmarkStart w:id="36" w:name="_Toc113814653"/>
+      <w:bookmarkStart w:id="37" w:name="_Toc113989987"/>
       <w:r>
         <w:t>Назначение продукта</w:t>
       </w:r>
-      <w:bookmarkEnd w:id="14"/>
+      <w:bookmarkEnd w:id="36"/>
+      <w:bookmarkEnd w:id="37"/>
     </w:p>
     <w:p>
       <w:pPr>
@@ -6419,11 +6389,13 @@
         </w:numPr>
         <w:ind w:left="709" w:hanging="709"/>
       </w:pPr>
-      <w:bookmarkStart w:id="15" w:name="_Toc113814654"/>
+      <w:bookmarkStart w:id="38" w:name="_Toc113814654"/>
+      <w:bookmarkStart w:id="39" w:name="_Toc113989988"/>
       <w:r>
         <w:t>Цели создания продукта</w:t>
       </w:r>
-      <w:bookmarkEnd w:id="15"/>
+      <w:bookmarkEnd w:id="38"/>
+      <w:bookmarkEnd w:id="39"/>
     </w:p>
     <w:p>
       <w:pPr>
@@ -6458,11 +6430,15 @@
           <w:numId w:val="4"/>
         </w:numPr>
       </w:pPr>
-      <w:bookmarkStart w:id="16" w:name="_Toc113814655"/>
+      <w:bookmarkStart w:id="40" w:name="_Toc113814655"/>
+      <w:bookmarkStart w:id="41" w:name="_Toc113989887"/>
+      <w:bookmarkStart w:id="42" w:name="_Toc113989989"/>
       <w:r>
         <w:t>Характеристика объекта автоматизации</w:t>
       </w:r>
-      <w:bookmarkEnd w:id="16"/>
+      <w:bookmarkEnd w:id="40"/>
+      <w:bookmarkEnd w:id="41"/>
+      <w:bookmarkEnd w:id="42"/>
     </w:p>
     <w:p>
       <w:pPr>
@@ -6473,11 +6449,13 @@
         </w:numPr>
         <w:ind w:left="709" w:hanging="709"/>
       </w:pPr>
-      <w:bookmarkStart w:id="17" w:name="_Toc113814656"/>
+      <w:bookmarkStart w:id="43" w:name="_Toc113814656"/>
+      <w:bookmarkStart w:id="44" w:name="_Toc113989990"/>
       <w:r>
         <w:t>Описание объекта автоматизации</w:t>
       </w:r>
-      <w:bookmarkEnd w:id="17"/>
+      <w:bookmarkEnd w:id="43"/>
+      <w:bookmarkEnd w:id="44"/>
     </w:p>
     <w:p>
       <w:pPr>
@@ -6508,11 +6486,13 @@
         </w:numPr>
         <w:ind w:left="709" w:hanging="709"/>
       </w:pPr>
-      <w:bookmarkStart w:id="18" w:name="_Toc113814657"/>
+      <w:bookmarkStart w:id="45" w:name="_Toc113814657"/>
+      <w:bookmarkStart w:id="46" w:name="_Toc113989991"/>
       <w:r>
         <w:t>Участники процесса</w:t>
       </w:r>
-      <w:bookmarkEnd w:id="18"/>
+      <w:bookmarkEnd w:id="45"/>
+      <w:bookmarkEnd w:id="46"/>
     </w:p>
     <w:p>
       <w:pPr>
@@ -6555,12 +6535,16 @@
           <w:numId w:val="4"/>
         </w:numPr>
       </w:pPr>
-      <w:bookmarkStart w:id="19" w:name="_Toc113814658"/>
+      <w:bookmarkStart w:id="47" w:name="_Toc113814658"/>
+      <w:bookmarkStart w:id="48" w:name="_Toc113989888"/>
+      <w:bookmarkStart w:id="49" w:name="_Toc113989992"/>
       <w:r>
         <w:lastRenderedPageBreak/>
         <w:t>Требования к продукту</w:t>
       </w:r>
-      <w:bookmarkEnd w:id="19"/>
+      <w:bookmarkEnd w:id="47"/>
+      <w:bookmarkEnd w:id="48"/>
+      <w:bookmarkEnd w:id="49"/>
     </w:p>
     <w:p>
       <w:pPr>
@@ -6571,7 +6555,8 @@
         </w:numPr>
         <w:ind w:left="709" w:hanging="709"/>
       </w:pPr>
-      <w:bookmarkStart w:id="20" w:name="_Toc113814659"/>
+      <w:bookmarkStart w:id="50" w:name="_Toc113814659"/>
+      <w:bookmarkStart w:id="51" w:name="_Toc113989993"/>
       <w:r>
         <w:t xml:space="preserve">Требования </w:t>
       </w:r>
@@ -6584,7 +6569,8 @@
       <w:r>
         <w:t>выполняемых системой</w:t>
       </w:r>
-      <w:bookmarkEnd w:id="20"/>
+      <w:bookmarkEnd w:id="50"/>
+      <w:bookmarkEnd w:id="51"/>
       <w:r>
         <w:t xml:space="preserve"> </w:t>
       </w:r>
@@ -6597,11 +6583,13 @@
           <w:numId w:val="4"/>
         </w:numPr>
       </w:pPr>
-      <w:bookmarkStart w:id="21" w:name="_Toc113814660"/>
+      <w:bookmarkStart w:id="52" w:name="_Toc113814660"/>
+      <w:bookmarkStart w:id="53" w:name="_Toc113989994"/>
       <w:r>
         <w:t>Требования к выполняемым функциям</w:t>
       </w:r>
-      <w:bookmarkEnd w:id="21"/>
+      <w:bookmarkEnd w:id="52"/>
+      <w:bookmarkEnd w:id="53"/>
     </w:p>
     <w:p>
       <w:pPr>
@@ -6703,11 +6691,13 @@
           <w:numId w:val="4"/>
         </w:numPr>
       </w:pPr>
-      <w:bookmarkStart w:id="22" w:name="_Toc113814661"/>
+      <w:bookmarkStart w:id="54" w:name="_Toc113814661"/>
+      <w:bookmarkStart w:id="55" w:name="_Toc113989995"/>
       <w:r>
         <w:t>Требования к организации входных данных</w:t>
       </w:r>
-      <w:bookmarkEnd w:id="22"/>
+      <w:bookmarkEnd w:id="54"/>
+      <w:bookmarkEnd w:id="55"/>
     </w:p>
     <w:p>
       <w:pPr>
@@ -7029,11 +7019,13 @@
           <w:numId w:val="4"/>
         </w:numPr>
       </w:pPr>
-      <w:bookmarkStart w:id="23" w:name="_Toc113814662"/>
+      <w:bookmarkStart w:id="56" w:name="_Toc113814662"/>
+      <w:bookmarkStart w:id="57" w:name="_Toc113989996"/>
       <w:r>
         <w:t>Требования к организации выходных данных</w:t>
       </w:r>
-      <w:bookmarkEnd w:id="23"/>
+      <w:bookmarkEnd w:id="56"/>
+      <w:bookmarkEnd w:id="57"/>
     </w:p>
     <w:p>
       <w:pPr>
@@ -7061,11 +7053,13 @@
         </w:numPr>
         <w:ind w:left="709" w:hanging="709"/>
       </w:pPr>
-      <w:bookmarkStart w:id="24" w:name="_Toc113814663"/>
+      <w:bookmarkStart w:id="58" w:name="_Toc113814663"/>
+      <w:bookmarkStart w:id="59" w:name="_Toc113989997"/>
       <w:r>
         <w:t>Требования к видам обеспечения</w:t>
       </w:r>
-      <w:bookmarkEnd w:id="24"/>
+      <w:bookmarkEnd w:id="58"/>
+      <w:bookmarkEnd w:id="59"/>
       <w:r>
         <w:t xml:space="preserve"> </w:t>
       </w:r>
@@ -7078,12 +7072,14 @@
           <w:numId w:val="4"/>
         </w:numPr>
       </w:pPr>
-      <w:bookmarkStart w:id="25" w:name="_Toc113814664"/>
-      <w:bookmarkStart w:id="26" w:name="_Hlk56941974"/>
+      <w:bookmarkStart w:id="60" w:name="_Toc113814664"/>
+      <w:bookmarkStart w:id="61" w:name="_Hlk56941974"/>
+      <w:bookmarkStart w:id="62" w:name="_Toc113989998"/>
       <w:r>
         <w:t>Требования к математическому обеспечению</w:t>
       </w:r>
-      <w:bookmarkEnd w:id="25"/>
+      <w:bookmarkEnd w:id="60"/>
+      <w:bookmarkEnd w:id="62"/>
     </w:p>
     <w:p>
       <w:pPr>
@@ -7105,7 +7101,7 @@
         </w:rPr>
         <w:t xml:space="preserve">Математические методы и алгоритмы, используемые для шифрования/дешифрования данных, </w:t>
       </w:r>
-      <w:bookmarkEnd w:id="26"/>
+      <w:bookmarkEnd w:id="61"/>
       <w:r>
         <w:rPr>
           <w:rFonts w:ascii="Times New Roman" w:hAnsi="Times New Roman" w:cs="Times New Roman"/>
@@ -7160,11 +7156,13 @@
           <w:numId w:val="4"/>
         </w:numPr>
       </w:pPr>
-      <w:bookmarkStart w:id="27" w:name="_Toc113814665"/>
+      <w:bookmarkStart w:id="63" w:name="_Toc113814665"/>
+      <w:bookmarkStart w:id="64" w:name="_Toc113989999"/>
       <w:r>
         <w:t>Требования к информационному обеспечению</w:t>
       </w:r>
-      <w:bookmarkEnd w:id="27"/>
+      <w:bookmarkEnd w:id="63"/>
+      <w:bookmarkEnd w:id="64"/>
     </w:p>
     <w:p>
       <w:pPr>
@@ -7337,11 +7335,13 @@
           <w:numId w:val="4"/>
         </w:numPr>
       </w:pPr>
-      <w:bookmarkStart w:id="28" w:name="_Toc113814666"/>
+      <w:bookmarkStart w:id="65" w:name="_Toc113814666"/>
+      <w:bookmarkStart w:id="66" w:name="_Toc113990000"/>
       <w:r>
         <w:t>Требования к лингвистическому обеспечению</w:t>
       </w:r>
-      <w:bookmarkEnd w:id="28"/>
+      <w:bookmarkEnd w:id="65"/>
+      <w:bookmarkEnd w:id="66"/>
     </w:p>
     <w:p>
       <w:pPr>
@@ -7441,9 +7441,11 @@
           <w:numId w:val="4"/>
         </w:numPr>
       </w:pPr>
+      <w:bookmarkStart w:id="67" w:name="_Toc113990001"/>
       <w:r>
         <w:t>Требования к программному обеспечению</w:t>
       </w:r>
+      <w:bookmarkEnd w:id="67"/>
     </w:p>
     <w:p>
       <w:pPr>
@@ -7460,8 +7462,6 @@
           <w:lang w:val="en-US"/>
         </w:rPr>
       </w:pPr>
-      <w:bookmarkStart w:id="29" w:name="_GoBack"/>
-      <w:bookmarkEnd w:id="29"/>
       <w:r>
         <w:rPr>
           <w:lang w:val="en-US"/>
@@ -7537,7 +7537,8 @@
         </w:numPr>
         <w:ind w:left="709" w:hanging="709"/>
       </w:pPr>
-      <w:bookmarkStart w:id="30" w:name="_Toc113814667"/>
+      <w:bookmarkStart w:id="68" w:name="_Toc113814667"/>
+      <w:bookmarkStart w:id="69" w:name="_Toc113990002"/>
       <w:r>
         <w:t>Требовани</w:t>
       </w:r>
@@ -7550,7 +7551,8 @@
       <w:r>
         <w:t>надёжности</w:t>
       </w:r>
-      <w:bookmarkEnd w:id="30"/>
+      <w:bookmarkEnd w:id="68"/>
+      <w:bookmarkEnd w:id="69"/>
     </w:p>
     <w:p>
       <w:pPr>
@@ -7722,12 +7724,16 @@
           <w:numId w:val="4"/>
         </w:numPr>
       </w:pPr>
-      <w:bookmarkStart w:id="31" w:name="_Toc113814668"/>
+      <w:bookmarkStart w:id="70" w:name="_Toc113814668"/>
+      <w:bookmarkStart w:id="71" w:name="_Toc113989889"/>
+      <w:bookmarkStart w:id="72" w:name="_Toc113990003"/>
       <w:r>
         <w:lastRenderedPageBreak/>
         <w:t>Состав и содержание работ по созданию продукта</w:t>
       </w:r>
-      <w:bookmarkEnd w:id="31"/>
+      <w:bookmarkEnd w:id="70"/>
+      <w:bookmarkEnd w:id="71"/>
+      <w:bookmarkEnd w:id="72"/>
     </w:p>
     <w:p>
       <w:pPr>
@@ -7749,6 +7755,8 @@
           <w:szCs w:val="28"/>
         </w:rPr>
       </w:pPr>
+      <w:bookmarkStart w:id="73" w:name="_Toc113989890"/>
+      <w:bookmarkEnd w:id="73"/>
     </w:p>
     <w:p>
       <w:pPr>
@@ -7770,6 +7778,8 @@
           <w:szCs w:val="28"/>
         </w:rPr>
       </w:pPr>
+      <w:bookmarkStart w:id="74" w:name="_Toc113989891"/>
+      <w:bookmarkEnd w:id="74"/>
     </w:p>
     <w:p>
       <w:pPr>
@@ -7792,6 +7802,8 @@
           <w:szCs w:val="28"/>
         </w:rPr>
       </w:pPr>
+      <w:bookmarkStart w:id="75" w:name="_Toc113989892"/>
+      <w:bookmarkEnd w:id="75"/>
     </w:p>
     <w:p>
       <w:pPr>
@@ -7972,9 +7984,6 @@
           <w:szCs w:val="28"/>
         </w:rPr>
       </w:pPr>
-      <w:r>
-        <w:br w:type="page"/>
-      </w:r>
     </w:p>
     <w:p>
       <w:pPr>
@@ -7984,12 +7993,15 @@
           <w:numId w:val="4"/>
         </w:numPr>
       </w:pPr>
-      <w:bookmarkStart w:id="32" w:name="_Toc113814669"/>
-      <w:r>
-        <w:lastRenderedPageBreak/>
+      <w:bookmarkStart w:id="76" w:name="_Toc113814669"/>
+      <w:bookmarkStart w:id="77" w:name="_Toc113989893"/>
+      <w:bookmarkStart w:id="78" w:name="_Toc113990004"/>
+      <w:r>
         <w:t>Порядок контроля и приемки системы</w:t>
       </w:r>
-      <w:bookmarkEnd w:id="32"/>
+      <w:bookmarkEnd w:id="76"/>
+      <w:bookmarkEnd w:id="77"/>
+      <w:bookmarkEnd w:id="78"/>
     </w:p>
     <w:p>
       <w:pPr>
@@ -8000,204 +8012,30 @@
         </w:numPr>
         <w:ind w:left="709" w:hanging="709"/>
       </w:pPr>
-      <w:bookmarkStart w:id="33" w:name="_Toc113814670"/>
+      <w:bookmarkStart w:id="79" w:name="_Toc113814670"/>
+      <w:bookmarkStart w:id="80" w:name="_Toc113990005"/>
       <w:r>
         <w:t>Виды испытаний</w:t>
       </w:r>
-      <w:bookmarkEnd w:id="33"/>
+      <w:bookmarkEnd w:id="79"/>
+      <w:bookmarkEnd w:id="80"/>
     </w:p>
     <w:p>
       <w:pPr>
         <w:pStyle w:val="a8"/>
       </w:pPr>
       <w:r>
-        <w:t xml:space="preserve">Приемно-сдаточные программы должны проводиться согласно разработанной и согласованной </w:t>
-      </w:r>
-      <w:r>
-        <w:rPr>
-          <w:rFonts w:ascii="Arial" w:hAnsi="Arial" w:cs="Arial"/>
-          <w:color w:val="000000"/>
-          <w:sz w:val="27"/>
-          <w:szCs w:val="27"/>
-        </w:rPr>
-        <w:t>«</w:t>
-      </w:r>
-      <w:r>
-        <w:t>Программы и методики испытаний</w:t>
-      </w:r>
-      <w:r>
-        <w:rPr>
-          <w:rFonts w:ascii="Arial" w:hAnsi="Arial" w:cs="Arial"/>
-          <w:color w:val="000000"/>
-          <w:sz w:val="27"/>
-          <w:szCs w:val="27"/>
-        </w:rPr>
-        <w:t>»</w:t>
-      </w:r>
-      <w:r>
-        <w:t>.</w:t>
-      </w:r>
-    </w:p>
-    <w:p>
-      <w:pPr>
-        <w:pStyle w:val="a8"/>
-      </w:pPr>
-      <w:r>
-        <w:t xml:space="preserve">Ход проведения приемно-сдаточных испытаний документируется в </w:t>
-      </w:r>
-      <w:r>
-        <w:rPr>
-          <w:rFonts w:ascii="Arial" w:hAnsi="Arial" w:cs="Arial"/>
-          <w:color w:val="000000"/>
-          <w:sz w:val="27"/>
-          <w:szCs w:val="27"/>
-        </w:rPr>
-        <w:t>«</w:t>
-      </w:r>
-      <w:r>
-        <w:t>Протоколе проведения испытаний</w:t>
-      </w:r>
-      <w:r>
-        <w:rPr>
-          <w:rFonts w:ascii="Arial" w:hAnsi="Arial" w:cs="Arial"/>
-          <w:color w:val="000000"/>
-          <w:sz w:val="27"/>
-          <w:szCs w:val="27"/>
-        </w:rPr>
-        <w:t>»</w:t>
-      </w:r>
-      <w:r>
-        <w:t>.</w:t>
-      </w:r>
-    </w:p>
-    <w:p>
-      <w:pPr>
-        <w:pStyle w:val="a8"/>
-      </w:pPr>
-    </w:p>
-    <w:p>
-      <w:pPr>
-        <w:pStyle w:val="a"/>
-        <w:numPr>
-          <w:ilvl w:val="1"/>
-          <w:numId w:val="4"/>
-        </w:numPr>
-        <w:ind w:left="709" w:hanging="709"/>
-      </w:pPr>
-      <w:bookmarkStart w:id="34" w:name="_Toc113814671"/>
-      <w:r>
-        <w:t>Общие требования к приемке работы</w:t>
-      </w:r>
-      <w:bookmarkEnd w:id="34"/>
-    </w:p>
-    <w:p>
-      <w:pPr>
-        <w:pStyle w:val="a8"/>
-      </w:pPr>
-      <w:r>
-        <w:t xml:space="preserve">После проведения испытаний в полном объеме, на основании </w:t>
-      </w:r>
-      <w:r>
-        <w:rPr>
-          <w:rFonts w:ascii="Arial" w:hAnsi="Arial" w:cs="Arial"/>
-          <w:color w:val="000000"/>
-          <w:sz w:val="27"/>
-          <w:szCs w:val="27"/>
-        </w:rPr>
-        <w:t>«</w:t>
-      </w:r>
-      <w:r>
-        <w:t>Протокола испытаний</w:t>
-      </w:r>
-      <w:r>
-        <w:rPr>
-          <w:rFonts w:ascii="Arial" w:hAnsi="Arial" w:cs="Arial"/>
-          <w:color w:val="000000"/>
-          <w:sz w:val="27"/>
-          <w:szCs w:val="27"/>
-        </w:rPr>
-        <w:t>»</w:t>
-      </w:r>
-      <w:r>
-        <w:t xml:space="preserve"> утверждают </w:t>
-      </w:r>
-      <w:r>
-        <w:rPr>
-          <w:rFonts w:ascii="Arial" w:hAnsi="Arial" w:cs="Arial"/>
-          <w:color w:val="000000"/>
-          <w:sz w:val="27"/>
-          <w:szCs w:val="27"/>
-        </w:rPr>
-        <w:t>«</w:t>
-      </w:r>
-      <w:r>
-        <w:t>Свидетельство о приемке</w:t>
-      </w:r>
-      <w:r>
-        <w:rPr>
-          <w:rFonts w:ascii="Arial" w:hAnsi="Arial" w:cs="Arial"/>
-          <w:color w:val="000000"/>
-          <w:sz w:val="27"/>
-          <w:szCs w:val="27"/>
-        </w:rPr>
-        <w:t>»</w:t>
-      </w:r>
-      <w:r>
-        <w:t xml:space="preserve">, производят запись в программном документе </w:t>
-      </w:r>
-      <w:r>
-        <w:rPr>
-          <w:rFonts w:ascii="Arial" w:hAnsi="Arial" w:cs="Arial"/>
-          <w:color w:val="000000"/>
-          <w:sz w:val="27"/>
-          <w:szCs w:val="27"/>
-        </w:rPr>
-        <w:t>«</w:t>
-      </w:r>
-      <w:r>
-        <w:t>Формуляр</w:t>
-      </w:r>
-      <w:r>
-        <w:rPr>
-          <w:rFonts w:ascii="Arial" w:hAnsi="Arial" w:cs="Arial"/>
-          <w:color w:val="000000"/>
-          <w:sz w:val="27"/>
-          <w:szCs w:val="27"/>
-        </w:rPr>
-        <w:t>»</w:t>
-      </w:r>
-      <w:r>
-        <w:t xml:space="preserve"> и подписывают </w:t>
-      </w:r>
-      <w:r>
-        <w:rPr>
-          <w:rFonts w:ascii="Arial" w:hAnsi="Arial" w:cs="Arial"/>
-          <w:color w:val="000000"/>
-          <w:sz w:val="27"/>
-          <w:szCs w:val="27"/>
-        </w:rPr>
-        <w:t>«</w:t>
-      </w:r>
-      <w:r>
-        <w:t>Акт сдачи приемки работы</w:t>
-      </w:r>
-      <w:r>
-        <w:rPr>
-          <w:rFonts w:ascii="Arial" w:hAnsi="Arial" w:cs="Arial"/>
-          <w:color w:val="000000"/>
-          <w:sz w:val="27"/>
-          <w:szCs w:val="27"/>
-        </w:rPr>
-        <w:t>»</w:t>
-      </w:r>
-      <w:r>
-        <w:t>.</w:t>
-      </w:r>
-    </w:p>
-    <w:p>
-      <w:pPr>
-        <w:pStyle w:val="a8"/>
-      </w:pPr>
+        <w:t>Приемно-сдаточные программы должны проводиться согласн</w:t>
+      </w:r>
+      <w:r>
+        <w:t>о разработанной и согласованной</w:t>
+      </w:r>
+      <w:r>
+        <w:t xml:space="preserve"> </w:t>
+      </w:r>
+      <w:r>
+        <w:t>с Заказчиком программой испытаний.</w:t>
+      </w:r>
     </w:p>
     <w:p>
       <w:pPr>
@@ -8222,6 +8060,15 @@
         </w:rPr>
       </w:pPr>
       <w:r>
+        <w:rPr>
+          <w:rFonts w:ascii="Times New Roman" w:eastAsia="Noto Sans CJK SC" w:hAnsi="Times New Roman" w:cs="Times New Roman"/>
+          <w:b/>
+          <w:caps/>
+          <w:spacing w:val="-10"/>
+          <w:kern w:val="28"/>
+          <w:sz w:val="28"/>
+          <w:szCs w:val="28"/>
+        </w:rPr>
         <w:br w:type="page"/>
       </w:r>
     </w:p>
@@ -8233,45 +8080,26 @@
           <w:numId w:val="4"/>
         </w:numPr>
       </w:pPr>
-      <w:bookmarkStart w:id="35" w:name="_Toc113814672"/>
+      <w:bookmarkStart w:id="81" w:name="_Toc113814672"/>
+      <w:bookmarkStart w:id="82" w:name="_Toc113989894"/>
+      <w:bookmarkStart w:id="83" w:name="_Toc113990006"/>
       <w:r>
         <w:lastRenderedPageBreak/>
         <w:t>Требования по документированию</w:t>
       </w:r>
-      <w:bookmarkEnd w:id="35"/>
+      <w:bookmarkEnd w:id="81"/>
+      <w:bookmarkEnd w:id="82"/>
+      <w:bookmarkEnd w:id="83"/>
     </w:p>
     <w:p>
       <w:pPr>
         <w:pStyle w:val="a8"/>
       </w:pPr>
       <w:r>
-        <w:t>Состав программной документации:</w:t>
-      </w:r>
-    </w:p>
-    <w:p>
-      <w:pPr>
-        <w:pStyle w:val="ac"/>
-        <w:numPr>
-          <w:ilvl w:val="0"/>
-          <w:numId w:val="26"/>
-        </w:numPr>
-        <w:suppressAutoHyphens w:val="0"/>
-        <w:spacing w:after="0" w:line="360" w:lineRule="auto"/>
-        <w:ind w:left="1066" w:hanging="357"/>
-        <w:jc w:val="both"/>
-        <w:rPr>
-          <w:rFonts w:ascii="Times New Roman" w:hAnsi="Times New Roman" w:cs="Times New Roman"/>
-          <w:sz w:val="28"/>
-          <w:szCs w:val="28"/>
-        </w:rPr>
-      </w:pPr>
-      <w:r>
-        <w:rPr>
-          <w:rFonts w:ascii="Times New Roman" w:hAnsi="Times New Roman" w:cs="Times New Roman"/>
-          <w:sz w:val="28"/>
-          <w:szCs w:val="28"/>
-        </w:rPr>
-        <w:t>Техническое задание.</w:t>
+        <w:t>Программная документация состоит из Технического задания</w:t>
+      </w:r>
+      <w:r>
+        <w:t>.</w:t>
       </w:r>
     </w:p>
     <w:p>
@@ -8299,12 +8127,16 @@
           <w:numId w:val="4"/>
         </w:numPr>
       </w:pPr>
-      <w:bookmarkStart w:id="36" w:name="_Toc113814673"/>
+      <w:bookmarkStart w:id="84" w:name="_Toc113814673"/>
+      <w:bookmarkStart w:id="85" w:name="_Toc113989895"/>
+      <w:bookmarkStart w:id="86" w:name="_Toc113990007"/>
       <w:r>
         <w:lastRenderedPageBreak/>
         <w:t>Источники разработки</w:t>
       </w:r>
-      <w:bookmarkEnd w:id="36"/>
+      <w:bookmarkEnd w:id="84"/>
+      <w:bookmarkEnd w:id="85"/>
+      <w:bookmarkEnd w:id="86"/>
     </w:p>
     <w:p>
       <w:pPr>
@@ -8315,16 +8147,16 @@
           <w:bCs w:val="0"/>
         </w:rPr>
       </w:pPr>
-      <w:bookmarkStart w:id="37" w:name="_Toc57023942"/>
-      <w:bookmarkStart w:id="38" w:name="_Toc60874840"/>
+      <w:bookmarkStart w:id="87" w:name="_Toc57023942"/>
+      <w:bookmarkStart w:id="88" w:name="_Toc60874840"/>
       <w:r>
         <w:rPr>
           <w:shd w:val="clear" w:color="auto" w:fill="FFFFFF"/>
         </w:rPr>
         <w:t>Настоящее Техническое Задание разработано на основе следующих документов и информационных материалов:</w:t>
       </w:r>
-      <w:bookmarkEnd w:id="37"/>
-      <w:bookmarkEnd w:id="38"/>
+      <w:bookmarkEnd w:id="87"/>
+      <w:bookmarkEnd w:id="88"/>
     </w:p>
     <w:p>
       <w:pPr>
@@ -12931,7 +12763,6 @@
   <w:style w:type="character" w:default="1" w:styleId="a1">
     <w:name w:val="Default Paragraph Font"/>
     <w:uiPriority w:val="1"/>
-    <w:semiHidden/>
     <w:unhideWhenUsed/>
   </w:style>
   <w:style w:type="table" w:default="1" w:styleId="a2">
@@ -13540,7 +13371,7 @@
 </file>
 
 <file path=customXml/itemProps1.xml><?xml version="1.0" encoding="utf-8"?>
-<ds:datastoreItem xmlns:ds="http://schemas.openxmlformats.org/officeDocument/2006/customXml" ds:itemID="{6C406A73-9FEB-4129-AD8D-45CA9E36763A}">
+<ds:datastoreItem xmlns:ds="http://schemas.openxmlformats.org/officeDocument/2006/customXml" ds:itemID="{C079092D-D5E7-4F1A-990D-8D67F618EBF8}">
   <ds:schemaRefs>
     <ds:schemaRef ds:uri="http://schemas.openxmlformats.org/officeDocument/2006/bibliography"/>
   </ds:schemaRefs>

--- a/ТЗ.docx
+++ b/ТЗ.docx
@@ -1,6 +1,6 @@
 
 <file path=word/document.xml><?xml version="1.0" encoding="utf-8"?>
-<w:document xmlns:wpc="http://schemas.microsoft.com/office/word/2010/wordprocessingCanvas" xmlns:cx="http://schemas.microsoft.com/office/drawing/2014/chartex" xmlns:cx1="http://schemas.microsoft.com/office/drawing/2015/9/8/chartex" xmlns:mc="http://schemas.openxmlformats.org/markup-compatibility/2006" xmlns:o="urn:schemas-microsoft-com:office:office" xmlns:r="http://schemas.openxmlformats.org/officeDocument/2006/relationships" xmlns:m="http://schemas.openxmlformats.org/officeDocument/2006/math" xmlns:v="urn:schemas-microsoft-com:vml" xmlns:wp14="http://schemas.microsoft.com/office/word/2010/wordprocessingDrawing" xmlns:wp="http://schemas.openxmlformats.org/drawingml/2006/wordprocessingDrawing" xmlns:w10="urn:schemas-microsoft-com:office:word" xmlns:w="http://schemas.openxmlformats.org/wordprocessingml/2006/main" xmlns:w14="http://schemas.microsoft.com/office/word/2010/wordml" xmlns:w15="http://schemas.microsoft.com/office/word/2012/wordml" xmlns:w16se="http://schemas.microsoft.com/office/word/2015/wordml/symex" xmlns:wpg="http://schemas.microsoft.com/office/word/2010/wordprocessingGroup" xmlns:wpi="http://schemas.microsoft.com/office/word/2010/wordprocessingInk" xmlns:wne="http://schemas.microsoft.com/office/word/2006/wordml" xmlns:wps="http://schemas.microsoft.com/office/word/2010/wordprocessingShape" mc:Ignorable="w14 w15 w16se wp14">
+<w:document xmlns:wpc="http://schemas.microsoft.com/office/word/2010/wordprocessingCanvas" xmlns:cx="http://schemas.microsoft.com/office/drawing/2014/chartex" xmlns:cx1="http://schemas.microsoft.com/office/drawing/2015/9/8/chartex" xmlns:cx2="http://schemas.microsoft.com/office/drawing/2015/10/21/chartex" xmlns:cx3="http://schemas.microsoft.com/office/drawing/2016/5/9/chartex" xmlns:cx4="http://schemas.microsoft.com/office/drawing/2016/5/10/chartex" xmlns:cx5="http://schemas.microsoft.com/office/drawing/2016/5/11/chartex" xmlns:cx6="http://schemas.microsoft.com/office/drawing/2016/5/12/chartex" xmlns:cx7="http://schemas.microsoft.com/office/drawing/2016/5/13/chartex" xmlns:cx8="http://schemas.microsoft.com/office/drawing/2016/5/14/chartex" xmlns:mc="http://schemas.openxmlformats.org/markup-compatibility/2006" xmlns:aink="http://schemas.microsoft.com/office/drawing/2016/ink" xmlns:am3d="http://schemas.microsoft.com/office/drawing/2017/model3d" xmlns:o="urn:schemas-microsoft-com:office:office" xmlns:r="http://schemas.openxmlformats.org/officeDocument/2006/relationships" xmlns:m="http://schemas.openxmlformats.org/officeDocument/2006/math" xmlns:v="urn:schemas-microsoft-com:vml" xmlns:wp14="http://schemas.microsoft.com/office/word/2010/wordprocessingDrawing" xmlns:wp="http://schemas.openxmlformats.org/drawingml/2006/wordprocessingDrawing" xmlns:w10="urn:schemas-microsoft-com:office:word" xmlns:w="http://schemas.openxmlformats.org/wordprocessingml/2006/main" xmlns:w14="http://schemas.microsoft.com/office/word/2010/wordml" xmlns:w15="http://schemas.microsoft.com/office/word/2012/wordml" xmlns:w16cex="http://schemas.microsoft.com/office/word/2018/wordml/cex" xmlns:w16cid="http://schemas.microsoft.com/office/word/2016/wordml/cid" xmlns:w16="http://schemas.microsoft.com/office/word/2018/wordml" xmlns:w16sdtdh="http://schemas.microsoft.com/office/word/2020/wordml/sdtdatahash" xmlns:w16se="http://schemas.microsoft.com/office/word/2015/wordml/symex" xmlns:wpg="http://schemas.microsoft.com/office/word/2010/wordprocessingGroup" xmlns:wpi="http://schemas.microsoft.com/office/word/2010/wordprocessingInk" xmlns:wne="http://schemas.microsoft.com/office/word/2006/wordml" xmlns:wps="http://schemas.microsoft.com/office/word/2010/wordprocessingShape" mc:Ignorable="w14 w15 w16se w16cid w16 w16cex w16sdtdh wp14">
   <w:body>
     <w:tbl>
       <w:tblPr>
@@ -2073,19 +2073,7 @@
             <w:sz w:val="28"/>
             <w:szCs w:val="28"/>
           </w:rPr>
-          <w:t>АННОТА</w:t>
-        </w:r>
-        <w:bookmarkStart w:id="14" w:name="_GoBack"/>
-        <w:bookmarkEnd w:id="14"/>
-        <w:r>
-          <w:rPr>
-            <w:rStyle w:val="af"/>
-            <w:rFonts w:ascii="Times New Roman" w:hAnsi="Times New Roman" w:cs="Times New Roman"/>
-            <w:noProof/>
-            <w:sz w:val="28"/>
-            <w:szCs w:val="28"/>
-          </w:rPr>
-          <w:t>ЦИЯ</w:t>
+          <w:t>АННОТАЦИЯ</w:t>
         </w:r>
         <w:r>
           <w:rPr>
@@ -5920,29 +5908,29 @@
         </w:numPr>
         <w:ind w:left="426"/>
       </w:pPr>
-      <w:bookmarkStart w:id="15" w:name="_Toc113989885"/>
-      <w:bookmarkStart w:id="16" w:name="_Toc113989977"/>
+      <w:bookmarkStart w:id="14" w:name="_Toc113989885"/>
+      <w:bookmarkStart w:id="15" w:name="_Toc113989977"/>
       <w:r>
         <w:lastRenderedPageBreak/>
         <w:t>ОБЩИЕ ПОЛОЖЕННИЯ</w:t>
       </w:r>
       <w:bookmarkEnd w:id="12"/>
       <w:bookmarkEnd w:id="13"/>
+      <w:bookmarkEnd w:id="14"/>
       <w:bookmarkEnd w:id="15"/>
-      <w:bookmarkEnd w:id="16"/>
     </w:p>
     <w:p>
       <w:pPr>
         <w:pStyle w:val="a"/>
         <w:ind w:left="709" w:hanging="709"/>
       </w:pPr>
-      <w:bookmarkStart w:id="17" w:name="_Toc113814644"/>
-      <w:bookmarkStart w:id="18" w:name="_Toc113989978"/>
+      <w:bookmarkStart w:id="16" w:name="_Toc113814644"/>
+      <w:bookmarkStart w:id="17" w:name="_Toc113989978"/>
       <w:r>
         <w:t>Полное наименование продукта и его условное обозначение</w:t>
       </w:r>
+      <w:bookmarkEnd w:id="16"/>
       <w:bookmarkEnd w:id="17"/>
-      <w:bookmarkEnd w:id="18"/>
     </w:p>
     <w:p>
       <w:pPr>
@@ -5968,13 +5956,13 @@
         <w:pStyle w:val="a"/>
         <w:ind w:left="709" w:hanging="709"/>
       </w:pPr>
-      <w:bookmarkStart w:id="19" w:name="_Toc113814645"/>
-      <w:bookmarkStart w:id="20" w:name="_Toc113989979"/>
+      <w:bookmarkStart w:id="18" w:name="_Toc113814645"/>
+      <w:bookmarkStart w:id="19" w:name="_Toc113989979"/>
       <w:r>
         <w:t>Шифр темы или номер договора</w:t>
       </w:r>
+      <w:bookmarkEnd w:id="18"/>
       <w:bookmarkEnd w:id="19"/>
-      <w:bookmarkEnd w:id="20"/>
     </w:p>
     <w:p>
       <w:pPr>
@@ -6001,13 +5989,13 @@
         <w:pStyle w:val="a"/>
         <w:ind w:left="709" w:hanging="709"/>
       </w:pPr>
-      <w:bookmarkStart w:id="21" w:name="_Toc113814646"/>
-      <w:bookmarkStart w:id="22" w:name="_Toc113989980"/>
+      <w:bookmarkStart w:id="20" w:name="_Toc113814646"/>
+      <w:bookmarkStart w:id="21" w:name="_Toc113989980"/>
       <w:r>
         <w:t>Наименование заказчика и разработчика продукта</w:t>
       </w:r>
+      <w:bookmarkEnd w:id="20"/>
       <w:bookmarkEnd w:id="21"/>
-      <w:bookmarkEnd w:id="22"/>
     </w:p>
     <w:p>
       <w:pPr>
@@ -6036,13 +6024,13 @@
         <w:pStyle w:val="a"/>
         <w:ind w:left="709" w:hanging="709"/>
       </w:pPr>
-      <w:bookmarkStart w:id="23" w:name="_Toc113814647"/>
-      <w:bookmarkStart w:id="24" w:name="_Toc113989981"/>
+      <w:bookmarkStart w:id="22" w:name="_Toc113814647"/>
+      <w:bookmarkStart w:id="23" w:name="_Toc113989981"/>
       <w:r>
         <w:t>Перечень документов, на основании которых создается система</w:t>
       </w:r>
+      <w:bookmarkEnd w:id="22"/>
       <w:bookmarkEnd w:id="23"/>
-      <w:bookmarkEnd w:id="24"/>
     </w:p>
     <w:p>
       <w:pPr>
@@ -6063,13 +6051,13 @@
         <w:pStyle w:val="a"/>
         <w:ind w:left="709" w:hanging="709"/>
       </w:pPr>
-      <w:bookmarkStart w:id="25" w:name="_Toc113814648"/>
-      <w:bookmarkStart w:id="26" w:name="_Toc113989982"/>
+      <w:bookmarkStart w:id="24" w:name="_Toc113814648"/>
+      <w:bookmarkStart w:id="25" w:name="_Toc113989982"/>
       <w:r>
         <w:t>Плановые сроки начала и окончания работы по созданию системы</w:t>
       </w:r>
+      <w:bookmarkEnd w:id="24"/>
       <w:bookmarkEnd w:id="25"/>
-      <w:bookmarkEnd w:id="26"/>
     </w:p>
     <w:p>
       <w:pPr>
@@ -6094,13 +6082,13 @@
         <w:pStyle w:val="a"/>
         <w:ind w:left="709" w:hanging="709"/>
       </w:pPr>
-      <w:bookmarkStart w:id="27" w:name="_Toc113814649"/>
-      <w:bookmarkStart w:id="28" w:name="_Toc113989983"/>
+      <w:bookmarkStart w:id="26" w:name="_Toc113814649"/>
+      <w:bookmarkStart w:id="27" w:name="_Toc113989983"/>
       <w:r>
         <w:t>Сведения об источниках и порядке финансирования работ</w:t>
       </w:r>
+      <w:bookmarkEnd w:id="26"/>
       <w:bookmarkEnd w:id="27"/>
-      <w:bookmarkEnd w:id="28"/>
     </w:p>
     <w:p>
       <w:pPr>
@@ -6121,13 +6109,13 @@
         <w:pStyle w:val="a"/>
         <w:ind w:left="709" w:hanging="709"/>
       </w:pPr>
-      <w:bookmarkStart w:id="29" w:name="_Toc113814650"/>
-      <w:bookmarkStart w:id="30" w:name="_Toc113989984"/>
+      <w:bookmarkStart w:id="28" w:name="_Toc113814650"/>
+      <w:bookmarkStart w:id="29" w:name="_Toc113989984"/>
       <w:r>
         <w:t>Порядок оформления и предъявления заказчику результатов работ</w:t>
       </w:r>
+      <w:bookmarkEnd w:id="28"/>
       <w:bookmarkEnd w:id="29"/>
-      <w:bookmarkEnd w:id="30"/>
     </w:p>
     <w:p>
       <w:pPr>
@@ -6154,14 +6142,14 @@
         <w:pStyle w:val="a"/>
         <w:ind w:left="709" w:hanging="709"/>
       </w:pPr>
-      <w:bookmarkStart w:id="31" w:name="_Toc113814651"/>
-      <w:bookmarkStart w:id="32" w:name="_Toc113989985"/>
+      <w:bookmarkStart w:id="30" w:name="_Toc113814651"/>
+      <w:bookmarkStart w:id="31" w:name="_Toc113989985"/>
       <w:r>
         <w:lastRenderedPageBreak/>
         <w:t>Состав используемой нормативно-технической документации</w:t>
       </w:r>
+      <w:bookmarkEnd w:id="30"/>
       <w:bookmarkEnd w:id="31"/>
-      <w:bookmarkEnd w:id="32"/>
     </w:p>
     <w:p>
       <w:pPr>
@@ -6335,16 +6323,16 @@
         </w:numPr>
         <w:ind w:left="426"/>
       </w:pPr>
-      <w:bookmarkStart w:id="33" w:name="_Toc113814652"/>
-      <w:bookmarkStart w:id="34" w:name="_Toc113989886"/>
-      <w:bookmarkStart w:id="35" w:name="_Toc113989986"/>
+      <w:bookmarkStart w:id="32" w:name="_Toc113814652"/>
+      <w:bookmarkStart w:id="33" w:name="_Toc113989886"/>
+      <w:bookmarkStart w:id="34" w:name="_Toc113989986"/>
       <w:r>
         <w:lastRenderedPageBreak/>
         <w:t>Назначение и цели создания системы</w:t>
       </w:r>
+      <w:bookmarkEnd w:id="32"/>
       <w:bookmarkEnd w:id="33"/>
       <w:bookmarkEnd w:id="34"/>
-      <w:bookmarkEnd w:id="35"/>
     </w:p>
     <w:p>
       <w:pPr>
@@ -6358,13 +6346,13 @@
       <w:r>
         <w:t xml:space="preserve"> </w:t>
       </w:r>
-      <w:bookmarkStart w:id="36" w:name="_Toc113814653"/>
-      <w:bookmarkStart w:id="37" w:name="_Toc113989987"/>
+      <w:bookmarkStart w:id="35" w:name="_Toc113814653"/>
+      <w:bookmarkStart w:id="36" w:name="_Toc113989987"/>
       <w:r>
         <w:t>Назначение продукта</w:t>
       </w:r>
+      <w:bookmarkEnd w:id="35"/>
       <w:bookmarkEnd w:id="36"/>
-      <w:bookmarkEnd w:id="37"/>
     </w:p>
     <w:p>
       <w:pPr>
@@ -6389,13 +6377,13 @@
         </w:numPr>
         <w:ind w:left="709" w:hanging="709"/>
       </w:pPr>
-      <w:bookmarkStart w:id="38" w:name="_Toc113814654"/>
-      <w:bookmarkStart w:id="39" w:name="_Toc113989988"/>
+      <w:bookmarkStart w:id="37" w:name="_Toc113814654"/>
+      <w:bookmarkStart w:id="38" w:name="_Toc113989988"/>
       <w:r>
         <w:t>Цели создания продукта</w:t>
       </w:r>
+      <w:bookmarkEnd w:id="37"/>
       <w:bookmarkEnd w:id="38"/>
-      <w:bookmarkEnd w:id="39"/>
     </w:p>
     <w:p>
       <w:pPr>
@@ -6430,15 +6418,15 @@
           <w:numId w:val="4"/>
         </w:numPr>
       </w:pPr>
-      <w:bookmarkStart w:id="40" w:name="_Toc113814655"/>
-      <w:bookmarkStart w:id="41" w:name="_Toc113989887"/>
-      <w:bookmarkStart w:id="42" w:name="_Toc113989989"/>
+      <w:bookmarkStart w:id="39" w:name="_Toc113814655"/>
+      <w:bookmarkStart w:id="40" w:name="_Toc113989887"/>
+      <w:bookmarkStart w:id="41" w:name="_Toc113989989"/>
       <w:r>
         <w:t>Характеристика объекта автоматизации</w:t>
       </w:r>
+      <w:bookmarkEnd w:id="39"/>
       <w:bookmarkEnd w:id="40"/>
       <w:bookmarkEnd w:id="41"/>
-      <w:bookmarkEnd w:id="42"/>
     </w:p>
     <w:p>
       <w:pPr>
@@ -6449,13 +6437,13 @@
         </w:numPr>
         <w:ind w:left="709" w:hanging="709"/>
       </w:pPr>
-      <w:bookmarkStart w:id="43" w:name="_Toc113814656"/>
-      <w:bookmarkStart w:id="44" w:name="_Toc113989990"/>
+      <w:bookmarkStart w:id="42" w:name="_Toc113814656"/>
+      <w:bookmarkStart w:id="43" w:name="_Toc113989990"/>
       <w:r>
         <w:t>Описание объекта автоматизации</w:t>
       </w:r>
+      <w:bookmarkEnd w:id="42"/>
       <w:bookmarkEnd w:id="43"/>
-      <w:bookmarkEnd w:id="44"/>
     </w:p>
     <w:p>
       <w:pPr>
@@ -6486,13 +6474,13 @@
         </w:numPr>
         <w:ind w:left="709" w:hanging="709"/>
       </w:pPr>
-      <w:bookmarkStart w:id="45" w:name="_Toc113814657"/>
-      <w:bookmarkStart w:id="46" w:name="_Toc113989991"/>
+      <w:bookmarkStart w:id="44" w:name="_Toc113814657"/>
+      <w:bookmarkStart w:id="45" w:name="_Toc113989991"/>
       <w:r>
         <w:t>Участники процесса</w:t>
       </w:r>
+      <w:bookmarkEnd w:id="44"/>
       <w:bookmarkEnd w:id="45"/>
-      <w:bookmarkEnd w:id="46"/>
     </w:p>
     <w:p>
       <w:pPr>
@@ -6535,16 +6523,16 @@
           <w:numId w:val="4"/>
         </w:numPr>
       </w:pPr>
-      <w:bookmarkStart w:id="47" w:name="_Toc113814658"/>
-      <w:bookmarkStart w:id="48" w:name="_Toc113989888"/>
-      <w:bookmarkStart w:id="49" w:name="_Toc113989992"/>
+      <w:bookmarkStart w:id="46" w:name="_Toc113814658"/>
+      <w:bookmarkStart w:id="47" w:name="_Toc113989888"/>
+      <w:bookmarkStart w:id="48" w:name="_Toc113989992"/>
       <w:r>
         <w:lastRenderedPageBreak/>
         <w:t>Требования к продукту</w:t>
       </w:r>
+      <w:bookmarkEnd w:id="46"/>
       <w:bookmarkEnd w:id="47"/>
       <w:bookmarkEnd w:id="48"/>
-      <w:bookmarkEnd w:id="49"/>
     </w:p>
     <w:p>
       <w:pPr>
@@ -6555,8 +6543,8 @@
         </w:numPr>
         <w:ind w:left="709" w:hanging="709"/>
       </w:pPr>
-      <w:bookmarkStart w:id="50" w:name="_Toc113814659"/>
-      <w:bookmarkStart w:id="51" w:name="_Toc113989993"/>
+      <w:bookmarkStart w:id="49" w:name="_Toc113814659"/>
+      <w:bookmarkStart w:id="50" w:name="_Toc113989993"/>
       <w:r>
         <w:t xml:space="preserve">Требования </w:t>
       </w:r>
@@ -6569,8 +6557,8 @@
       <w:r>
         <w:t>выполняемых системой</w:t>
       </w:r>
+      <w:bookmarkEnd w:id="49"/>
       <w:bookmarkEnd w:id="50"/>
-      <w:bookmarkEnd w:id="51"/>
       <w:r>
         <w:t xml:space="preserve"> </w:t>
       </w:r>
@@ -6583,13 +6571,13 @@
           <w:numId w:val="4"/>
         </w:numPr>
       </w:pPr>
-      <w:bookmarkStart w:id="52" w:name="_Toc113814660"/>
-      <w:bookmarkStart w:id="53" w:name="_Toc113989994"/>
+      <w:bookmarkStart w:id="51" w:name="_Toc113814660"/>
+      <w:bookmarkStart w:id="52" w:name="_Toc113989994"/>
       <w:r>
         <w:t>Требования к выполняемым функциям</w:t>
       </w:r>
+      <w:bookmarkEnd w:id="51"/>
       <w:bookmarkEnd w:id="52"/>
-      <w:bookmarkEnd w:id="53"/>
     </w:p>
     <w:p>
       <w:pPr>
@@ -6691,13 +6679,13 @@
           <w:numId w:val="4"/>
         </w:numPr>
       </w:pPr>
-      <w:bookmarkStart w:id="54" w:name="_Toc113814661"/>
-      <w:bookmarkStart w:id="55" w:name="_Toc113989995"/>
+      <w:bookmarkStart w:id="53" w:name="_Toc113814661"/>
+      <w:bookmarkStart w:id="54" w:name="_Toc113989995"/>
       <w:r>
         <w:t>Требования к организации входных данных</w:t>
       </w:r>
+      <w:bookmarkEnd w:id="53"/>
       <w:bookmarkEnd w:id="54"/>
-      <w:bookmarkEnd w:id="55"/>
     </w:p>
     <w:p>
       <w:pPr>
@@ -7019,13 +7007,13 @@
           <w:numId w:val="4"/>
         </w:numPr>
       </w:pPr>
-      <w:bookmarkStart w:id="56" w:name="_Toc113814662"/>
-      <w:bookmarkStart w:id="57" w:name="_Toc113989996"/>
+      <w:bookmarkStart w:id="55" w:name="_Toc113814662"/>
+      <w:bookmarkStart w:id="56" w:name="_Toc113989996"/>
       <w:r>
         <w:t>Требования к организации выходных данных</w:t>
       </w:r>
+      <w:bookmarkEnd w:id="55"/>
       <w:bookmarkEnd w:id="56"/>
-      <w:bookmarkEnd w:id="57"/>
     </w:p>
     <w:p>
       <w:pPr>
@@ -7053,13 +7041,13 @@
         </w:numPr>
         <w:ind w:left="709" w:hanging="709"/>
       </w:pPr>
-      <w:bookmarkStart w:id="58" w:name="_Toc113814663"/>
-      <w:bookmarkStart w:id="59" w:name="_Toc113989997"/>
+      <w:bookmarkStart w:id="57" w:name="_Toc113814663"/>
+      <w:bookmarkStart w:id="58" w:name="_Toc113989997"/>
       <w:r>
         <w:t>Требования к видам обеспечения</w:t>
       </w:r>
+      <w:bookmarkEnd w:id="57"/>
       <w:bookmarkEnd w:id="58"/>
-      <w:bookmarkEnd w:id="59"/>
       <w:r>
         <w:t xml:space="preserve"> </w:t>
       </w:r>
@@ -7072,14 +7060,14 @@
           <w:numId w:val="4"/>
         </w:numPr>
       </w:pPr>
-      <w:bookmarkStart w:id="60" w:name="_Toc113814664"/>
+      <w:bookmarkStart w:id="59" w:name="_Toc113814664"/>
+      <w:bookmarkStart w:id="60" w:name="_Toc113989998"/>
       <w:bookmarkStart w:id="61" w:name="_Hlk56941974"/>
-      <w:bookmarkStart w:id="62" w:name="_Toc113989998"/>
       <w:r>
         <w:t>Требования к математическому обеспечению</w:t>
       </w:r>
+      <w:bookmarkEnd w:id="59"/>
       <w:bookmarkEnd w:id="60"/>
-      <w:bookmarkEnd w:id="62"/>
     </w:p>
     <w:p>
       <w:pPr>
@@ -7156,13 +7144,13 @@
           <w:numId w:val="4"/>
         </w:numPr>
       </w:pPr>
-      <w:bookmarkStart w:id="63" w:name="_Toc113814665"/>
-      <w:bookmarkStart w:id="64" w:name="_Toc113989999"/>
+      <w:bookmarkStart w:id="62" w:name="_Toc113814665"/>
+      <w:bookmarkStart w:id="63" w:name="_Toc113989999"/>
       <w:r>
         <w:t>Требования к информационному обеспечению</w:t>
       </w:r>
+      <w:bookmarkEnd w:id="62"/>
       <w:bookmarkEnd w:id="63"/>
-      <w:bookmarkEnd w:id="64"/>
     </w:p>
     <w:p>
       <w:pPr>
@@ -7182,7 +7170,7 @@
           <w:sz w:val="28"/>
           <w:szCs w:val="28"/>
         </w:rPr>
-        <w:t xml:space="preserve">Состав, структура и способы организации данных в системе должны быть определены на этапе технического проектирования. </w:t>
+        <w:t xml:space="preserve">Состав, структура и способы организации данных в системе должны быть определены на этапе проектирования. </w:t>
       </w:r>
     </w:p>
     <w:p>
@@ -7204,7 +7192,40 @@
           <w:szCs w:val="28"/>
         </w:rPr>
         <w:lastRenderedPageBreak/>
-        <w:t xml:space="preserve">Хранение данных должно осуществляться на основе современных реляционных СУБД. Для обеспечения целостности данных должны использоваться встроенные механизмы СУБД. </w:t>
+        <w:t>Хранение данных должно осуществляться на основе</w:t>
+      </w:r>
+      <w:r>
+        <w:rPr>
+          <w:rFonts w:ascii="Times New Roman" w:hAnsi="Times New Roman" w:cs="Times New Roman"/>
+          <w:sz w:val="28"/>
+          <w:szCs w:val="28"/>
+        </w:rPr>
+        <w:t xml:space="preserve"> СУБД </w:t>
+      </w:r>
+      <w:r>
+        <w:rPr>
+          <w:rFonts w:ascii="Times New Roman" w:hAnsi="Times New Roman" w:cs="Times New Roman"/>
+          <w:sz w:val="28"/>
+          <w:szCs w:val="28"/>
+          <w:lang w:val="en-US"/>
+        </w:rPr>
+        <w:t>MySQL</w:t>
+      </w:r>
+      <w:r>
+        <w:rPr>
+          <w:rFonts w:ascii="Times New Roman" w:hAnsi="Times New Roman" w:cs="Times New Roman"/>
+          <w:sz w:val="28"/>
+          <w:szCs w:val="28"/>
+        </w:rPr>
+        <w:t>.</w:t>
+      </w:r>
+      <w:r>
+        <w:rPr>
+          <w:rFonts w:ascii="Times New Roman" w:hAnsi="Times New Roman" w:cs="Times New Roman"/>
+          <w:sz w:val="28"/>
+          <w:szCs w:val="28"/>
+        </w:rPr>
+        <w:t xml:space="preserve"> Для обеспечения целостности данных должны использоваться встроенные механизмы СУБД. </w:t>
       </w:r>
     </w:p>
     <w:p>
@@ -7335,13 +7356,13 @@
           <w:numId w:val="4"/>
         </w:numPr>
       </w:pPr>
-      <w:bookmarkStart w:id="65" w:name="_Toc113814666"/>
-      <w:bookmarkStart w:id="66" w:name="_Toc113990000"/>
+      <w:bookmarkStart w:id="64" w:name="_Toc113814666"/>
+      <w:bookmarkStart w:id="65" w:name="_Toc113990000"/>
       <w:r>
         <w:t>Требования к лингвистическому обеспечению</w:t>
       </w:r>
+      <w:bookmarkEnd w:id="64"/>
       <w:bookmarkEnd w:id="65"/>
-      <w:bookmarkEnd w:id="66"/>
     </w:p>
     <w:p>
       <w:pPr>
@@ -7441,11 +7462,11 @@
           <w:numId w:val="4"/>
         </w:numPr>
       </w:pPr>
-      <w:bookmarkStart w:id="67" w:name="_Toc113990001"/>
+      <w:bookmarkStart w:id="66" w:name="_Toc113990001"/>
       <w:r>
         <w:t>Требования к программному обеспечению</w:t>
       </w:r>
-      <w:bookmarkEnd w:id="67"/>
+      <w:bookmarkEnd w:id="66"/>
     </w:p>
     <w:p>
       <w:pPr>
@@ -7537,8 +7558,8 @@
         </w:numPr>
         <w:ind w:left="709" w:hanging="709"/>
       </w:pPr>
-      <w:bookmarkStart w:id="68" w:name="_Toc113814667"/>
-      <w:bookmarkStart w:id="69" w:name="_Toc113990002"/>
+      <w:bookmarkStart w:id="67" w:name="_Toc113814667"/>
+      <w:bookmarkStart w:id="68" w:name="_Toc113990002"/>
       <w:r>
         <w:t>Требовани</w:t>
       </w:r>
@@ -7551,8 +7572,8 @@
       <w:r>
         <w:t>надёжности</w:t>
       </w:r>
+      <w:bookmarkEnd w:id="67"/>
       <w:bookmarkEnd w:id="68"/>
-      <w:bookmarkEnd w:id="69"/>
     </w:p>
     <w:p>
       <w:pPr>
@@ -7648,7 +7669,23 @@
           <w:sz w:val="28"/>
           <w:szCs w:val="28"/>
         </w:rPr>
-        <w:t>149-Ф3 от 27.07.2006.</w:t>
+        <w:t>1</w:t>
+      </w:r>
+      <w:r>
+        <w:rPr>
+          <w:rFonts w:ascii="Times New Roman" w:hAnsi="Times New Roman" w:cs="Times New Roman"/>
+          <w:sz w:val="28"/>
+          <w:szCs w:val="28"/>
+        </w:rPr>
+        <w:t>52</w:t>
+      </w:r>
+      <w:r>
+        <w:rPr>
+          <w:rFonts w:ascii="Times New Roman" w:hAnsi="Times New Roman" w:cs="Times New Roman"/>
+          <w:sz w:val="28"/>
+          <w:szCs w:val="28"/>
+        </w:rPr>
+        <w:t>-Ф3 от 27.07.2006.</w:t>
       </w:r>
     </w:p>
     <w:p>
@@ -7724,16 +7761,16 @@
           <w:numId w:val="4"/>
         </w:numPr>
       </w:pPr>
-      <w:bookmarkStart w:id="70" w:name="_Toc113814668"/>
-      <w:bookmarkStart w:id="71" w:name="_Toc113989889"/>
-      <w:bookmarkStart w:id="72" w:name="_Toc113990003"/>
+      <w:bookmarkStart w:id="69" w:name="_Toc113814668"/>
+      <w:bookmarkStart w:id="70" w:name="_Toc113989889"/>
+      <w:bookmarkStart w:id="71" w:name="_Toc113990003"/>
       <w:r>
         <w:lastRenderedPageBreak/>
         <w:t>Состав и содержание работ по созданию продукта</w:t>
       </w:r>
+      <w:bookmarkEnd w:id="69"/>
       <w:bookmarkEnd w:id="70"/>
       <w:bookmarkEnd w:id="71"/>
-      <w:bookmarkEnd w:id="72"/>
     </w:p>
     <w:p>
       <w:pPr>
@@ -7755,8 +7792,8 @@
           <w:szCs w:val="28"/>
         </w:rPr>
       </w:pPr>
-      <w:bookmarkStart w:id="73" w:name="_Toc113989890"/>
-      <w:bookmarkEnd w:id="73"/>
+      <w:bookmarkStart w:id="72" w:name="_Toc113989890"/>
+      <w:bookmarkEnd w:id="72"/>
     </w:p>
     <w:p>
       <w:pPr>
@@ -7778,8 +7815,8 @@
           <w:szCs w:val="28"/>
         </w:rPr>
       </w:pPr>
-      <w:bookmarkStart w:id="74" w:name="_Toc113989891"/>
-      <w:bookmarkEnd w:id="74"/>
+      <w:bookmarkStart w:id="73" w:name="_Toc113989891"/>
+      <w:bookmarkEnd w:id="73"/>
     </w:p>
     <w:p>
       <w:pPr>
@@ -7802,8 +7839,8 @@
           <w:szCs w:val="28"/>
         </w:rPr>
       </w:pPr>
-      <w:bookmarkStart w:id="75" w:name="_Toc113989892"/>
-      <w:bookmarkEnd w:id="75"/>
+      <w:bookmarkStart w:id="74" w:name="_Toc113989892"/>
+      <w:bookmarkEnd w:id="74"/>
     </w:p>
     <w:p>
       <w:pPr>
@@ -7993,15 +8030,15 @@
           <w:numId w:val="4"/>
         </w:numPr>
       </w:pPr>
-      <w:bookmarkStart w:id="76" w:name="_Toc113814669"/>
-      <w:bookmarkStart w:id="77" w:name="_Toc113989893"/>
-      <w:bookmarkStart w:id="78" w:name="_Toc113990004"/>
+      <w:bookmarkStart w:id="75" w:name="_Toc113814669"/>
+      <w:bookmarkStart w:id="76" w:name="_Toc113989893"/>
+      <w:bookmarkStart w:id="77" w:name="_Toc113990004"/>
       <w:r>
         <w:t>Порядок контроля и приемки системы</w:t>
       </w:r>
+      <w:bookmarkEnd w:id="75"/>
       <w:bookmarkEnd w:id="76"/>
       <w:bookmarkEnd w:id="77"/>
-      <w:bookmarkEnd w:id="78"/>
     </w:p>
     <w:p>
       <w:pPr>
@@ -8012,39 +8049,132 @@
         </w:numPr>
         <w:ind w:left="709" w:hanging="709"/>
       </w:pPr>
-      <w:bookmarkStart w:id="79" w:name="_Toc113814670"/>
-      <w:bookmarkStart w:id="80" w:name="_Toc113990005"/>
+      <w:bookmarkStart w:id="78" w:name="_Toc113814670"/>
+      <w:bookmarkStart w:id="79" w:name="_Toc113990005"/>
       <w:r>
         <w:t>Виды испытаний</w:t>
       </w:r>
+      <w:bookmarkEnd w:id="78"/>
       <w:bookmarkEnd w:id="79"/>
-      <w:bookmarkEnd w:id="80"/>
     </w:p>
     <w:p>
       <w:pPr>
         <w:pStyle w:val="a8"/>
       </w:pPr>
       <w:r>
-        <w:t>Приемно-сдаточные программы должны проводиться согласн</w:t>
-      </w:r>
-      <w:r>
-        <w:t>о разработанной и согласованной</w:t>
-      </w:r>
-      <w:r>
-        <w:t xml:space="preserve"> </w:t>
-      </w:r>
-      <w:r>
-        <w:t>с Заказчиком программой испытаний.</w:t>
-      </w:r>
-    </w:p>
-    <w:p>
-      <w:pPr>
-        <w:pStyle w:val="a"/>
+        <w:t xml:space="preserve">Приемно-сдаточные программы должны </w:t>
+      </w:r>
+      <w:r>
+        <w:t>заключаться в проверке и предоставлении рабочего функционала</w:t>
+      </w:r>
+      <w:r>
+        <w:t xml:space="preserve">, </w:t>
+      </w:r>
+      <w:r>
+        <w:t>соответствующего требованиям</w:t>
+      </w:r>
+      <w:r>
+        <w:t xml:space="preserve">, </w:t>
+      </w:r>
+      <w:r>
+        <w:t xml:space="preserve">описанным в пункте 4 </w:t>
+      </w:r>
+      <w:r>
+        <w:t>“</w:t>
+      </w:r>
+      <w:r>
+        <w:t>Требования к продукту</w:t>
+      </w:r>
+      <w:r>
+        <w:t xml:space="preserve">”, </w:t>
+      </w:r>
+      <w:r>
+        <w:t>а именно:</w:t>
+      </w:r>
+    </w:p>
+    <w:p>
+      <w:pPr>
+        <w:pStyle w:val="a8"/>
         <w:numPr>
           <w:ilvl w:val="0"/>
-          <w:numId w:val="0"/>
+          <w:numId w:val="31"/>
         </w:numPr>
       </w:pPr>
+      <w:r>
+        <w:t>Требования к функциям и задачам</w:t>
+      </w:r>
+      <w:r>
+        <w:t xml:space="preserve">, </w:t>
+      </w:r>
+      <w:r>
+        <w:t>выполняемых системой.</w:t>
+      </w:r>
+    </w:p>
+    <w:p>
+      <w:pPr>
+        <w:pStyle w:val="a8"/>
+        <w:numPr>
+          <w:ilvl w:val="0"/>
+          <w:numId w:val="31"/>
+        </w:numPr>
+      </w:pPr>
+      <w:r>
+        <w:t>Требования к видам обеспечения.</w:t>
+      </w:r>
+    </w:p>
+    <w:p>
+      <w:pPr>
+        <w:pStyle w:val="a8"/>
+        <w:numPr>
+          <w:ilvl w:val="0"/>
+          <w:numId w:val="31"/>
+        </w:numPr>
+      </w:pPr>
+      <w:r>
+        <w:t>Требования к надежности.</w:t>
+      </w:r>
+    </w:p>
+    <w:p>
+      <w:pPr>
+        <w:pStyle w:val="a4"/>
+        <w:numPr>
+          <w:ilvl w:val="0"/>
+          <w:numId w:val="4"/>
+        </w:numPr>
+      </w:pPr>
+      <w:bookmarkStart w:id="80" w:name="_Toc113814672"/>
+      <w:bookmarkStart w:id="81" w:name="_Toc113989894"/>
+      <w:bookmarkStart w:id="82" w:name="_Toc113990006"/>
+      <w:r>
+        <w:lastRenderedPageBreak/>
+        <w:t>Требования по документированию</w:t>
+      </w:r>
+      <w:bookmarkEnd w:id="80"/>
+      <w:bookmarkEnd w:id="81"/>
+      <w:bookmarkEnd w:id="82"/>
+    </w:p>
+    <w:p>
+      <w:pPr>
+        <w:pStyle w:val="a8"/>
+      </w:pPr>
+      <w:r>
+        <w:t xml:space="preserve">Программная документация </w:t>
+      </w:r>
+      <w:r>
+        <w:t>предъявляется Заказчика в электронном виде и состоит из:</w:t>
+      </w:r>
+    </w:p>
+    <w:p>
+      <w:pPr>
+        <w:pStyle w:val="a8"/>
+        <w:numPr>
+          <w:ilvl w:val="0"/>
+          <w:numId w:val="30"/>
+        </w:numPr>
+      </w:pPr>
+      <w:r>
+        <w:t>Техническое задание.</w:t>
+      </w:r>
     </w:p>
     <w:p>
       <w:pPr>
@@ -8060,15 +8190,6 @@
         </w:rPr>
       </w:pPr>
       <w:r>
-        <w:rPr>
-          <w:rFonts w:ascii="Times New Roman" w:eastAsia="Noto Sans CJK SC" w:hAnsi="Times New Roman" w:cs="Times New Roman"/>
-          <w:b/>
-          <w:caps/>
-          <w:spacing w:val="-10"/>
-          <w:kern w:val="28"/>
-          <w:sz w:val="28"/>
-          <w:szCs w:val="28"/>
-        </w:rPr>
         <w:br w:type="page"/>
       </w:r>
     </w:p>
@@ -8080,63 +8201,16 @@
           <w:numId w:val="4"/>
         </w:numPr>
       </w:pPr>
-      <w:bookmarkStart w:id="81" w:name="_Toc113814672"/>
-      <w:bookmarkStart w:id="82" w:name="_Toc113989894"/>
-      <w:bookmarkStart w:id="83" w:name="_Toc113990006"/>
-      <w:r>
-        <w:lastRenderedPageBreak/>
-        <w:t>Требования по документированию</w:t>
-      </w:r>
-      <w:bookmarkEnd w:id="81"/>
-      <w:bookmarkEnd w:id="82"/>
-      <w:bookmarkEnd w:id="83"/>
-    </w:p>
-    <w:p>
-      <w:pPr>
-        <w:pStyle w:val="a8"/>
-      </w:pPr>
-      <w:r>
-        <w:t>Программная документация состоит из Технического задания</w:t>
-      </w:r>
-      <w:r>
-        <w:t>.</w:t>
-      </w:r>
-    </w:p>
-    <w:p>
-      <w:pPr>
-        <w:suppressAutoHyphens w:val="0"/>
-        <w:rPr>
-          <w:rFonts w:ascii="Times New Roman" w:eastAsia="Noto Sans CJK SC" w:hAnsi="Times New Roman" w:cs="Times New Roman"/>
-          <w:b/>
-          <w:caps/>
-          <w:spacing w:val="-10"/>
-          <w:kern w:val="28"/>
-          <w:sz w:val="28"/>
-          <w:szCs w:val="28"/>
-        </w:rPr>
-      </w:pPr>
-      <w:r>
-        <w:br w:type="page"/>
-      </w:r>
-    </w:p>
-    <w:p>
-      <w:pPr>
-        <w:pStyle w:val="a4"/>
-        <w:numPr>
-          <w:ilvl w:val="0"/>
-          <w:numId w:val="4"/>
-        </w:numPr>
-      </w:pPr>
-      <w:bookmarkStart w:id="84" w:name="_Toc113814673"/>
-      <w:bookmarkStart w:id="85" w:name="_Toc113989895"/>
-      <w:bookmarkStart w:id="86" w:name="_Toc113990007"/>
+      <w:bookmarkStart w:id="83" w:name="_Toc113814673"/>
+      <w:bookmarkStart w:id="84" w:name="_Toc113989895"/>
+      <w:bookmarkStart w:id="85" w:name="_Toc113990007"/>
       <w:r>
         <w:lastRenderedPageBreak/>
         <w:t>Источники разработки</w:t>
       </w:r>
+      <w:bookmarkEnd w:id="83"/>
       <w:bookmarkEnd w:id="84"/>
       <w:bookmarkEnd w:id="85"/>
-      <w:bookmarkEnd w:id="86"/>
     </w:p>
     <w:p>
       <w:pPr>
@@ -8147,16 +8221,16 @@
           <w:bCs w:val="0"/>
         </w:rPr>
       </w:pPr>
-      <w:bookmarkStart w:id="87" w:name="_Toc57023942"/>
-      <w:bookmarkStart w:id="88" w:name="_Toc60874840"/>
+      <w:bookmarkStart w:id="86" w:name="_Toc57023942"/>
+      <w:bookmarkStart w:id="87" w:name="_Toc60874840"/>
       <w:r>
         <w:rPr>
           <w:shd w:val="clear" w:color="auto" w:fill="FFFFFF"/>
         </w:rPr>
         <w:t>Настоящее Техническое Задание разработано на основе следующих документов и информационных материалов:</w:t>
       </w:r>
+      <w:bookmarkEnd w:id="86"/>
       <w:bookmarkEnd w:id="87"/>
-      <w:bookmarkEnd w:id="88"/>
     </w:p>
     <w:p>
       <w:pPr>
@@ -8209,7 +8283,14 @@
           <w:b w:val="0"/>
           <w:bCs w:val="0"/>
         </w:rPr>
-        <w:t>ГОСТ 34.201-89. Информационная технология. Комплекс стандартов на автоматизированные системы. Виды, комплексность и обозначение документов при создании автоматизированных систем</w:t>
+        <w:t xml:space="preserve">ГОСТ 34.201-89. Информационная технология. Комплекс стандартов на </w:t>
+      </w:r>
+      <w:r>
+        <w:rPr>
+          <w:b w:val="0"/>
+          <w:bCs w:val="0"/>
+        </w:rPr>
+        <w:t>автоматизированные системы. Виды, комплексность и обозначение документов при создании автоматизированных систем</w:t>
       </w:r>
       <w:r>
         <w:rPr>
@@ -8240,14 +8321,7 @@
           <w:b w:val="0"/>
           <w:bCs w:val="0"/>
         </w:rPr>
-        <w:t>РД 50-34.698-90. Методические указания. Информационная технология. Комплекс стандартов на автоматизированные системы. Автоматизированные системы. Требования к содержанию документов</w:t>
-      </w:r>
-      <w:r>
-        <w:rPr>
-          <w:b w:val="0"/>
-          <w:bCs w:val="0"/>
-        </w:rPr>
-        <w:t>.</w:t>
+        <w:t>РД 50-34.698-90. Методические указания. Информационная технология. Комплекс стандартов на автоматизированные системы. Автоматизированные системы. Требования к содержанию документов.</w:t>
       </w:r>
     </w:p>
     <w:p>
@@ -8271,6 +8345,52 @@
           <w:bCs w:val="0"/>
         </w:rPr>
         <w:t>ГОСТ 7.32-2017. Система стандартов по информации, библиотечному и издательскому делу. Отчёт о научно-исследовательской работе. Структура и правила оформления.</w:t>
+      </w:r>
+    </w:p>
+    <w:p>
+      <w:pPr>
+        <w:pStyle w:val="2"/>
+        <w:numPr>
+          <w:ilvl w:val="0"/>
+          <w:numId w:val="27"/>
+        </w:numPr>
+        <w:spacing w:after="0"/>
+        <w:ind w:left="1066" w:hanging="357"/>
+        <w:jc w:val="both"/>
+        <w:rPr>
+          <w:b w:val="0"/>
+          <w:bCs w:val="0"/>
+        </w:rPr>
+      </w:pPr>
+      <w:r>
+        <w:rPr>
+          <w:b w:val="0"/>
+          <w:bCs w:val="0"/>
+        </w:rPr>
+        <w:t xml:space="preserve">Федеральный закон №152 </w:t>
+      </w:r>
+      <w:r>
+        <w:rPr>
+          <w:b w:val="0"/>
+          <w:bCs w:val="0"/>
+          <w:color w:val="000000"/>
+        </w:rPr>
+        <w:t>«</w:t>
+      </w:r>
+      <w:r>
+        <w:rPr>
+          <w:b w:val="0"/>
+          <w:bCs w:val="0"/>
+        </w:rPr>
+        <w:t>О персональных данных”</w:t>
+      </w:r>
+      <w:r>
+        <w:rPr>
+          <w:b w:val="0"/>
+          <w:bCs w:val="0"/>
+          <w:color w:val="000000"/>
+        </w:rPr>
+        <w:t>».</w:t>
       </w:r>
     </w:p>
     <w:p>
@@ -8567,18 +8687,8 @@
                 <w:sz w:val="24"/>
                 <w:szCs w:val="24"/>
               </w:rPr>
-              <w:t xml:space="preserve">Московский </w:t>
+              <w:t>Московский Политех</w:t>
             </w:r>
-            <w:proofErr w:type="spellStart"/>
-            <w:r>
-              <w:rPr>
-                <w:rFonts w:ascii="Times New Roman" w:hAnsi="Times New Roman" w:cs="Times New Roman"/>
-                <w:sz w:val="24"/>
-                <w:szCs w:val="24"/>
-              </w:rPr>
-              <w:t>Политех</w:t>
-            </w:r>
-            <w:proofErr w:type="spellEnd"/>
             <w:r>
               <w:rPr>
                 <w:rStyle w:val="ae"/>
@@ -8743,18 +8853,8 @@
                 <w:sz w:val="24"/>
                 <w:szCs w:val="24"/>
               </w:rPr>
-              <w:t xml:space="preserve">Московский </w:t>
+              <w:t>Московский Политех</w:t>
             </w:r>
-            <w:proofErr w:type="spellStart"/>
-            <w:r>
-              <w:rPr>
-                <w:rFonts w:ascii="Times New Roman" w:hAnsi="Times New Roman" w:cs="Times New Roman"/>
-                <w:sz w:val="24"/>
-                <w:szCs w:val="24"/>
-              </w:rPr>
-              <w:t>Политех</w:t>
-            </w:r>
-            <w:proofErr w:type="spellEnd"/>
             <w:r>
               <w:rPr>
                 <w:rStyle w:val="ae"/>
@@ -9177,18 +9277,8 @@
                 <w:sz w:val="24"/>
                 <w:szCs w:val="24"/>
               </w:rPr>
-              <w:t xml:space="preserve">Московский </w:t>
+              <w:t>Московский Политех</w:t>
             </w:r>
-            <w:proofErr w:type="spellStart"/>
-            <w:r>
-              <w:rPr>
-                <w:rFonts w:ascii="Times New Roman" w:hAnsi="Times New Roman" w:cs="Times New Roman"/>
-                <w:sz w:val="24"/>
-                <w:szCs w:val="24"/>
-              </w:rPr>
-              <w:t>Политех</w:t>
-            </w:r>
-            <w:proofErr w:type="spellEnd"/>
             <w:r>
               <w:rPr>
                 <w:rStyle w:val="ae"/>
@@ -9356,18 +9446,8 @@
                 <w:sz w:val="24"/>
                 <w:szCs w:val="24"/>
               </w:rPr>
-              <w:t xml:space="preserve">Московский </w:t>
+              <w:t>Московский Политех</w:t>
             </w:r>
-            <w:proofErr w:type="spellStart"/>
-            <w:r>
-              <w:rPr>
-                <w:rFonts w:ascii="Times New Roman" w:hAnsi="Times New Roman" w:cs="Times New Roman"/>
-                <w:sz w:val="24"/>
-                <w:szCs w:val="24"/>
-              </w:rPr>
-              <w:t>Политех</w:t>
-            </w:r>
-            <w:proofErr w:type="spellEnd"/>
             <w:r>
               <w:rPr>
                 <w:rStyle w:val="ae"/>
@@ -9535,18 +9615,8 @@
                 <w:sz w:val="24"/>
                 <w:szCs w:val="24"/>
               </w:rPr>
-              <w:t xml:space="preserve">Московский </w:t>
+              <w:t>Московский Политех</w:t>
             </w:r>
-            <w:proofErr w:type="spellStart"/>
-            <w:r>
-              <w:rPr>
-                <w:rFonts w:ascii="Times New Roman" w:hAnsi="Times New Roman" w:cs="Times New Roman"/>
-                <w:sz w:val="24"/>
-                <w:szCs w:val="24"/>
-              </w:rPr>
-              <w:t>Политех</w:t>
-            </w:r>
-            <w:proofErr w:type="spellEnd"/>
             <w:r>
               <w:rPr>
                 <w:rStyle w:val="ae"/>
@@ -9740,7 +9810,7 @@
 </file>
 
 <file path=word/numbering.xml><?xml version="1.0" encoding="utf-8"?>
-<w:numbering xmlns:wpc="http://schemas.microsoft.com/office/word/2010/wordprocessingCanvas" xmlns:cx="http://schemas.microsoft.com/office/drawing/2014/chartex" xmlns:cx1="http://schemas.microsoft.com/office/drawing/2015/9/8/chartex" xmlns:mc="http://schemas.openxmlformats.org/markup-compatibility/2006" xmlns:o="urn:schemas-microsoft-com:office:office" xmlns:r="http://schemas.openxmlformats.org/officeDocument/2006/relationships" xmlns:m="http://schemas.openxmlformats.org/officeDocument/2006/math" xmlns:v="urn:schemas-microsoft-com:vml" xmlns:wp14="http://schemas.microsoft.com/office/word/2010/wordprocessingDrawing" xmlns:wp="http://schemas.openxmlformats.org/drawingml/2006/wordprocessingDrawing" xmlns:w10="urn:schemas-microsoft-com:office:word" xmlns:w="http://schemas.openxmlformats.org/wordprocessingml/2006/main" xmlns:w14="http://schemas.microsoft.com/office/word/2010/wordml" xmlns:w15="http://schemas.microsoft.com/office/word/2012/wordml" xmlns:w16se="http://schemas.microsoft.com/office/word/2015/wordml/symex" xmlns:wpg="http://schemas.microsoft.com/office/word/2010/wordprocessingGroup" xmlns:wpi="http://schemas.microsoft.com/office/word/2010/wordprocessingInk" xmlns:wne="http://schemas.microsoft.com/office/word/2006/wordml" xmlns:wps="http://schemas.microsoft.com/office/word/2010/wordprocessingShape" mc:Ignorable="w14 w15 w16se wp14">
+<w:numbering xmlns:wpc="http://schemas.microsoft.com/office/word/2010/wordprocessingCanvas" xmlns:cx="http://schemas.microsoft.com/office/drawing/2014/chartex" xmlns:cx1="http://schemas.microsoft.com/office/drawing/2015/9/8/chartex" xmlns:cx2="http://schemas.microsoft.com/office/drawing/2015/10/21/chartex" xmlns:cx3="http://schemas.microsoft.com/office/drawing/2016/5/9/chartex" xmlns:cx4="http://schemas.microsoft.com/office/drawing/2016/5/10/chartex" xmlns:cx5="http://schemas.microsoft.com/office/drawing/2016/5/11/chartex" xmlns:cx6="http://schemas.microsoft.com/office/drawing/2016/5/12/chartex" xmlns:cx7="http://schemas.microsoft.com/office/drawing/2016/5/13/chartex" xmlns:cx8="http://schemas.microsoft.com/office/drawing/2016/5/14/chartex" xmlns:mc="http://schemas.openxmlformats.org/markup-compatibility/2006" xmlns:aink="http://schemas.microsoft.com/office/drawing/2016/ink" xmlns:am3d="http://schemas.microsoft.com/office/drawing/2017/model3d" xmlns:o="urn:schemas-microsoft-com:office:office" xmlns:r="http://schemas.openxmlformats.org/officeDocument/2006/relationships" xmlns:m="http://schemas.openxmlformats.org/officeDocument/2006/math" xmlns:v="urn:schemas-microsoft-com:vml" xmlns:wp14="http://schemas.microsoft.com/office/word/2010/wordprocessingDrawing" xmlns:wp="http://schemas.openxmlformats.org/drawingml/2006/wordprocessingDrawing" xmlns:w10="urn:schemas-microsoft-com:office:word" xmlns:w="http://schemas.openxmlformats.org/wordprocessingml/2006/main" xmlns:w14="http://schemas.microsoft.com/office/word/2010/wordml" xmlns:w15="http://schemas.microsoft.com/office/word/2012/wordml" xmlns:w16cex="http://schemas.microsoft.com/office/word/2018/wordml/cex" xmlns:w16cid="http://schemas.microsoft.com/office/word/2016/wordml/cid" xmlns:w16="http://schemas.microsoft.com/office/word/2018/wordml" xmlns:w16sdtdh="http://schemas.microsoft.com/office/word/2020/wordml/sdtdatahash" xmlns:w16se="http://schemas.microsoft.com/office/word/2015/wordml/symex" xmlns:wpg="http://schemas.microsoft.com/office/word/2010/wordprocessingGroup" xmlns:wpi="http://schemas.microsoft.com/office/word/2010/wordprocessingInk" xmlns:wne="http://schemas.microsoft.com/office/word/2006/wordml" xmlns:wps="http://schemas.microsoft.com/office/word/2010/wordprocessingShape" mc:Ignorable="w14 w15 w16se w16cid w16 w16cex w16sdtdh wp14">
   <w:abstractNum w:abstractNumId="0" w15:restartNumberingAfterBreak="0">
     <w:nsid w:val="03D8270A"/>
     <w:multiLevelType w:val="hybridMultilevel"/>
@@ -9944,6 +10014,92 @@
     </w:lvl>
   </w:abstractNum>
   <w:abstractNum w:abstractNumId="2" w15:restartNumberingAfterBreak="0">
+    <w:nsid w:val="08EC6F51"/>
+    <w:multiLevelType w:val="hybridMultilevel"/>
+    <w:tmpl w:val="99E67FCC"/>
+    <w:lvl w:ilvl="0" w:tplc="0419000F">
+      <w:start w:val="1"/>
+      <w:numFmt w:val="decimal"/>
+      <w:lvlText w:val="%1."/>
+      <w:lvlJc w:val="left"/>
+      <w:pPr>
+        <w:ind w:left="1429" w:hanging="360"/>
+      </w:pPr>
+    </w:lvl>
+    <w:lvl w:ilvl="1" w:tplc="04190019" w:tentative="1">
+      <w:start w:val="1"/>
+      <w:numFmt w:val="lowerLetter"/>
+      <w:lvlText w:val="%2."/>
+      <w:lvlJc w:val="left"/>
+      <w:pPr>
+        <w:ind w:left="2149" w:hanging="360"/>
+      </w:pPr>
+    </w:lvl>
+    <w:lvl w:ilvl="2" w:tplc="0419001B" w:tentative="1">
+      <w:start w:val="1"/>
+      <w:numFmt w:val="lowerRoman"/>
+      <w:lvlText w:val="%3."/>
+      <w:lvlJc w:val="right"/>
+      <w:pPr>
+        <w:ind w:left="2869" w:hanging="180"/>
+      </w:pPr>
+    </w:lvl>
+    <w:lvl w:ilvl="3" w:tplc="0419000F" w:tentative="1">
+      <w:start w:val="1"/>
+      <w:numFmt w:val="decimal"/>
+      <w:lvlText w:val="%4."/>
+      <w:lvlJc w:val="left"/>
+      <w:pPr>
+        <w:ind w:left="3589" w:hanging="360"/>
+      </w:pPr>
+    </w:lvl>
+    <w:lvl w:ilvl="4" w:tplc="04190019" w:tentative="1">
+      <w:start w:val="1"/>
+      <w:numFmt w:val="lowerLetter"/>
+      <w:lvlText w:val="%5."/>
+      <w:lvlJc w:val="left"/>
+      <w:pPr>
+        <w:ind w:left="4309" w:hanging="360"/>
+      </w:pPr>
+    </w:lvl>
+    <w:lvl w:ilvl="5" w:tplc="0419001B" w:tentative="1">
+      <w:start w:val="1"/>
+      <w:numFmt w:val="lowerRoman"/>
+      <w:lvlText w:val="%6."/>
+      <w:lvlJc w:val="right"/>
+      <w:pPr>
+        <w:ind w:left="5029" w:hanging="180"/>
+      </w:pPr>
+    </w:lvl>
+    <w:lvl w:ilvl="6" w:tplc="0419000F" w:tentative="1">
+      <w:start w:val="1"/>
+      <w:numFmt w:val="decimal"/>
+      <w:lvlText w:val="%7."/>
+      <w:lvlJc w:val="left"/>
+      <w:pPr>
+        <w:ind w:left="5749" w:hanging="360"/>
+      </w:pPr>
+    </w:lvl>
+    <w:lvl w:ilvl="7" w:tplc="04190019" w:tentative="1">
+      <w:start w:val="1"/>
+      <w:numFmt w:val="lowerLetter"/>
+      <w:lvlText w:val="%8."/>
+      <w:lvlJc w:val="left"/>
+      <w:pPr>
+        <w:ind w:left="6469" w:hanging="360"/>
+      </w:pPr>
+    </w:lvl>
+    <w:lvl w:ilvl="8" w:tplc="0419001B" w:tentative="1">
+      <w:start w:val="1"/>
+      <w:numFmt w:val="lowerRoman"/>
+      <w:lvlText w:val="%9."/>
+      <w:lvlJc w:val="right"/>
+      <w:pPr>
+        <w:ind w:left="7189" w:hanging="180"/>
+      </w:pPr>
+    </w:lvl>
+  </w:abstractNum>
+  <w:abstractNum w:abstractNumId="3" w15:restartNumberingAfterBreak="0">
     <w:nsid w:val="0E213408"/>
     <w:multiLevelType w:val="multilevel"/>
     <w:tmpl w:val="FE906FD4"/>
@@ -10056,7 +10212,7 @@
       </w:rPr>
     </w:lvl>
   </w:abstractNum>
-  <w:abstractNum w:abstractNumId="3" w15:restartNumberingAfterBreak="0">
+  <w:abstractNum w:abstractNumId="4" w15:restartNumberingAfterBreak="0">
     <w:nsid w:val="15B047B2"/>
     <w:multiLevelType w:val="hybridMultilevel"/>
     <w:tmpl w:val="9CE6C430"/>
@@ -10169,7 +10325,7 @@
       </w:rPr>
     </w:lvl>
   </w:abstractNum>
-  <w:abstractNum w:abstractNumId="4" w15:restartNumberingAfterBreak="0">
+  <w:abstractNum w:abstractNumId="5" w15:restartNumberingAfterBreak="0">
     <w:nsid w:val="18BF7C0F"/>
     <w:multiLevelType w:val="hybridMultilevel"/>
     <w:tmpl w:val="191E113C"/>
@@ -10258,7 +10414,93 @@
       </w:pPr>
     </w:lvl>
   </w:abstractNum>
-  <w:abstractNum w:abstractNumId="5" w15:restartNumberingAfterBreak="0">
+  <w:abstractNum w:abstractNumId="6" w15:restartNumberingAfterBreak="0">
+    <w:nsid w:val="1CD95DCC"/>
+    <w:multiLevelType w:val="hybridMultilevel"/>
+    <w:tmpl w:val="3CD6318A"/>
+    <w:lvl w:ilvl="0" w:tplc="0419000F">
+      <w:start w:val="1"/>
+      <w:numFmt w:val="decimal"/>
+      <w:lvlText w:val="%1."/>
+      <w:lvlJc w:val="left"/>
+      <w:pPr>
+        <w:ind w:left="1429" w:hanging="360"/>
+      </w:pPr>
+    </w:lvl>
+    <w:lvl w:ilvl="1" w:tplc="04190019" w:tentative="1">
+      <w:start w:val="1"/>
+      <w:numFmt w:val="lowerLetter"/>
+      <w:lvlText w:val="%2."/>
+      <w:lvlJc w:val="left"/>
+      <w:pPr>
+        <w:ind w:left="2149" w:hanging="360"/>
+      </w:pPr>
+    </w:lvl>
+    <w:lvl w:ilvl="2" w:tplc="0419001B" w:tentative="1">
+      <w:start w:val="1"/>
+      <w:numFmt w:val="lowerRoman"/>
+      <w:lvlText w:val="%3."/>
+      <w:lvlJc w:val="right"/>
+      <w:pPr>
+        <w:ind w:left="2869" w:hanging="180"/>
+      </w:pPr>
+    </w:lvl>
+    <w:lvl w:ilvl="3" w:tplc="0419000F" w:tentative="1">
+      <w:start w:val="1"/>
+      <w:numFmt w:val="decimal"/>
+      <w:lvlText w:val="%4."/>
+      <w:lvlJc w:val="left"/>
+      <w:pPr>
+        <w:ind w:left="3589" w:hanging="360"/>
+      </w:pPr>
+    </w:lvl>
+    <w:lvl w:ilvl="4" w:tplc="04190019" w:tentative="1">
+      <w:start w:val="1"/>
+      <w:numFmt w:val="lowerLetter"/>
+      <w:lvlText w:val="%5."/>
+      <w:lvlJc w:val="left"/>
+      <w:pPr>
+        <w:ind w:left="4309" w:hanging="360"/>
+      </w:pPr>
+    </w:lvl>
+    <w:lvl w:ilvl="5" w:tplc="0419001B" w:tentative="1">
+      <w:start w:val="1"/>
+      <w:numFmt w:val="lowerRoman"/>
+      <w:lvlText w:val="%6."/>
+      <w:lvlJc w:val="right"/>
+      <w:pPr>
+        <w:ind w:left="5029" w:hanging="180"/>
+      </w:pPr>
+    </w:lvl>
+    <w:lvl w:ilvl="6" w:tplc="0419000F" w:tentative="1">
+      <w:start w:val="1"/>
+      <w:numFmt w:val="decimal"/>
+      <w:lvlText w:val="%7."/>
+      <w:lvlJc w:val="left"/>
+      <w:pPr>
+        <w:ind w:left="5749" w:hanging="360"/>
+      </w:pPr>
+    </w:lvl>
+    <w:lvl w:ilvl="7" w:tplc="04190019" w:tentative="1">
+      <w:start w:val="1"/>
+      <w:numFmt w:val="lowerLetter"/>
+      <w:lvlText w:val="%8."/>
+      <w:lvlJc w:val="left"/>
+      <w:pPr>
+        <w:ind w:left="6469" w:hanging="360"/>
+      </w:pPr>
+    </w:lvl>
+    <w:lvl w:ilvl="8" w:tplc="0419001B" w:tentative="1">
+      <w:start w:val="1"/>
+      <w:numFmt w:val="lowerRoman"/>
+      <w:lvlText w:val="%9."/>
+      <w:lvlJc w:val="right"/>
+      <w:pPr>
+        <w:ind w:left="7189" w:hanging="180"/>
+      </w:pPr>
+    </w:lvl>
+  </w:abstractNum>
+  <w:abstractNum w:abstractNumId="7" w15:restartNumberingAfterBreak="0">
     <w:nsid w:val="22C816E9"/>
     <w:multiLevelType w:val="hybridMultilevel"/>
     <w:tmpl w:val="81504360"/>
@@ -10347,7 +10589,7 @@
       </w:pPr>
     </w:lvl>
   </w:abstractNum>
-  <w:abstractNum w:abstractNumId="6" w15:restartNumberingAfterBreak="0">
+  <w:abstractNum w:abstractNumId="8" w15:restartNumberingAfterBreak="0">
     <w:nsid w:val="23C043CF"/>
     <w:multiLevelType w:val="hybridMultilevel"/>
     <w:tmpl w:val="4F722DFC"/>
@@ -10433,7 +10675,7 @@
       </w:pPr>
     </w:lvl>
   </w:abstractNum>
-  <w:abstractNum w:abstractNumId="7" w15:restartNumberingAfterBreak="0">
+  <w:abstractNum w:abstractNumId="9" w15:restartNumberingAfterBreak="0">
     <w:nsid w:val="2E1049CD"/>
     <w:multiLevelType w:val="multilevel"/>
     <w:tmpl w:val="FE906FD4"/>
@@ -10546,7 +10788,7 @@
       </w:rPr>
     </w:lvl>
   </w:abstractNum>
-  <w:abstractNum w:abstractNumId="8" w15:restartNumberingAfterBreak="0">
+  <w:abstractNum w:abstractNumId="10" w15:restartNumberingAfterBreak="0">
     <w:nsid w:val="30C9437A"/>
     <w:multiLevelType w:val="multilevel"/>
     <w:tmpl w:val="4A087E26"/>
@@ -10663,7 +10905,7 @@
       </w:rPr>
     </w:lvl>
   </w:abstractNum>
-  <w:abstractNum w:abstractNumId="9" w15:restartNumberingAfterBreak="0">
+  <w:abstractNum w:abstractNumId="11" w15:restartNumberingAfterBreak="0">
     <w:nsid w:val="33DA7C96"/>
     <w:multiLevelType w:val="hybridMultilevel"/>
     <w:tmpl w:val="B6AA280C"/>
@@ -10750,7 +10992,7 @@
       </w:pPr>
     </w:lvl>
   </w:abstractNum>
-  <w:abstractNum w:abstractNumId="10" w15:restartNumberingAfterBreak="0">
+  <w:abstractNum w:abstractNumId="12" w15:restartNumberingAfterBreak="0">
     <w:nsid w:val="4035792F"/>
     <w:multiLevelType w:val="hybridMultilevel"/>
     <w:tmpl w:val="BEB24574"/>
@@ -10836,7 +11078,7 @@
       </w:pPr>
     </w:lvl>
   </w:abstractNum>
-  <w:abstractNum w:abstractNumId="11" w15:restartNumberingAfterBreak="0">
+  <w:abstractNum w:abstractNumId="13" w15:restartNumberingAfterBreak="0">
     <w:nsid w:val="434D1CCC"/>
     <w:multiLevelType w:val="hybridMultilevel"/>
     <w:tmpl w:val="B54A7710"/>
@@ -10925,7 +11167,7 @@
       </w:pPr>
     </w:lvl>
   </w:abstractNum>
-  <w:abstractNum w:abstractNumId="12" w15:restartNumberingAfterBreak="0">
+  <w:abstractNum w:abstractNumId="14" w15:restartNumberingAfterBreak="0">
     <w:nsid w:val="453C433F"/>
     <w:multiLevelType w:val="hybridMultilevel"/>
     <w:tmpl w:val="1362D424"/>
@@ -11014,7 +11256,7 @@
       </w:pPr>
     </w:lvl>
   </w:abstractNum>
-  <w:abstractNum w:abstractNumId="13" w15:restartNumberingAfterBreak="0">
+  <w:abstractNum w:abstractNumId="15" w15:restartNumberingAfterBreak="0">
     <w:nsid w:val="48FD5B08"/>
     <w:multiLevelType w:val="hybridMultilevel"/>
     <w:tmpl w:val="F8A6B978"/>
@@ -11100,7 +11342,7 @@
       </w:pPr>
     </w:lvl>
   </w:abstractNum>
-  <w:abstractNum w:abstractNumId="14" w15:restartNumberingAfterBreak="0">
+  <w:abstractNum w:abstractNumId="16" w15:restartNumberingAfterBreak="0">
     <w:nsid w:val="4F937A22"/>
     <w:multiLevelType w:val="multilevel"/>
     <w:tmpl w:val="EDBE4EC0"/>
@@ -11190,7 +11432,7 @@
       </w:pPr>
     </w:lvl>
   </w:abstractNum>
-  <w:abstractNum w:abstractNumId="15" w15:restartNumberingAfterBreak="0">
+  <w:abstractNum w:abstractNumId="17" w15:restartNumberingAfterBreak="0">
     <w:nsid w:val="549B0387"/>
     <w:multiLevelType w:val="hybridMultilevel"/>
     <w:tmpl w:val="388CAF8E"/>
@@ -11279,7 +11521,7 @@
       </w:pPr>
     </w:lvl>
   </w:abstractNum>
-  <w:abstractNum w:abstractNumId="16" w15:restartNumberingAfterBreak="0">
+  <w:abstractNum w:abstractNumId="18" w15:restartNumberingAfterBreak="0">
     <w:nsid w:val="62F80438"/>
     <w:multiLevelType w:val="hybridMultilevel"/>
     <w:tmpl w:val="F8604452"/>
@@ -11365,7 +11607,7 @@
       </w:pPr>
     </w:lvl>
   </w:abstractNum>
-  <w:abstractNum w:abstractNumId="17" w15:restartNumberingAfterBreak="0">
+  <w:abstractNum w:abstractNumId="19" w15:restartNumberingAfterBreak="0">
     <w:nsid w:val="6A1A248D"/>
     <w:multiLevelType w:val="hybridMultilevel"/>
     <w:tmpl w:val="7BE207DC"/>
@@ -11454,7 +11696,7 @@
       </w:pPr>
     </w:lvl>
   </w:abstractNum>
-  <w:abstractNum w:abstractNumId="18" w15:restartNumberingAfterBreak="0">
+  <w:abstractNum w:abstractNumId="20" w15:restartNumberingAfterBreak="0">
     <w:nsid w:val="6D117199"/>
     <w:multiLevelType w:val="hybridMultilevel"/>
     <w:tmpl w:val="E57C84CE"/>
@@ -11543,7 +11785,7 @@
       </w:pPr>
     </w:lvl>
   </w:abstractNum>
-  <w:abstractNum w:abstractNumId="19" w15:restartNumberingAfterBreak="0">
+  <w:abstractNum w:abstractNumId="21" w15:restartNumberingAfterBreak="0">
     <w:nsid w:val="6DFC36F7"/>
     <w:multiLevelType w:val="hybridMultilevel"/>
     <w:tmpl w:val="CE1460F8"/>
@@ -11656,7 +11898,7 @@
       </w:rPr>
     </w:lvl>
   </w:abstractNum>
-  <w:abstractNum w:abstractNumId="20" w15:restartNumberingAfterBreak="0">
+  <w:abstractNum w:abstractNumId="22" w15:restartNumberingAfterBreak="0">
     <w:nsid w:val="70A82C01"/>
     <w:multiLevelType w:val="hybridMultilevel"/>
     <w:tmpl w:val="C4D233AE"/>
@@ -11769,7 +12011,7 @@
       </w:rPr>
     </w:lvl>
   </w:abstractNum>
-  <w:abstractNum w:abstractNumId="21" w15:restartNumberingAfterBreak="0">
+  <w:abstractNum w:abstractNumId="23" w15:restartNumberingAfterBreak="0">
     <w:nsid w:val="7C2611FB"/>
     <w:multiLevelType w:val="multilevel"/>
     <w:tmpl w:val="FE906FD4"/>
@@ -11883,19 +12125,19 @@
     </w:lvl>
   </w:abstractNum>
   <w:num w:numId="1">
-    <w:abstractNumId w:val="14"/>
+    <w:abstractNumId w:val="16"/>
   </w:num>
   <w:num w:numId="2">
+    <w:abstractNumId w:val="11"/>
+  </w:num>
+  <w:num w:numId="3">
+    <w:abstractNumId w:val="16"/>
+  </w:num>
+  <w:num w:numId="4">
     <w:abstractNumId w:val="9"/>
   </w:num>
-  <w:num w:numId="3">
-    <w:abstractNumId w:val="14"/>
-  </w:num>
-  <w:num w:numId="4">
-    <w:abstractNumId w:val="7"/>
-  </w:num>
   <w:num w:numId="5">
-    <w:abstractNumId w:val="14"/>
+    <w:abstractNumId w:val="16"/>
     <w:lvlOverride w:ilvl="0">
       <w:startOverride w:val="1"/>
     </w:lvlOverride>
@@ -11925,7 +12167,7 @@
     </w:lvlOverride>
   </w:num>
   <w:num w:numId="6">
-    <w:abstractNumId w:val="7"/>
+    <w:abstractNumId w:val="9"/>
     <w:lvlOverride w:ilvl="0">
       <w:startOverride w:val="2"/>
     </w:lvlOverride>
@@ -11955,46 +12197,46 @@
     </w:lvlOverride>
   </w:num>
   <w:num w:numId="7">
-    <w:abstractNumId w:val="12"/>
+    <w:abstractNumId w:val="14"/>
   </w:num>
   <w:num w:numId="8">
+    <w:abstractNumId w:val="10"/>
+  </w:num>
+  <w:num w:numId="9">
     <w:abstractNumId w:val="8"/>
   </w:num>
-  <w:num w:numId="9">
-    <w:abstractNumId w:val="6"/>
-  </w:num>
   <w:num w:numId="10">
-    <w:abstractNumId w:val="16"/>
+    <w:abstractNumId w:val="18"/>
   </w:num>
   <w:num w:numId="11">
-    <w:abstractNumId w:val="18"/>
+    <w:abstractNumId w:val="20"/>
   </w:num>
   <w:num w:numId="12">
-    <w:abstractNumId w:val="21"/>
+    <w:abstractNumId w:val="23"/>
   </w:num>
   <w:num w:numId="13">
-    <w:abstractNumId w:val="2"/>
+    <w:abstractNumId w:val="3"/>
   </w:num>
   <w:num w:numId="14">
-    <w:abstractNumId w:val="15"/>
+    <w:abstractNumId w:val="17"/>
   </w:num>
   <w:num w:numId="15">
-    <w:abstractNumId w:val="5"/>
+    <w:abstractNumId w:val="7"/>
   </w:num>
   <w:num w:numId="16">
-    <w:abstractNumId w:val="3"/>
+    <w:abstractNumId w:val="4"/>
   </w:num>
   <w:num w:numId="17">
     <w:abstractNumId w:val="0"/>
   </w:num>
   <w:num w:numId="18">
-    <w:abstractNumId w:val="20"/>
+    <w:abstractNumId w:val="22"/>
   </w:num>
   <w:num w:numId="19">
-    <w:abstractNumId w:val="19"/>
+    <w:abstractNumId w:val="21"/>
   </w:num>
   <w:num w:numId="20">
-    <w:abstractNumId w:val="14"/>
+    <w:abstractNumId w:val="16"/>
     <w:lvlOverride w:ilvl="0">
       <w:lvl w:ilvl="0">
         <w:start w:val="1"/>
@@ -12100,7 +12342,7 @@
     </w:lvlOverride>
   </w:num>
   <w:num w:numId="21">
-    <w:abstractNumId w:val="14"/>
+    <w:abstractNumId w:val="16"/>
     <w:lvlOverride w:ilvl="0">
       <w:lvl w:ilvl="0">
         <w:start w:val="1"/>
@@ -12206,7 +12448,7 @@
     </w:lvlOverride>
   </w:num>
   <w:num w:numId="22">
-    <w:abstractNumId w:val="14"/>
+    <w:abstractNumId w:val="16"/>
     <w:lvlOverride w:ilvl="0">
       <w:lvl w:ilvl="0">
         <w:start w:val="1"/>
@@ -12312,13 +12554,13 @@
     </w:lvlOverride>
   </w:num>
   <w:num w:numId="23">
-    <w:abstractNumId w:val="11"/>
+    <w:abstractNumId w:val="13"/>
   </w:num>
   <w:num w:numId="24">
-    <w:abstractNumId w:val="4"/>
+    <w:abstractNumId w:val="5"/>
   </w:num>
   <w:num w:numId="25">
-    <w:abstractNumId w:val="14"/>
+    <w:abstractNumId w:val="16"/>
     <w:lvlOverride w:ilvl="0">
       <w:startOverride w:val="1"/>
     </w:lvlOverride>
@@ -12348,22 +12590,28 @@
     </w:lvlOverride>
   </w:num>
   <w:num w:numId="26">
-    <w:abstractNumId w:val="17"/>
+    <w:abstractNumId w:val="19"/>
   </w:num>
   <w:num w:numId="27">
     <w:abstractNumId w:val="1"/>
   </w:num>
   <w:num w:numId="28">
-    <w:abstractNumId w:val="10"/>
+    <w:abstractNumId w:val="12"/>
   </w:num>
   <w:num w:numId="29">
-    <w:abstractNumId w:val="13"/>
+    <w:abstractNumId w:val="15"/>
+  </w:num>
+  <w:num w:numId="30">
+    <w:abstractNumId w:val="2"/>
+  </w:num>
+  <w:num w:numId="31">
+    <w:abstractNumId w:val="6"/>
   </w:num>
 </w:numbering>
 </file>
 
 <file path=word/styles.xml><?xml version="1.0" encoding="utf-8"?>
-<w:styles xmlns:mc="http://schemas.openxmlformats.org/markup-compatibility/2006" xmlns:r="http://schemas.openxmlformats.org/officeDocument/2006/relationships" xmlns:w="http://schemas.openxmlformats.org/wordprocessingml/2006/main" xmlns:w14="http://schemas.microsoft.com/office/word/2010/wordml" xmlns:w15="http://schemas.microsoft.com/office/word/2012/wordml" xmlns:w16se="http://schemas.microsoft.com/office/word/2015/wordml/symex" mc:Ignorable="w14 w15 w16se">
+<w:styles xmlns:mc="http://schemas.openxmlformats.org/markup-compatibility/2006" xmlns:r="http://schemas.openxmlformats.org/officeDocument/2006/relationships" xmlns:w="http://schemas.openxmlformats.org/wordprocessingml/2006/main" xmlns:w14="http://schemas.microsoft.com/office/word/2010/wordml" xmlns:w15="http://schemas.microsoft.com/office/word/2012/wordml" xmlns:w16cex="http://schemas.microsoft.com/office/word/2018/wordml/cex" xmlns:w16cid="http://schemas.microsoft.com/office/word/2016/wordml/cid" xmlns:w16="http://schemas.microsoft.com/office/word/2018/wordml" xmlns:w16sdtdh="http://schemas.microsoft.com/office/word/2020/wordml/sdtdatahash" xmlns:w16se="http://schemas.microsoft.com/office/word/2015/wordml/symex" mc:Ignorable="w14 w15 w16se w16cid w16 w16cex w16sdtdh">
   <w:docDefaults>
     <w:rPrDefault>
       <w:rPr>
@@ -12379,7 +12627,7 @@
       </w:pPr>
     </w:pPrDefault>
   </w:docDefaults>
-  <w:latentStyles w:defLockedState="0" w:defUIPriority="99" w:defSemiHidden="0" w:defUnhideWhenUsed="0" w:defQFormat="0" w:count="371">
+  <w:latentStyles w:defLockedState="0" w:defUIPriority="99" w:defSemiHidden="0" w:defUnhideWhenUsed="0" w:defQFormat="0" w:count="376">
     <w:lsdException w:name="Normal" w:uiPriority="0" w:qFormat="1"/>
     <w:lsdException w:name="heading 1" w:uiPriority="9" w:qFormat="1"/>
     <w:lsdException w:name="heading 2" w:semiHidden="1" w:uiPriority="9" w:unhideWhenUsed="1" w:qFormat="1"/>
@@ -12485,7 +12733,6 @@
     <w:lsdException w:name="HTML Sample" w:semiHidden="1" w:unhideWhenUsed="1"/>
     <w:lsdException w:name="HTML Typewriter" w:semiHidden="1" w:unhideWhenUsed="1"/>
     <w:lsdException w:name="HTML Variable" w:semiHidden="1" w:unhideWhenUsed="1"/>
-    <w:lsdException w:name="Normal Table" w:semiHidden="1" w:unhideWhenUsed="1"/>
     <w:lsdException w:name="annotation subject" w:semiHidden="1" w:unhideWhenUsed="1"/>
     <w:lsdException w:name="No List" w:semiHidden="1" w:unhideWhenUsed="1"/>
     <w:lsdException w:name="Outline List 1" w:semiHidden="1" w:unhideWhenUsed="1"/>
@@ -12528,11 +12775,8 @@
     <w:lsdException w:name="Table Contemporary" w:semiHidden="1" w:unhideWhenUsed="1"/>
     <w:lsdException w:name="Table Elegant" w:semiHidden="1" w:unhideWhenUsed="1"/>
     <w:lsdException w:name="Table Professional" w:semiHidden="1" w:unhideWhenUsed="1"/>
-    <w:lsdException w:name="Table Subtle 1" w:semiHidden="1" w:unhideWhenUsed="1"/>
     <w:lsdException w:name="Table Subtle 2" w:semiHidden="1" w:unhideWhenUsed="1"/>
     <w:lsdException w:name="Table Web 1" w:semiHidden="1" w:unhideWhenUsed="1"/>
-    <w:lsdException w:name="Table Web 2" w:semiHidden="1" w:unhideWhenUsed="1"/>
-    <w:lsdException w:name="Table Web 3" w:semiHidden="1" w:unhideWhenUsed="1"/>
     <w:lsdException w:name="Balloon Text" w:semiHidden="1" w:unhideWhenUsed="1"/>
     <w:lsdException w:name="Table Grid" w:uiPriority="39"/>
     <w:lsdException w:name="Table Theme" w:semiHidden="1" w:unhideWhenUsed="1"/>
@@ -12751,6 +12995,11 @@
     <w:lsdException w:name="List Table 5 Dark Accent 6" w:uiPriority="50"/>
     <w:lsdException w:name="List Table 6 Colorful Accent 6" w:uiPriority="51"/>
     <w:lsdException w:name="List Table 7 Colorful Accent 6" w:uiPriority="52"/>
+    <w:lsdException w:name="Mention" w:semiHidden="1" w:unhideWhenUsed="1"/>
+    <w:lsdException w:name="Smart Hyperlink" w:semiHidden="1" w:unhideWhenUsed="1"/>
+    <w:lsdException w:name="Hashtag" w:semiHidden="1" w:unhideWhenUsed="1"/>
+    <w:lsdException w:name="Unresolved Mention" w:semiHidden="1" w:unhideWhenUsed="1"/>
+    <w:lsdException w:name="Smart Link" w:semiHidden="1" w:unhideWhenUsed="1"/>
   </w:latentStyles>
   <w:style w:type="paragraph" w:default="1" w:styleId="a0">
     <w:name w:val="Normal"/>
@@ -12763,6 +13012,7 @@
   <w:style w:type="character" w:default="1" w:styleId="a1">
     <w:name w:val="Default Paragraph Font"/>
     <w:uiPriority w:val="1"/>
+    <w:semiHidden/>
     <w:unhideWhenUsed/>
   </w:style>
   <w:style w:type="table" w:default="1" w:styleId="a2">

--- a/ТЗ.docx
+++ b/ТЗ.docx
@@ -8027,7 +8027,7 @@
         <w:pStyle w:val="a4"/>
         <w:numPr>
           <w:ilvl w:val="0"/>
-          <w:numId w:val="4"/>
+          <w:numId w:val="32"/>
         </w:numPr>
       </w:pPr>
       <w:bookmarkStart w:id="75" w:name="_Toc113814669"/>
@@ -8045,12 +8045,17 @@
         <w:pStyle w:val="a"/>
         <w:numPr>
           <w:ilvl w:val="1"/>
-          <w:numId w:val="4"/>
+          <w:numId w:val="32"/>
         </w:numPr>
-        <w:ind w:left="709" w:hanging="709"/>
       </w:pPr>
       <w:bookmarkStart w:id="78" w:name="_Toc113814670"/>
       <w:bookmarkStart w:id="79" w:name="_Toc113990005"/>
+      <w:r>
+        <w:rPr>
+          <w:lang w:val="en-US"/>
+        </w:rPr>
+        <w:t xml:space="preserve"> </w:t>
+      </w:r>
       <w:r>
         <w:t>Виды испытаний</w:t>
       </w:r>
@@ -8139,7 +8144,7 @@
         <w:pStyle w:val="a4"/>
         <w:numPr>
           <w:ilvl w:val="0"/>
-          <w:numId w:val="4"/>
+          <w:numId w:val="32"/>
         </w:numPr>
       </w:pPr>
       <w:bookmarkStart w:id="80" w:name="_Toc113814672"/>
@@ -8198,7 +8203,7 @@
         <w:pStyle w:val="a4"/>
         <w:numPr>
           <w:ilvl w:val="0"/>
-          <w:numId w:val="4"/>
+          <w:numId w:val="32"/>
         </w:numPr>
       </w:pPr>
       <w:bookmarkStart w:id="83" w:name="_Toc113814673"/>
@@ -8382,7 +8387,7 @@
           <w:b w:val="0"/>
           <w:bCs w:val="0"/>
         </w:rPr>
-        <w:t>О персональных данных”</w:t>
+        <w:t>О персональных данных</w:t>
       </w:r>
       <w:r>
         <w:rPr>
@@ -10501,6 +10506,119 @@
     </w:lvl>
   </w:abstractNum>
   <w:abstractNum w:abstractNumId="7" w15:restartNumberingAfterBreak="0">
+    <w:nsid w:val="223638B5"/>
+    <w:multiLevelType w:val="multilevel"/>
+    <w:tmpl w:val="4DDA2DA2"/>
+    <w:lvl w:ilvl="0">
+      <w:start w:val="6"/>
+      <w:numFmt w:val="decimal"/>
+      <w:lvlText w:val="%1"/>
+      <w:lvlJc w:val="left"/>
+      <w:pPr>
+        <w:ind w:left="360" w:hanging="360"/>
+      </w:pPr>
+      <w:rPr>
+        <w:rFonts w:hint="default"/>
+      </w:rPr>
+    </w:lvl>
+    <w:lvl w:ilvl="1">
+      <w:start w:val="1"/>
+      <w:numFmt w:val="decimal"/>
+      <w:lvlText w:val="%1.%2"/>
+      <w:lvlJc w:val="left"/>
+      <w:pPr>
+        <w:ind w:left="360" w:hanging="360"/>
+      </w:pPr>
+      <w:rPr>
+        <w:rFonts w:hint="default"/>
+      </w:rPr>
+    </w:lvl>
+    <w:lvl w:ilvl="2">
+      <w:start w:val="1"/>
+      <w:numFmt w:val="decimal"/>
+      <w:lvlText w:val="%1.%2.%3"/>
+      <w:lvlJc w:val="left"/>
+      <w:pPr>
+        <w:ind w:left="720" w:hanging="720"/>
+      </w:pPr>
+      <w:rPr>
+        <w:rFonts w:hint="default"/>
+      </w:rPr>
+    </w:lvl>
+    <w:lvl w:ilvl="3">
+      <w:start w:val="1"/>
+      <w:numFmt w:val="decimal"/>
+      <w:lvlText w:val="%1.%2.%3.%4"/>
+      <w:lvlJc w:val="left"/>
+      <w:pPr>
+        <w:ind w:left="1080" w:hanging="1080"/>
+      </w:pPr>
+      <w:rPr>
+        <w:rFonts w:hint="default"/>
+      </w:rPr>
+    </w:lvl>
+    <w:lvl w:ilvl="4">
+      <w:start w:val="1"/>
+      <w:numFmt w:val="decimal"/>
+      <w:lvlText w:val="%1.%2.%3.%4.%5"/>
+      <w:lvlJc w:val="left"/>
+      <w:pPr>
+        <w:ind w:left="1080" w:hanging="1080"/>
+      </w:pPr>
+      <w:rPr>
+        <w:rFonts w:hint="default"/>
+      </w:rPr>
+    </w:lvl>
+    <w:lvl w:ilvl="5">
+      <w:start w:val="1"/>
+      <w:numFmt w:val="decimal"/>
+      <w:lvlText w:val="%1.%2.%3.%4.%5.%6"/>
+      <w:lvlJc w:val="left"/>
+      <w:pPr>
+        <w:ind w:left="1440" w:hanging="1440"/>
+      </w:pPr>
+      <w:rPr>
+        <w:rFonts w:hint="default"/>
+      </w:rPr>
+    </w:lvl>
+    <w:lvl w:ilvl="6">
+      <w:start w:val="1"/>
+      <w:numFmt w:val="decimal"/>
+      <w:lvlText w:val="%1.%2.%3.%4.%5.%6.%7"/>
+      <w:lvlJc w:val="left"/>
+      <w:pPr>
+        <w:ind w:left="1440" w:hanging="1440"/>
+      </w:pPr>
+      <w:rPr>
+        <w:rFonts w:hint="default"/>
+      </w:rPr>
+    </w:lvl>
+    <w:lvl w:ilvl="7">
+      <w:start w:val="1"/>
+      <w:numFmt w:val="decimal"/>
+      <w:lvlText w:val="%1.%2.%3.%4.%5.%6.%7.%8"/>
+      <w:lvlJc w:val="left"/>
+      <w:pPr>
+        <w:ind w:left="1800" w:hanging="1800"/>
+      </w:pPr>
+      <w:rPr>
+        <w:rFonts w:hint="default"/>
+      </w:rPr>
+    </w:lvl>
+    <w:lvl w:ilvl="8">
+      <w:start w:val="1"/>
+      <w:numFmt w:val="decimal"/>
+      <w:lvlText w:val="%1.%2.%3.%4.%5.%6.%7.%8.%9"/>
+      <w:lvlJc w:val="left"/>
+      <w:pPr>
+        <w:ind w:left="2160" w:hanging="2160"/>
+      </w:pPr>
+      <w:rPr>
+        <w:rFonts w:hint="default"/>
+      </w:rPr>
+    </w:lvl>
+  </w:abstractNum>
+  <w:abstractNum w:abstractNumId="8" w15:restartNumberingAfterBreak="0">
     <w:nsid w:val="22C816E9"/>
     <w:multiLevelType w:val="hybridMultilevel"/>
     <w:tmpl w:val="81504360"/>
@@ -10589,7 +10707,7 @@
       </w:pPr>
     </w:lvl>
   </w:abstractNum>
-  <w:abstractNum w:abstractNumId="8" w15:restartNumberingAfterBreak="0">
+  <w:abstractNum w:abstractNumId="9" w15:restartNumberingAfterBreak="0">
     <w:nsid w:val="23C043CF"/>
     <w:multiLevelType w:val="hybridMultilevel"/>
     <w:tmpl w:val="4F722DFC"/>
@@ -10675,7 +10793,7 @@
       </w:pPr>
     </w:lvl>
   </w:abstractNum>
-  <w:abstractNum w:abstractNumId="9" w15:restartNumberingAfterBreak="0">
+  <w:abstractNum w:abstractNumId="10" w15:restartNumberingAfterBreak="0">
     <w:nsid w:val="2E1049CD"/>
     <w:multiLevelType w:val="multilevel"/>
     <w:tmpl w:val="FE906FD4"/>
@@ -10788,7 +10906,7 @@
       </w:rPr>
     </w:lvl>
   </w:abstractNum>
-  <w:abstractNum w:abstractNumId="10" w15:restartNumberingAfterBreak="0">
+  <w:abstractNum w:abstractNumId="11" w15:restartNumberingAfterBreak="0">
     <w:nsid w:val="30C9437A"/>
     <w:multiLevelType w:val="multilevel"/>
     <w:tmpl w:val="4A087E26"/>
@@ -10905,7 +11023,7 @@
       </w:rPr>
     </w:lvl>
   </w:abstractNum>
-  <w:abstractNum w:abstractNumId="11" w15:restartNumberingAfterBreak="0">
+  <w:abstractNum w:abstractNumId="12" w15:restartNumberingAfterBreak="0">
     <w:nsid w:val="33DA7C96"/>
     <w:multiLevelType w:val="hybridMultilevel"/>
     <w:tmpl w:val="B6AA280C"/>
@@ -10992,7 +11110,7 @@
       </w:pPr>
     </w:lvl>
   </w:abstractNum>
-  <w:abstractNum w:abstractNumId="12" w15:restartNumberingAfterBreak="0">
+  <w:abstractNum w:abstractNumId="13" w15:restartNumberingAfterBreak="0">
     <w:nsid w:val="4035792F"/>
     <w:multiLevelType w:val="hybridMultilevel"/>
     <w:tmpl w:val="BEB24574"/>
@@ -11078,7 +11196,7 @@
       </w:pPr>
     </w:lvl>
   </w:abstractNum>
-  <w:abstractNum w:abstractNumId="13" w15:restartNumberingAfterBreak="0">
+  <w:abstractNum w:abstractNumId="14" w15:restartNumberingAfterBreak="0">
     <w:nsid w:val="434D1CCC"/>
     <w:multiLevelType w:val="hybridMultilevel"/>
     <w:tmpl w:val="B54A7710"/>
@@ -11167,7 +11285,7 @@
       </w:pPr>
     </w:lvl>
   </w:abstractNum>
-  <w:abstractNum w:abstractNumId="14" w15:restartNumberingAfterBreak="0">
+  <w:abstractNum w:abstractNumId="15" w15:restartNumberingAfterBreak="0">
     <w:nsid w:val="453C433F"/>
     <w:multiLevelType w:val="hybridMultilevel"/>
     <w:tmpl w:val="1362D424"/>
@@ -11256,7 +11374,7 @@
       </w:pPr>
     </w:lvl>
   </w:abstractNum>
-  <w:abstractNum w:abstractNumId="15" w15:restartNumberingAfterBreak="0">
+  <w:abstractNum w:abstractNumId="16" w15:restartNumberingAfterBreak="0">
     <w:nsid w:val="48FD5B08"/>
     <w:multiLevelType w:val="hybridMultilevel"/>
     <w:tmpl w:val="F8A6B978"/>
@@ -11342,7 +11460,7 @@
       </w:pPr>
     </w:lvl>
   </w:abstractNum>
-  <w:abstractNum w:abstractNumId="16" w15:restartNumberingAfterBreak="0">
+  <w:abstractNum w:abstractNumId="17" w15:restartNumberingAfterBreak="0">
     <w:nsid w:val="4F937A22"/>
     <w:multiLevelType w:val="multilevel"/>
     <w:tmpl w:val="EDBE4EC0"/>
@@ -11432,7 +11550,7 @@
       </w:pPr>
     </w:lvl>
   </w:abstractNum>
-  <w:abstractNum w:abstractNumId="17" w15:restartNumberingAfterBreak="0">
+  <w:abstractNum w:abstractNumId="18" w15:restartNumberingAfterBreak="0">
     <w:nsid w:val="549B0387"/>
     <w:multiLevelType w:val="hybridMultilevel"/>
     <w:tmpl w:val="388CAF8E"/>
@@ -11521,7 +11639,7 @@
       </w:pPr>
     </w:lvl>
   </w:abstractNum>
-  <w:abstractNum w:abstractNumId="18" w15:restartNumberingAfterBreak="0">
+  <w:abstractNum w:abstractNumId="19" w15:restartNumberingAfterBreak="0">
     <w:nsid w:val="62F80438"/>
     <w:multiLevelType w:val="hybridMultilevel"/>
     <w:tmpl w:val="F8604452"/>
@@ -11607,7 +11725,7 @@
       </w:pPr>
     </w:lvl>
   </w:abstractNum>
-  <w:abstractNum w:abstractNumId="19" w15:restartNumberingAfterBreak="0">
+  <w:abstractNum w:abstractNumId="20" w15:restartNumberingAfterBreak="0">
     <w:nsid w:val="6A1A248D"/>
     <w:multiLevelType w:val="hybridMultilevel"/>
     <w:tmpl w:val="7BE207DC"/>
@@ -11696,7 +11814,7 @@
       </w:pPr>
     </w:lvl>
   </w:abstractNum>
-  <w:abstractNum w:abstractNumId="20" w15:restartNumberingAfterBreak="0">
+  <w:abstractNum w:abstractNumId="21" w15:restartNumberingAfterBreak="0">
     <w:nsid w:val="6D117199"/>
     <w:multiLevelType w:val="hybridMultilevel"/>
     <w:tmpl w:val="E57C84CE"/>
@@ -11785,7 +11903,7 @@
       </w:pPr>
     </w:lvl>
   </w:abstractNum>
-  <w:abstractNum w:abstractNumId="21" w15:restartNumberingAfterBreak="0">
+  <w:abstractNum w:abstractNumId="22" w15:restartNumberingAfterBreak="0">
     <w:nsid w:val="6DFC36F7"/>
     <w:multiLevelType w:val="hybridMultilevel"/>
     <w:tmpl w:val="CE1460F8"/>
@@ -11898,7 +12016,7 @@
       </w:rPr>
     </w:lvl>
   </w:abstractNum>
-  <w:abstractNum w:abstractNumId="22" w15:restartNumberingAfterBreak="0">
+  <w:abstractNum w:abstractNumId="23" w15:restartNumberingAfterBreak="0">
     <w:nsid w:val="70A82C01"/>
     <w:multiLevelType w:val="hybridMultilevel"/>
     <w:tmpl w:val="C4D233AE"/>
@@ -12011,7 +12129,7 @@
       </w:rPr>
     </w:lvl>
   </w:abstractNum>
-  <w:abstractNum w:abstractNumId="23" w15:restartNumberingAfterBreak="0">
+  <w:abstractNum w:abstractNumId="24" w15:restartNumberingAfterBreak="0">
     <w:nsid w:val="7C2611FB"/>
     <w:multiLevelType w:val="multilevel"/>
     <w:tmpl w:val="FE906FD4"/>
@@ -12125,19 +12243,19 @@
     </w:lvl>
   </w:abstractNum>
   <w:num w:numId="1">
-    <w:abstractNumId w:val="16"/>
+    <w:abstractNumId w:val="17"/>
   </w:num>
   <w:num w:numId="2">
-    <w:abstractNumId w:val="11"/>
+    <w:abstractNumId w:val="12"/>
   </w:num>
   <w:num w:numId="3">
-    <w:abstractNumId w:val="16"/>
+    <w:abstractNumId w:val="17"/>
   </w:num>
   <w:num w:numId="4">
-    <w:abstractNumId w:val="9"/>
+    <w:abstractNumId w:val="10"/>
   </w:num>
   <w:num w:numId="5">
-    <w:abstractNumId w:val="16"/>
+    <w:abstractNumId w:val="17"/>
     <w:lvlOverride w:ilvl="0">
       <w:startOverride w:val="1"/>
     </w:lvlOverride>
@@ -12167,7 +12285,7 @@
     </w:lvlOverride>
   </w:num>
   <w:num w:numId="6">
-    <w:abstractNumId w:val="9"/>
+    <w:abstractNumId w:val="10"/>
     <w:lvlOverride w:ilvl="0">
       <w:startOverride w:val="2"/>
     </w:lvlOverride>
@@ -12197,31 +12315,31 @@
     </w:lvlOverride>
   </w:num>
   <w:num w:numId="7">
-    <w:abstractNumId w:val="14"/>
+    <w:abstractNumId w:val="15"/>
   </w:num>
   <w:num w:numId="8">
-    <w:abstractNumId w:val="10"/>
+    <w:abstractNumId w:val="11"/>
   </w:num>
   <w:num w:numId="9">
-    <w:abstractNumId w:val="8"/>
+    <w:abstractNumId w:val="9"/>
   </w:num>
   <w:num w:numId="10">
-    <w:abstractNumId w:val="18"/>
+    <w:abstractNumId w:val="19"/>
   </w:num>
   <w:num w:numId="11">
-    <w:abstractNumId w:val="20"/>
+    <w:abstractNumId w:val="21"/>
   </w:num>
   <w:num w:numId="12">
-    <w:abstractNumId w:val="23"/>
+    <w:abstractNumId w:val="24"/>
   </w:num>
   <w:num w:numId="13">
     <w:abstractNumId w:val="3"/>
   </w:num>
   <w:num w:numId="14">
-    <w:abstractNumId w:val="17"/>
+    <w:abstractNumId w:val="18"/>
   </w:num>
   <w:num w:numId="15">
-    <w:abstractNumId w:val="7"/>
+    <w:abstractNumId w:val="8"/>
   </w:num>
   <w:num w:numId="16">
     <w:abstractNumId w:val="4"/>
@@ -12230,13 +12348,13 @@
     <w:abstractNumId w:val="0"/>
   </w:num>
   <w:num w:numId="18">
+    <w:abstractNumId w:val="23"/>
+  </w:num>
+  <w:num w:numId="19">
     <w:abstractNumId w:val="22"/>
   </w:num>
-  <w:num w:numId="19">
-    <w:abstractNumId w:val="21"/>
-  </w:num>
   <w:num w:numId="20">
-    <w:abstractNumId w:val="16"/>
+    <w:abstractNumId w:val="17"/>
     <w:lvlOverride w:ilvl="0">
       <w:lvl w:ilvl="0">
         <w:start w:val="1"/>
@@ -12342,7 +12460,7 @@
     </w:lvlOverride>
   </w:num>
   <w:num w:numId="21">
-    <w:abstractNumId w:val="16"/>
+    <w:abstractNumId w:val="17"/>
     <w:lvlOverride w:ilvl="0">
       <w:lvl w:ilvl="0">
         <w:start w:val="1"/>
@@ -12448,7 +12566,7 @@
     </w:lvlOverride>
   </w:num>
   <w:num w:numId="22">
-    <w:abstractNumId w:val="16"/>
+    <w:abstractNumId w:val="17"/>
     <w:lvlOverride w:ilvl="0">
       <w:lvl w:ilvl="0">
         <w:start w:val="1"/>
@@ -12554,13 +12672,13 @@
     </w:lvlOverride>
   </w:num>
   <w:num w:numId="23">
-    <w:abstractNumId w:val="13"/>
+    <w:abstractNumId w:val="14"/>
   </w:num>
   <w:num w:numId="24">
     <w:abstractNumId w:val="5"/>
   </w:num>
   <w:num w:numId="25">
-    <w:abstractNumId w:val="16"/>
+    <w:abstractNumId w:val="17"/>
     <w:lvlOverride w:ilvl="0">
       <w:startOverride w:val="1"/>
     </w:lvlOverride>
@@ -12590,22 +12708,25 @@
     </w:lvlOverride>
   </w:num>
   <w:num w:numId="26">
-    <w:abstractNumId w:val="19"/>
+    <w:abstractNumId w:val="20"/>
   </w:num>
   <w:num w:numId="27">
     <w:abstractNumId w:val="1"/>
   </w:num>
   <w:num w:numId="28">
-    <w:abstractNumId w:val="12"/>
+    <w:abstractNumId w:val="13"/>
   </w:num>
   <w:num w:numId="29">
-    <w:abstractNumId w:val="15"/>
+    <w:abstractNumId w:val="16"/>
   </w:num>
   <w:num w:numId="30">
     <w:abstractNumId w:val="2"/>
   </w:num>
   <w:num w:numId="31">
     <w:abstractNumId w:val="6"/>
+  </w:num>
+  <w:num w:numId="32">
+    <w:abstractNumId w:val="7"/>
   </w:num>
 </w:numbering>
 </file>
@@ -12733,6 +12854,7 @@
     <w:lsdException w:name="HTML Sample" w:semiHidden="1" w:unhideWhenUsed="1"/>
     <w:lsdException w:name="HTML Typewriter" w:semiHidden="1" w:unhideWhenUsed="1"/>
     <w:lsdException w:name="HTML Variable" w:semiHidden="1" w:unhideWhenUsed="1"/>
+    <w:lsdException w:name="Normal Table" w:semiHidden="1" w:unhideWhenUsed="1"/>
     <w:lsdException w:name="annotation subject" w:semiHidden="1" w:unhideWhenUsed="1"/>
     <w:lsdException w:name="No List" w:semiHidden="1" w:unhideWhenUsed="1"/>
     <w:lsdException w:name="Outline List 1" w:semiHidden="1" w:unhideWhenUsed="1"/>
@@ -12775,8 +12897,11 @@
     <w:lsdException w:name="Table Contemporary" w:semiHidden="1" w:unhideWhenUsed="1"/>
     <w:lsdException w:name="Table Elegant" w:semiHidden="1" w:unhideWhenUsed="1"/>
     <w:lsdException w:name="Table Professional" w:semiHidden="1" w:unhideWhenUsed="1"/>
+    <w:lsdException w:name="Table Subtle 1" w:semiHidden="1" w:unhideWhenUsed="1"/>
     <w:lsdException w:name="Table Subtle 2" w:semiHidden="1" w:unhideWhenUsed="1"/>
     <w:lsdException w:name="Table Web 1" w:semiHidden="1" w:unhideWhenUsed="1"/>
+    <w:lsdException w:name="Table Web 2" w:semiHidden="1" w:unhideWhenUsed="1"/>
+    <w:lsdException w:name="Table Web 3" w:semiHidden="1" w:unhideWhenUsed="1"/>
     <w:lsdException w:name="Balloon Text" w:semiHidden="1" w:unhideWhenUsed="1"/>
     <w:lsdException w:name="Table Grid" w:uiPriority="39"/>
     <w:lsdException w:name="Table Theme" w:semiHidden="1" w:unhideWhenUsed="1"/>
